--- a/Brief guide iStay.docx
+++ b/Brief guide iStay.docx
@@ -48,9 +48,8 @@
           <w:sz w:val="28"/>
           <w:szCs w:val="28"/>
         </w:rPr>
-        <w:t>Stay</w:t>
-      </w:r>
-      <w:proofErr w:type="spellEnd"/>
+        <w:t>S</w:t>
+      </w:r>
       <w:r>
         <w:rPr>
           <w:rFonts w:ascii="Times New Roman" w:hAnsi="Times New Roman" w:cs="Times New Roman"/>
@@ -61,8 +60,9 @@
           <w:sz w:val="28"/>
           <w:szCs w:val="28"/>
         </w:rPr>
-        <w:t xml:space="preserve"> </w:t>
-      </w:r>
+        <w:t>TAY</w:t>
+      </w:r>
+      <w:proofErr w:type="spellEnd"/>
       <w:r>
         <w:rPr>
           <w:rFonts w:ascii="Times New Roman" w:hAnsi="Times New Roman" w:cs="Times New Roman"/>
@@ -73,7 +73,7 @@
           <w:sz w:val="28"/>
           <w:szCs w:val="28"/>
         </w:rPr>
-        <w:t>Package,</w:t>
+        <w:t xml:space="preserve"> R code for Graphics</w:t>
       </w:r>
       <w:r>
         <w:rPr>
@@ -85,66 +85,65 @@
           <w:sz w:val="28"/>
           <w:szCs w:val="28"/>
         </w:rPr>
-        <w:t xml:space="preserve"> and R code for Graphics in </w:t>
-      </w:r>
-      <w:r>
-        <w:rPr>
-          <w:rFonts w:ascii="Times New Roman" w:hAnsi="Times New Roman" w:cs="Times New Roman"/>
-          <w:b/>
-          <w:bCs/>
-          <w:color w:val="C00000"/>
+        <w:t xml:space="preserve"> Used</w:t>
+      </w:r>
+      <w:r>
+        <w:rPr>
+          <w:rFonts w:ascii="Times New Roman" w:hAnsi="Times New Roman" w:cs="Times New Roman"/>
+          <w:b/>
+          <w:bCs/>
+          <w:color w:val="C00000"/>
+          <w:kern w:val="0"/>
           <w:sz w:val="28"/>
           <w:szCs w:val="28"/>
         </w:rPr>
-        <w:t>Chao et al. (202</w:t>
-      </w:r>
-      <w:r>
-        <w:rPr>
-          <w:rFonts w:ascii="Times New Roman" w:hAnsi="Times New Roman" w:cs="Times New Roman" w:hint="eastAsia"/>
+        <w:t xml:space="preserve"> in </w:t>
+      </w:r>
+      <w:r>
+        <w:rPr>
+          <w:rFonts w:ascii="Times New Roman" w:hAnsi="Times New Roman" w:cs="Times New Roman"/>
           <w:b/>
           <w:bCs/>
           <w:color w:val="C00000"/>
           <w:sz w:val="28"/>
           <w:szCs w:val="28"/>
         </w:rPr>
-        <w:t>5</w:t>
-      </w:r>
-      <w:r>
-        <w:rPr>
-          <w:rFonts w:ascii="Times New Roman" w:hAnsi="Times New Roman" w:cs="Times New Roman"/>
+        <w:t>Chao et al. (202</w:t>
+      </w:r>
+      <w:r>
+        <w:rPr>
+          <w:rFonts w:ascii="Times New Roman" w:hAnsi="Times New Roman" w:cs="Times New Roman" w:hint="eastAsia"/>
           <w:b/>
           <w:bCs/>
           <w:color w:val="C00000"/>
           <w:sz w:val="28"/>
           <w:szCs w:val="28"/>
         </w:rPr>
-        <w:t xml:space="preserve">) </w:t>
-      </w:r>
-      <w:r>
-        <w:rPr>
-          <w:rFonts w:ascii="Times New Roman" w:hAnsi="Times New Roman" w:cs="Times New Roman" w:hint="eastAsia"/>
+        <w:t>5</w:t>
+      </w:r>
+      <w:r>
+        <w:rPr>
+          <w:rFonts w:ascii="Times New Roman" w:hAnsi="Times New Roman" w:cs="Times New Roman"/>
           <w:b/>
           <w:bCs/>
           <w:color w:val="C00000"/>
           <w:sz w:val="28"/>
           <w:szCs w:val="28"/>
         </w:rPr>
-        <w:t>Manuscripts</w:t>
-      </w:r>
-      <w:r>
-        <w:rPr>
-          <w:rFonts w:ascii="Times New Roman" w:hAnsi="Times New Roman" w:cs="Times New Roman"/>
+        <w:t xml:space="preserve">) </w:t>
+      </w:r>
+      <w:r>
+        <w:rPr>
+          <w:rFonts w:ascii="Times New Roman" w:hAnsi="Times New Roman" w:cs="Times New Roman" w:hint="eastAsia"/>
           <w:b/>
           <w:bCs/>
           <w:color w:val="C00000"/>
           <w:sz w:val="28"/>
           <w:szCs w:val="28"/>
         </w:rPr>
-        <w:t xml:space="preserve">          </w:t>
-      </w:r>
-    </w:p>
-    <w:p>
-      <w:pPr>
+        <w:t>Manuscript</w:t>
+      </w:r>
+      <w:r>
         <w:rPr>
           <w:rFonts w:ascii="Times New Roman" w:hAnsi="Times New Roman" w:cs="Times New Roman"/>
           <w:b/>
@@ -153,165 +152,70 @@
           <w:sz w:val="28"/>
           <w:szCs w:val="28"/>
         </w:rPr>
-      </w:pPr>
-    </w:p>
-    <w:p>
-      <w:pPr>
-        <w:rPr>
-          <w:rFonts w:ascii="Times New Roman" w:hAnsi="Times New Roman" w:cs="Times New Roman"/>
-          <w:sz w:val="20"/>
-          <w:szCs w:val="20"/>
-        </w:rPr>
-      </w:pPr>
-      <w:r>
-        <w:rPr>
-          <w:rFonts w:ascii="Times New Roman" w:hAnsi="Times New Roman" w:cs="Times New Roman"/>
-          <w:kern w:val="0"/>
-          <w:sz w:val="20"/>
-          <w:szCs w:val="20"/>
-        </w:rPr>
-        <w:t xml:space="preserve">This guide introduces the main function in the </w:t>
+        <w:t xml:space="preserve">          </w:t>
+      </w:r>
+    </w:p>
+    <w:p>
+      <w:pPr>
+        <w:rPr>
+          <w:rFonts w:ascii="Times New Roman" w:hAnsi="Times New Roman" w:cs="Times New Roman"/>
+          <w:b/>
+          <w:bCs/>
+          <w:color w:val="C00000"/>
+          <w:sz w:val="28"/>
+          <w:szCs w:val="28"/>
+        </w:rPr>
+      </w:pPr>
+    </w:p>
+    <w:p>
+      <w:pPr>
+        <w:rPr>
+          <w:rFonts w:ascii="Times New Roman" w:hAnsi="Times New Roman" w:cs="Times New Roman"/>
+          <w:sz w:val="20"/>
+          <w:szCs w:val="20"/>
+        </w:rPr>
+      </w:pPr>
+      <w:r>
+        <w:rPr>
+          <w:rFonts w:ascii="Times New Roman" w:hAnsi="Times New Roman" w:cs="Times New Roman"/>
+          <w:sz w:val="20"/>
+          <w:szCs w:val="20"/>
+        </w:rPr>
+        <w:t>This guide describes the R scripts prepared to reproduce the graphics presented in Figures 1</w:t>
+      </w:r>
+      <w:r>
+        <w:rPr>
+          <w:rFonts w:ascii="Times New Roman" w:hAnsi="Times New Roman" w:cs="Times New Roman"/>
+          <w:sz w:val="20"/>
+          <w:szCs w:val="20"/>
+        </w:rPr>
+        <w:t xml:space="preserve"> to </w:t>
+      </w:r>
+      <w:r>
+        <w:rPr>
+          <w:rFonts w:ascii="Times New Roman" w:hAnsi="Times New Roman" w:cs="Times New Roman"/>
+          <w:sz w:val="20"/>
+          <w:szCs w:val="20"/>
+        </w:rPr>
+        <w:t xml:space="preserve">4 of the Chao et al. (2025) manuscript. All data and R code are available on </w:t>
       </w:r>
       <w:proofErr w:type="spellStart"/>
       <w:r>
         <w:rPr>
           <w:rFonts w:ascii="Times New Roman" w:hAnsi="Times New Roman" w:cs="Times New Roman"/>
-          <w:kern w:val="0"/>
-          <w:sz w:val="20"/>
-          <w:szCs w:val="20"/>
-        </w:rPr>
-        <w:t>i</w:t>
-      </w:r>
-      <w:r>
-        <w:rPr>
-          <w:rFonts w:ascii="Times New Roman" w:hAnsi="Times New Roman" w:cs="Times New Roman"/>
-          <w:kern w:val="0"/>
-          <w:sz w:val="20"/>
-          <w:szCs w:val="20"/>
-        </w:rPr>
-        <w:t>STAY</w:t>
+          <w:sz w:val="20"/>
+          <w:szCs w:val="20"/>
+        </w:rPr>
+        <w:t>Zenodo</w:t>
       </w:r>
       <w:proofErr w:type="spellEnd"/>
       <w:r>
         <w:rPr>
           <w:rFonts w:ascii="Times New Roman" w:hAnsi="Times New Roman" w:cs="Times New Roman"/>
-          <w:kern w:val="0"/>
-          <w:sz w:val="20"/>
-          <w:szCs w:val="20"/>
-        </w:rPr>
-        <w:t xml:space="preserve"> package and demonstrates how to make graphics shown in Figures </w:t>
-      </w:r>
-      <w:r>
-        <w:rPr>
-          <w:rFonts w:ascii="Times New Roman" w:hAnsi="Times New Roman" w:cs="Times New Roman" w:hint="eastAsia"/>
-          <w:kern w:val="0"/>
-          <w:sz w:val="20"/>
-          <w:szCs w:val="20"/>
-        </w:rPr>
-        <w:t>1</w:t>
-      </w:r>
-      <w:r>
-        <w:rPr>
-          <w:rFonts w:ascii="Times New Roman" w:hAnsi="Times New Roman" w:cs="Times New Roman"/>
-          <w:kern w:val="0"/>
-          <w:sz w:val="20"/>
-          <w:szCs w:val="20"/>
-        </w:rPr>
-        <w:t xml:space="preserve"> to </w:t>
-      </w:r>
-      <w:r>
-        <w:rPr>
-          <w:rFonts w:ascii="Times New Roman" w:hAnsi="Times New Roman" w:cs="Times New Roman" w:hint="eastAsia"/>
-          <w:kern w:val="0"/>
-          <w:sz w:val="20"/>
-          <w:szCs w:val="20"/>
-        </w:rPr>
-        <w:t>4</w:t>
-      </w:r>
-      <w:r>
-        <w:rPr>
-          <w:rFonts w:ascii="Times New Roman" w:hAnsi="Times New Roman" w:cs="Times New Roman"/>
-          <w:kern w:val="0"/>
-          <w:sz w:val="20"/>
-          <w:szCs w:val="20"/>
-        </w:rPr>
-        <w:t xml:space="preserve"> in Chao et al.’s (202</w:t>
-      </w:r>
-      <w:r>
-        <w:rPr>
-          <w:rFonts w:ascii="Times New Roman" w:hAnsi="Times New Roman" w:cs="Times New Roman" w:hint="eastAsia"/>
-          <w:kern w:val="0"/>
-          <w:sz w:val="20"/>
-          <w:szCs w:val="20"/>
-        </w:rPr>
-        <w:t>5</w:t>
-      </w:r>
-      <w:r>
-        <w:rPr>
-          <w:rFonts w:ascii="Times New Roman" w:hAnsi="Times New Roman" w:cs="Times New Roman"/>
-          <w:kern w:val="0"/>
-          <w:sz w:val="20"/>
-          <w:szCs w:val="20"/>
-        </w:rPr>
-        <w:t xml:space="preserve">) </w:t>
-      </w:r>
-      <w:r>
-        <w:rPr>
-          <w:rFonts w:ascii="Times New Roman" w:hAnsi="Times New Roman" w:cs="Times New Roman" w:hint="eastAsia"/>
-          <w:kern w:val="0"/>
-          <w:sz w:val="20"/>
-          <w:szCs w:val="20"/>
-        </w:rPr>
-        <w:t>manuscripts</w:t>
-      </w:r>
-      <w:r>
-        <w:rPr>
-          <w:rFonts w:ascii="Times New Roman" w:hAnsi="Times New Roman" w:cs="Times New Roman"/>
-          <w:kern w:val="0"/>
-          <w:sz w:val="20"/>
-          <w:szCs w:val="20"/>
-        </w:rPr>
-        <w:t xml:space="preserve">; all data and R code are available on </w:t>
-      </w:r>
-      <w:proofErr w:type="spellStart"/>
-      <w:r>
-        <w:rPr>
-          <w:rFonts w:ascii="Times New Roman" w:hAnsi="Times New Roman" w:cs="Times New Roman"/>
-          <w:kern w:val="0"/>
-          <w:sz w:val="20"/>
-          <w:szCs w:val="20"/>
-        </w:rPr>
-        <w:t>Zenodo</w:t>
-      </w:r>
-      <w:proofErr w:type="spellEnd"/>
-      <w:r>
-        <w:rPr>
-          <w:rFonts w:ascii="Times New Roman" w:hAnsi="Times New Roman" w:cs="Times New Roman"/>
-          <w:kern w:val="0"/>
-          <w:sz w:val="20"/>
-          <w:szCs w:val="20"/>
-        </w:rPr>
-        <w:t xml:space="preserve"> and in Anne Chao’s </w:t>
-      </w:r>
-      <w:proofErr w:type="spellStart"/>
-      <w:r>
-        <w:rPr>
-          <w:rFonts w:ascii="Times New Roman" w:hAnsi="Times New Roman" w:cs="Times New Roman"/>
-          <w:kern w:val="0"/>
-          <w:sz w:val="20"/>
-          <w:szCs w:val="20"/>
-        </w:rPr>
-        <w:t>Github</w:t>
-      </w:r>
-      <w:proofErr w:type="spellEnd"/>
-      <w:r>
-        <w:rPr>
-          <w:rFonts w:ascii="Times New Roman" w:hAnsi="Times New Roman" w:cs="Times New Roman"/>
-          <w:kern w:val="0"/>
-          <w:sz w:val="20"/>
-          <w:szCs w:val="20"/>
-        </w:rPr>
-        <w:t xml:space="preserve"> repository at </w:t>
+          <w:sz w:val="20"/>
+          <w:szCs w:val="20"/>
+        </w:rPr>
+        <w:t xml:space="preserve"> and in Anne Chao’s GitHub repository at </w:t>
       </w:r>
       <w:hyperlink r:id="rId7" w:history="1">
         <w:r>
@@ -352,58 +256,46 @@
         </w:r>
       </w:hyperlink>
       <w:r>
-        <w:t xml:space="preserve">. </w:t>
-      </w:r>
-      <w:r>
-        <w:rPr>
-          <w:rFonts w:ascii="Times New Roman" w:hAnsi="Times New Roman" w:cs="Times New Roman"/>
-          <w:sz w:val="20"/>
-          <w:szCs w:val="20"/>
-        </w:rPr>
-        <w:t xml:space="preserve">To run the code, it is required </w:t>
-      </w:r>
-      <w:r>
-        <w:rPr>
-          <w:rFonts w:ascii="Times New Roman" w:hAnsi="Times New Roman" w:cs="Times New Roman"/>
-          <w:sz w:val="20"/>
-          <w:szCs w:val="20"/>
-        </w:rPr>
-        <w:t xml:space="preserve">R </w:t>
-      </w:r>
-      <w:r>
-        <w:rPr>
-          <w:rFonts w:ascii="Times New Roman" w:hAnsi="Times New Roman" w:cs="Times New Roman"/>
-          <w:sz w:val="20"/>
-          <w:szCs w:val="20"/>
-        </w:rPr>
-        <w:t xml:space="preserve">version &gt; 4.0.0. </w:t>
-      </w:r>
-      <w:r>
-        <w:rPr>
-          <w:rFonts w:ascii="Times New Roman" w:hAnsi="Times New Roman" w:cs="Times New Roman"/>
-          <w:kern w:val="0"/>
-          <w:sz w:val="20"/>
-          <w:szCs w:val="20"/>
-        </w:rPr>
-        <w:t xml:space="preserve">Before using the data and code, </w:t>
-      </w:r>
-      <w:r>
-        <w:rPr>
-          <w:rFonts w:ascii="Times New Roman" w:hAnsi="Times New Roman" w:cs="Times New Roman"/>
-          <w:kern w:val="0"/>
-          <w:sz w:val="20"/>
-          <w:szCs w:val="20"/>
-        </w:rPr>
-        <w:t>the following packages</w:t>
-      </w:r>
-      <w:r>
-        <w:rPr>
-          <w:rFonts w:ascii="Times New Roman" w:hAnsi="Times New Roman" w:cs="Times New Roman"/>
-          <w:kern w:val="0"/>
-          <w:sz w:val="20"/>
-          <w:szCs w:val="20"/>
-        </w:rPr>
-        <w:t xml:space="preserve"> on CRAN must be installed and imported:</w:t>
+        <w:rPr>
+          <w:rFonts w:ascii="Times New Roman" w:hAnsi="Times New Roman" w:cs="Times New Roman"/>
+          <w:sz w:val="20"/>
+          <w:szCs w:val="20"/>
+        </w:rPr>
+        <w:t>.</w:t>
+      </w:r>
+      <w:r>
+        <w:rPr>
+          <w:rFonts w:ascii="Times New Roman" w:hAnsi="Times New Roman" w:cs="Times New Roman"/>
+          <w:sz w:val="20"/>
+          <w:szCs w:val="20"/>
+        </w:rPr>
+        <w:t xml:space="preserve"> </w:t>
+      </w:r>
+    </w:p>
+    <w:p>
+      <w:pPr>
+        <w:rPr>
+          <w:rFonts w:ascii="Times New Roman" w:hAnsi="Times New Roman" w:cs="Times New Roman"/>
+          <w:sz w:val="20"/>
+          <w:szCs w:val="20"/>
+        </w:rPr>
+      </w:pPr>
+    </w:p>
+    <w:p>
+      <w:pPr>
+        <w:rPr>
+          <w:rFonts w:ascii="Times New Roman" w:hAnsi="Times New Roman" w:cs="Times New Roman" w:hint="eastAsia"/>
+          <w:sz w:val="20"/>
+          <w:szCs w:val="20"/>
+        </w:rPr>
+      </w:pPr>
+      <w:r>
+        <w:rPr>
+          <w:rFonts w:ascii="Times New Roman" w:hAnsi="Times New Roman" w:cs="Times New Roman"/>
+          <w:sz w:val="20"/>
+          <w:szCs w:val="20"/>
+        </w:rPr>
+        <w:t>To run the code, R version 4.0.0 or later is required. Before using the data and code, the following packages from CRAN must be installed and loaded:</w:t>
       </w:r>
     </w:p>
     <w:p>
@@ -675,7 +567,19 @@
           <w:sz w:val="20"/>
           <w:szCs w:val="20"/>
         </w:rPr>
-        <w:t>Next, install and import the package “</w:t>
+        <w:t xml:space="preserve">Next, install and import the package </w:t>
+      </w:r>
+      <w:r>
+        <w:rPr>
+          <w:rFonts w:ascii="Times New Roman" w:hAnsi="Times New Roman" w:cs="Times New Roman"/>
+          <w:b/>
+          <w:bCs/>
+          <w:color w:val="538135" w:themeColor="accent6" w:themeShade="BF"/>
+          <w:kern w:val="0"/>
+          <w:sz w:val="20"/>
+          <w:szCs w:val="20"/>
+        </w:rPr>
+        <w:t>“</w:t>
       </w:r>
       <w:proofErr w:type="spellStart"/>
       <w:r>
@@ -746,6 +650,147 @@
           <w:szCs w:val="20"/>
         </w:rPr>
         <w:t xml:space="preserve">from CRAN. </w:t>
+      </w:r>
+      <w:r>
+        <w:rPr>
+          <w:rFonts w:ascii="Times New Roman" w:hAnsi="Times New Roman" w:cs="Times New Roman"/>
+          <w:kern w:val="0"/>
+          <w:sz w:val="20"/>
+          <w:szCs w:val="20"/>
+        </w:rPr>
+        <w:t xml:space="preserve">The datasets </w:t>
+      </w:r>
+      <w:r>
+        <w:rPr>
+          <w:rFonts w:ascii="Times New Roman" w:hAnsi="Times New Roman" w:cs="Times New Roman"/>
+          <w:color w:val="BF8F00" w:themeColor="accent4" w:themeShade="BF"/>
+          <w:sz w:val="20"/>
+          <w:szCs w:val="20"/>
+        </w:rPr>
+        <w:t>“</w:t>
+      </w:r>
+      <w:proofErr w:type="spellStart"/>
+      <w:r>
+        <w:rPr>
+          <w:rFonts w:ascii="Times New Roman" w:hAnsi="Times New Roman" w:cs="Times New Roman"/>
+          <w:color w:val="BF8F00" w:themeColor="accent4" w:themeShade="BF"/>
+          <w:sz w:val="20"/>
+          <w:szCs w:val="20"/>
+        </w:rPr>
+        <w:t>Jena_species_biomass_data.rda</w:t>
+      </w:r>
+      <w:proofErr w:type="spellEnd"/>
+      <w:r>
+        <w:rPr>
+          <w:rFonts w:ascii="Times New Roman" w:hAnsi="Times New Roman" w:cs="Times New Roman"/>
+          <w:color w:val="BF8F00" w:themeColor="accent4" w:themeShade="BF"/>
+          <w:sz w:val="20"/>
+          <w:szCs w:val="20"/>
+        </w:rPr>
+        <w:t>”</w:t>
+      </w:r>
+      <w:r>
+        <w:rPr>
+          <w:rFonts w:ascii="Times New Roman" w:hAnsi="Times New Roman" w:cs="Times New Roman"/>
+          <w:sz w:val="20"/>
+          <w:szCs w:val="20"/>
+        </w:rPr>
+        <w:t xml:space="preserve">, </w:t>
+      </w:r>
+      <w:r>
+        <w:rPr>
+          <w:rFonts w:ascii="Times New Roman" w:hAnsi="Times New Roman" w:cs="Times New Roman"/>
+          <w:color w:val="BF8F00" w:themeColor="accent4" w:themeShade="BF"/>
+          <w:sz w:val="20"/>
+          <w:szCs w:val="20"/>
+        </w:rPr>
+        <w:t>“</w:t>
+      </w:r>
+      <w:proofErr w:type="spellStart"/>
+      <w:r>
+        <w:rPr>
+          <w:rFonts w:ascii="Times New Roman" w:hAnsi="Times New Roman" w:cs="Times New Roman"/>
+          <w:color w:val="BF8F00" w:themeColor="accent4" w:themeShade="BF"/>
+          <w:sz w:val="20"/>
+          <w:szCs w:val="20"/>
+        </w:rPr>
+        <w:t>Jena_species_biomass_data</w:t>
+      </w:r>
+      <w:proofErr w:type="spellEnd"/>
+      <w:r>
+        <w:rPr>
+          <w:rFonts w:ascii="Times New Roman" w:hAnsi="Times New Roman" w:cs="Times New Roman"/>
+          <w:color w:val="BF8F00" w:themeColor="accent4" w:themeShade="BF"/>
+          <w:sz w:val="20"/>
+          <w:szCs w:val="20"/>
+        </w:rPr>
+        <w:t>”</w:t>
+      </w:r>
+      <w:r>
+        <w:rPr>
+          <w:rFonts w:ascii="Times New Roman" w:hAnsi="Times New Roman" w:cs="Times New Roman"/>
+          <w:sz w:val="20"/>
+          <w:szCs w:val="20"/>
+        </w:rPr>
+        <w:t>, and</w:t>
+      </w:r>
+      <w:r>
+        <w:rPr>
+          <w:rFonts w:ascii="Times New Roman" w:hAnsi="Times New Roman" w:cs="Times New Roman"/>
+          <w:color w:val="BF8F00" w:themeColor="accent4" w:themeShade="BF"/>
+          <w:sz w:val="20"/>
+          <w:szCs w:val="20"/>
+        </w:rPr>
+        <w:t xml:space="preserve"> “</w:t>
+      </w:r>
+      <w:proofErr w:type="spellStart"/>
+      <w:r>
+        <w:rPr>
+          <w:rFonts w:ascii="Times New Roman" w:hAnsi="Times New Roman" w:cs="Times New Roman"/>
+          <w:color w:val="BF8F00" w:themeColor="accent4" w:themeShade="BF"/>
+          <w:sz w:val="20"/>
+          <w:szCs w:val="20"/>
+        </w:rPr>
+        <w:t>Jena_plot_biomass_data</w:t>
+      </w:r>
+      <w:proofErr w:type="spellEnd"/>
+      <w:r>
+        <w:rPr>
+          <w:rFonts w:ascii="Times New Roman" w:hAnsi="Times New Roman" w:cs="Times New Roman"/>
+          <w:color w:val="BF8F00" w:themeColor="accent4" w:themeShade="BF"/>
+          <w:sz w:val="20"/>
+          <w:szCs w:val="20"/>
+        </w:rPr>
+        <w:t>”</w:t>
+      </w:r>
+      <w:r>
+        <w:rPr>
+          <w:rFonts w:ascii="Times New Roman" w:hAnsi="Times New Roman" w:cs="Times New Roman"/>
+          <w:kern w:val="0"/>
+          <w:sz w:val="20"/>
+          <w:szCs w:val="20"/>
+        </w:rPr>
+        <w:t xml:space="preserve"> used in this guide are provided with the </w:t>
+      </w:r>
+      <w:proofErr w:type="spellStart"/>
+      <w:r>
+        <w:rPr>
+          <w:rFonts w:ascii="Times New Roman" w:hAnsi="Times New Roman" w:cs="Times New Roman"/>
+          <w:kern w:val="0"/>
+          <w:sz w:val="20"/>
+          <w:szCs w:val="20"/>
+        </w:rPr>
+        <w:t>iSTAY</w:t>
+      </w:r>
+      <w:proofErr w:type="spellEnd"/>
+      <w:r>
+        <w:rPr>
+          <w:rFonts w:ascii="Times New Roman" w:hAnsi="Times New Roman" w:cs="Times New Roman"/>
+          <w:kern w:val="0"/>
+          <w:sz w:val="20"/>
+          <w:szCs w:val="20"/>
+        </w:rPr>
+        <w:t xml:space="preserve"> package.</w:t>
       </w:r>
     </w:p>
     <w:p>
@@ -913,7 +958,7 @@
           <w:sz w:val="20"/>
           <w:szCs w:val="20"/>
         </w:rPr>
-        <w:t>a function that calculate stability of the time series data (like biomass, productivity, etc.) for single assemblage.</w:t>
+        <w:t>a function that calculates the stability of time series data (e.g., biomass, productivity, etc.) for a single assemblage.</w:t>
       </w:r>
     </w:p>
     <w:p>
@@ -1257,93 +1302,29 @@
           <w:sz w:val="20"/>
           <w:szCs w:val="20"/>
         </w:rPr>
-        <w:t>A</w:t>
-      </w:r>
-      <w:r>
-        <w:rPr>
-          <w:rFonts w:ascii="Times New Roman" w:hAnsi="Times New Roman" w:cs="Times New Roman"/>
-          <w:color w:val="0000FF"/>
-          <w:kern w:val="0"/>
-          <w:sz w:val="20"/>
-          <w:szCs w:val="20"/>
-        </w:rPr>
-        <w:t xml:space="preserve"> description for each argument in the function </w:t>
-      </w:r>
-      <w:r>
-        <w:rPr>
-          <w:rFonts w:ascii="Times New Roman" w:hAnsi="Times New Roman" w:cs="Times New Roman"/>
-          <w:color w:val="0000FF"/>
-          <w:kern w:val="0"/>
-          <w:sz w:val="20"/>
-          <w:szCs w:val="20"/>
-        </w:rPr>
-        <w:t>(</w:t>
-      </w:r>
-      <w:r>
-        <w:rPr>
-          <w:rFonts w:ascii="Times New Roman" w:hAnsi="Times New Roman" w:cs="Times New Roman"/>
-          <w:color w:val="0000FF"/>
-          <w:sz w:val="20"/>
-          <w:szCs w:val="20"/>
-        </w:rPr>
-        <w:t>“</w:t>
+        <w:t>A description of each argument in the function “</w:t>
       </w:r>
       <w:proofErr w:type="spellStart"/>
       <w:r>
         <w:rPr>
-          <w:rFonts w:ascii="Times New Roman" w:hAnsi="Times New Roman" w:cs="Times New Roman" w:hint="eastAsia"/>
-          <w:color w:val="0000FF"/>
-          <w:sz w:val="20"/>
-          <w:szCs w:val="20"/>
-        </w:rPr>
-        <w:t>i</w:t>
-      </w:r>
-      <w:r>
-        <w:rPr>
-          <w:rFonts w:ascii="Times New Roman" w:hAnsi="Times New Roman" w:cs="Times New Roman"/>
-          <w:color w:val="0000FF"/>
-          <w:sz w:val="20"/>
-          <w:szCs w:val="20"/>
-        </w:rPr>
-        <w:t>STAY</w:t>
-      </w:r>
-      <w:r>
-        <w:rPr>
-          <w:rFonts w:ascii="Times New Roman" w:hAnsi="Times New Roman" w:cs="Times New Roman" w:hint="eastAsia"/>
-          <w:color w:val="0000FF"/>
-          <w:sz w:val="20"/>
-          <w:szCs w:val="20"/>
-        </w:rPr>
-        <w:t>_Single</w:t>
+          <w:rFonts w:ascii="Times New Roman" w:hAnsi="Times New Roman" w:cs="Times New Roman"/>
+          <w:color w:val="0000FF"/>
+          <w:kern w:val="0"/>
+          <w:sz w:val="20"/>
+          <w:szCs w:val="20"/>
+        </w:rPr>
+        <w:t>iSTAY_Single</w:t>
       </w:r>
       <w:proofErr w:type="spellEnd"/>
       <w:r>
         <w:rPr>
           <w:rFonts w:ascii="Times New Roman" w:hAnsi="Times New Roman" w:cs="Times New Roman"/>
           <w:color w:val="0000FF"/>
-          <w:sz w:val="20"/>
-          <w:szCs w:val="20"/>
-        </w:rPr>
-        <w:t>”</w:t>
-      </w:r>
-      <w:r>
-        <w:rPr>
-          <w:rFonts w:ascii="Times New Roman" w:hAnsi="Times New Roman" w:cs="Times New Roman"/>
-          <w:color w:val="0000FF"/>
-          <w:sz w:val="20"/>
-          <w:szCs w:val="20"/>
-        </w:rPr>
-        <w:t xml:space="preserve">) </w:t>
-      </w:r>
-      <w:r>
-        <w:rPr>
-          <w:rFonts w:ascii="Times New Roman" w:hAnsi="Times New Roman" w:cs="Times New Roman"/>
-          <w:color w:val="0000FF"/>
-          <w:kern w:val="0"/>
-          <w:sz w:val="20"/>
-          <w:szCs w:val="20"/>
-        </w:rPr>
-        <w:t xml:space="preserve">is given in the following table. </w:t>
+          <w:kern w:val="0"/>
+          <w:sz w:val="20"/>
+          <w:szCs w:val="20"/>
+        </w:rPr>
+        <w:t>” is given in the following table.</w:t>
       </w:r>
     </w:p>
     <w:tbl>
@@ -1469,10 +1450,8 @@
                 <w:sz w:val="20"/>
                 <w:szCs w:val="20"/>
               </w:rPr>
-              <w:t xml:space="preserve">can be input as a vector of time series data, or </w:t>
+              <w:t>can be provided either as a vector of time series data or as a data frame (assemblages</w:t>
             </w:r>
-            <w:proofErr w:type="spellStart"/>
-            <w:proofErr w:type="gramStart"/>
             <w:r>
               <w:rPr>
                 <w:rFonts w:ascii="Times New Roman" w:hAnsi="Times New Roman" w:cs="Times New Roman"/>
@@ -1481,10 +1460,8 @@
                 <w:sz w:val="20"/>
                 <w:szCs w:val="20"/>
               </w:rPr>
-              <w:t>data.frame</w:t>
+              <w:t xml:space="preserve"> </w:t>
             </w:r>
-            <w:proofErr w:type="spellEnd"/>
-            <w:proofErr w:type="gramEnd"/>
             <w:r>
               <w:rPr>
                 <w:rFonts w:ascii="Times New Roman" w:hAnsi="Times New Roman" w:cs="Times New Roman"/>
@@ -1493,7 +1470,7 @@
                 <w:sz w:val="20"/>
                 <w:szCs w:val="20"/>
               </w:rPr>
-              <w:t xml:space="preserve"> (assemblages by times).</w:t>
+              <w:t>by time).</w:t>
             </w:r>
           </w:p>
         </w:tc>
@@ -1549,7 +1526,47 @@
                 <w:sz w:val="20"/>
                 <w:szCs w:val="20"/>
               </w:rPr>
-              <w:t xml:space="preserve">a numerical vector specifying the orders of stability. Default is </w:t>
+              <w:t>a numerical vector specifying the order</w:t>
+            </w:r>
+            <w:r>
+              <w:rPr>
+                <w:rFonts w:ascii="Times New Roman" w:hAnsi="Times New Roman" w:cs="Times New Roman"/>
+                <w:color w:val="0000FF"/>
+                <w:kern w:val="0"/>
+                <w:sz w:val="20"/>
+                <w:szCs w:val="20"/>
+              </w:rPr>
+              <w:t>(</w:t>
+            </w:r>
+            <w:r>
+              <w:rPr>
+                <w:rFonts w:ascii="Times New Roman" w:hAnsi="Times New Roman" w:cs="Times New Roman"/>
+                <w:color w:val="0000FF"/>
+                <w:kern w:val="0"/>
+                <w:sz w:val="20"/>
+                <w:szCs w:val="20"/>
+              </w:rPr>
+              <w:t>s</w:t>
+            </w:r>
+            <w:r>
+              <w:rPr>
+                <w:rFonts w:ascii="Times New Roman" w:hAnsi="Times New Roman" w:cs="Times New Roman"/>
+                <w:color w:val="0000FF"/>
+                <w:kern w:val="0"/>
+                <w:sz w:val="20"/>
+                <w:szCs w:val="20"/>
+              </w:rPr>
+              <w:t>)</w:t>
+            </w:r>
+            <w:r>
+              <w:rPr>
+                <w:rFonts w:ascii="Times New Roman" w:hAnsi="Times New Roman" w:cs="Times New Roman"/>
+                <w:color w:val="0000FF"/>
+                <w:kern w:val="0"/>
+                <w:sz w:val="20"/>
+                <w:szCs w:val="20"/>
+              </w:rPr>
+              <w:t xml:space="preserve"> of stability. Default is </w:t>
             </w:r>
             <w:proofErr w:type="gramStart"/>
             <w:r>
@@ -1650,9 +1667,8 @@
                 <w:sz w:val="20"/>
                 <w:szCs w:val="20"/>
               </w:rPr>
-              <w:t xml:space="preserve">TRUE or FALSE, to decide whether to use all the times in (every) </w:t>
+              <w:t xml:space="preserve">TRUE or FALSE, </w:t>
             </w:r>
-            <w:proofErr w:type="spellStart"/>
             <w:r>
               <w:rPr>
                 <w:rFonts w:ascii="Times New Roman" w:hAnsi="Times New Roman" w:cs="Times New Roman"/>
@@ -1661,18 +1677,7 @@
                 <w:sz w:val="20"/>
                 <w:szCs w:val="20"/>
               </w:rPr>
-              <w:t>dataframe</w:t>
-            </w:r>
-            <w:proofErr w:type="spellEnd"/>
-            <w:r>
-              <w:rPr>
-                <w:rFonts w:ascii="Times New Roman" w:hAnsi="Times New Roman" w:cs="Times New Roman"/>
-                <w:color w:val="0000FF"/>
-                <w:kern w:val="0"/>
-                <w:sz w:val="20"/>
-                <w:szCs w:val="20"/>
-              </w:rPr>
-              <w:t>.</w:t>
+              <w:t>indicating whether all time points in the data frame should be used.</w:t>
             </w:r>
           </w:p>
         </w:tc>
@@ -1733,29 +1738,7 @@
                 <w:sz w:val="20"/>
                 <w:szCs w:val="20"/>
               </w:rPr>
-              <w:t>(</w:t>
-            </w:r>
-            <w:proofErr w:type="gramStart"/>
-            <w:r>
-              <w:rPr>
-                <w:rFonts w:ascii="Times New Roman" w:hAnsi="Times New Roman" w:cs="Times New Roman"/>
-                <w:color w:val="0000FF"/>
-                <w:kern w:val="0"/>
-                <w:sz w:val="20"/>
-                <w:szCs w:val="20"/>
-              </w:rPr>
-              <w:t>argument</w:t>
-            </w:r>
-            <w:proofErr w:type="gramEnd"/>
-            <w:r>
-              <w:rPr>
-                <w:rFonts w:ascii="Times New Roman" w:hAnsi="Times New Roman" w:cs="Times New Roman"/>
-                <w:color w:val="0000FF"/>
-                <w:kern w:val="0"/>
-                <w:sz w:val="20"/>
-                <w:szCs w:val="20"/>
-              </w:rPr>
-              <w:t xml:space="preserve"> only for </w:t>
+              <w:t xml:space="preserve">(Only applicable when </w:t>
             </w:r>
             <w:proofErr w:type="spellStart"/>
             <w:r>
@@ -1777,7 +1760,7 @@
                 <w:sz w:val="20"/>
                 <w:szCs w:val="20"/>
               </w:rPr>
-              <w:t xml:space="preserve"> = FALSE) a positive integer specifying the start column of time in the data.</w:t>
+              <w:t xml:space="preserve"> = FALSE) A positive integer specifying the starting time column in the data.</w:t>
             </w:r>
           </w:p>
         </w:tc>
@@ -1836,29 +1819,7 @@
                 <w:sz w:val="20"/>
                 <w:szCs w:val="20"/>
               </w:rPr>
-              <w:t>(</w:t>
-            </w:r>
-            <w:proofErr w:type="gramStart"/>
-            <w:r>
-              <w:rPr>
-                <w:rFonts w:ascii="Times New Roman" w:hAnsi="Times New Roman" w:cs="Times New Roman"/>
-                <w:color w:val="0000FF"/>
-                <w:kern w:val="0"/>
-                <w:sz w:val="20"/>
-                <w:szCs w:val="20"/>
-              </w:rPr>
-              <w:t>argument</w:t>
-            </w:r>
-            <w:proofErr w:type="gramEnd"/>
-            <w:r>
-              <w:rPr>
-                <w:rFonts w:ascii="Times New Roman" w:hAnsi="Times New Roman" w:cs="Times New Roman"/>
-                <w:color w:val="0000FF"/>
-                <w:kern w:val="0"/>
-                <w:sz w:val="20"/>
-                <w:szCs w:val="20"/>
-              </w:rPr>
-              <w:t xml:space="preserve"> only for </w:t>
+              <w:t xml:space="preserve">(Only applicable when </w:t>
             </w:r>
             <w:proofErr w:type="spellStart"/>
             <w:r>
@@ -1880,7 +1841,17 @@
                 <w:sz w:val="20"/>
                 <w:szCs w:val="20"/>
               </w:rPr>
-              <w:t xml:space="preserve"> = FALSE) a positive integer specifying the end column of time in the data. </w:t>
+              <w:t xml:space="preserve"> = FALSE) A positive integer specifying the ending time column in the data.</w:t>
+            </w:r>
+            <w:r>
+              <w:rPr>
+                <w:rFonts w:ascii="Times New Roman" w:hAnsi="Times New Roman" w:cs="Times New Roman"/>
+                <w:color w:val="0000FF"/>
+                <w:kern w:val="0"/>
+                <w:sz w:val="20"/>
+                <w:szCs w:val="20"/>
+              </w:rPr>
+              <w:t xml:space="preserve"> </w:t>
             </w:r>
           </w:p>
         </w:tc>
@@ -1935,6 +1906,82 @@
       <w:proofErr w:type="spellStart"/>
       <w:r>
         <w:rPr>
+          <w:rFonts w:asciiTheme="majorHAnsi" w:hAnsiTheme="majorHAnsi" w:cstheme="majorHAnsi"/>
+          <w:color w:val="0000FF"/>
+          <w:sz w:val="20"/>
+          <w:szCs w:val="20"/>
+        </w:rPr>
+        <w:t>iSTAY_Single</w:t>
+      </w:r>
+      <w:proofErr w:type="spellEnd"/>
+      <w:r>
+        <w:rPr>
+          <w:rFonts w:ascii="Times New Roman" w:hAnsi="Times New Roman" w:cs="Times New Roman"/>
+          <w:color w:val="0000FF"/>
+          <w:sz w:val="20"/>
+          <w:szCs w:val="20"/>
+        </w:rPr>
+        <w:t>’</w:t>
+      </w:r>
+      <w:r>
+        <w:rPr>
+          <w:rFonts w:asciiTheme="majorHAnsi" w:hAnsiTheme="majorHAnsi" w:cstheme="majorHAnsi"/>
+          <w:color w:val="0000FF"/>
+          <w:sz w:val="20"/>
+          <w:szCs w:val="20"/>
+        </w:rPr>
+        <w:t xml:space="preserve"> </w:t>
+      </w:r>
+      <w:r>
+        <w:rPr>
+          <w:rFonts w:ascii="Times New Roman" w:hAnsi="Times New Roman" w:cs="Times New Roman"/>
+          <w:color w:val="0000FF"/>
+          <w:sz w:val="20"/>
+          <w:szCs w:val="20"/>
+        </w:rPr>
+        <w:t xml:space="preserve">for </w:t>
+      </w:r>
+      <w:r>
+        <w:rPr>
+          <w:rFonts w:ascii="Times New Roman" w:hAnsi="Times New Roman" w:cs="Times New Roman"/>
+          <w:color w:val="0000FF"/>
+          <w:kern w:val="0"/>
+          <w:sz w:val="20"/>
+          <w:szCs w:val="20"/>
+        </w:rPr>
+        <w:t>help.</w:t>
+      </w:r>
+    </w:p>
+    <w:p>
+      <w:pPr>
+        <w:rPr>
+          <w:rFonts w:ascii="Times New Roman" w:hAnsi="Times New Roman" w:cs="Times New Roman"/>
+          <w:sz w:val="20"/>
+          <w:szCs w:val="20"/>
+        </w:rPr>
+      </w:pPr>
+    </w:p>
+    <w:p>
+      <w:pPr>
+        <w:rPr>
+          <w:rFonts w:ascii="Times New Roman" w:hAnsi="Times New Roman" w:cs="Times New Roman"/>
+          <w:color w:val="0000FF"/>
+          <w:sz w:val="20"/>
+          <w:szCs w:val="20"/>
+        </w:rPr>
+      </w:pPr>
+      <w:r>
+        <w:rPr>
+          <w:rFonts w:ascii="Times New Roman" w:hAnsi="Times New Roman" w:cs="Times New Roman"/>
+          <w:color w:val="0000FF"/>
+          <w:sz w:val="20"/>
+          <w:szCs w:val="20"/>
+        </w:rPr>
+        <w:t>Function “</w:t>
+      </w:r>
+      <w:proofErr w:type="spellStart"/>
+      <w:r>
+        <w:rPr>
           <w:rFonts w:ascii="Times New Roman" w:hAnsi="Times New Roman" w:cs="Times New Roman" w:hint="eastAsia"/>
           <w:color w:val="0000FF"/>
           <w:sz w:val="20"/>
@@ -1953,12 +2000,12 @@
       </w:r>
       <w:r>
         <w:rPr>
-          <w:rFonts w:ascii="Courier New" w:hAnsi="Courier New" w:cs="Courier New" w:hint="eastAsia"/>
-          <w:color w:val="0000FF"/>
-          <w:sz w:val="20"/>
-          <w:szCs w:val="20"/>
-        </w:rPr>
-        <w:t>_Single</w:t>
+          <w:rFonts w:ascii="Times New Roman" w:hAnsi="Times New Roman" w:cs="Times New Roman"/>
+          <w:color w:val="0000FF"/>
+          <w:sz w:val="20"/>
+          <w:szCs w:val="20"/>
+        </w:rPr>
+        <w:t>_Multiple</w:t>
       </w:r>
       <w:proofErr w:type="spellEnd"/>
       <w:r>
@@ -1968,101 +2015,6 @@
           <w:sz w:val="20"/>
           <w:szCs w:val="20"/>
         </w:rPr>
-        <w:t>’</w:t>
-      </w:r>
-      <w:r>
-        <w:rPr>
-          <w:rFonts w:asciiTheme="majorHAnsi" w:hAnsiTheme="majorHAnsi" w:cstheme="majorHAnsi"/>
-          <w:color w:val="0000FF"/>
-          <w:sz w:val="20"/>
-          <w:szCs w:val="20"/>
-        </w:rPr>
-        <w:t xml:space="preserve"> </w:t>
-      </w:r>
-      <w:r>
-        <w:rPr>
-          <w:rFonts w:ascii="Times New Roman" w:hAnsi="Times New Roman" w:cs="Times New Roman"/>
-          <w:color w:val="0000FF"/>
-          <w:sz w:val="20"/>
-          <w:szCs w:val="20"/>
-        </w:rPr>
-        <w:t xml:space="preserve">for </w:t>
-      </w:r>
-      <w:r>
-        <w:rPr>
-          <w:rFonts w:ascii="Times New Roman" w:hAnsi="Times New Roman" w:cs="Times New Roman"/>
-          <w:color w:val="0000FF"/>
-          <w:kern w:val="0"/>
-          <w:sz w:val="20"/>
-          <w:szCs w:val="20"/>
-        </w:rPr>
-        <w:t>help.</w:t>
-      </w:r>
-    </w:p>
-    <w:p>
-      <w:pPr>
-        <w:rPr>
-          <w:rFonts w:ascii="Times New Roman" w:hAnsi="Times New Roman" w:cs="Times New Roman"/>
-          <w:sz w:val="20"/>
-          <w:szCs w:val="20"/>
-        </w:rPr>
-      </w:pPr>
-    </w:p>
-    <w:p>
-      <w:pPr>
-        <w:rPr>
-          <w:rFonts w:ascii="Times New Roman" w:hAnsi="Times New Roman" w:cs="Times New Roman"/>
-          <w:color w:val="0000FF"/>
-          <w:kern w:val="0"/>
-          <w:sz w:val="20"/>
-          <w:szCs w:val="20"/>
-        </w:rPr>
-      </w:pPr>
-      <w:r>
-        <w:rPr>
-          <w:rFonts w:ascii="Times New Roman" w:hAnsi="Times New Roman" w:cs="Times New Roman"/>
-          <w:color w:val="0000FF"/>
-          <w:sz w:val="20"/>
-          <w:szCs w:val="20"/>
-        </w:rPr>
-        <w:t>Function “</w:t>
-      </w:r>
-      <w:proofErr w:type="spellStart"/>
-      <w:r>
-        <w:rPr>
-          <w:rFonts w:ascii="Times New Roman" w:hAnsi="Times New Roman" w:cs="Times New Roman" w:hint="eastAsia"/>
-          <w:color w:val="0000FF"/>
-          <w:sz w:val="20"/>
-          <w:szCs w:val="20"/>
-        </w:rPr>
-        <w:t>i</w:t>
-      </w:r>
-      <w:r>
-        <w:rPr>
-          <w:rFonts w:ascii="Times New Roman" w:hAnsi="Times New Roman" w:cs="Times New Roman"/>
-          <w:color w:val="0000FF"/>
-          <w:sz w:val="20"/>
-          <w:szCs w:val="20"/>
-        </w:rPr>
-        <w:t>STAY</w:t>
-      </w:r>
-      <w:r>
-        <w:rPr>
-          <w:rFonts w:ascii="Times New Roman" w:hAnsi="Times New Roman" w:cs="Times New Roman"/>
-          <w:color w:val="0000FF"/>
-          <w:sz w:val="20"/>
-          <w:szCs w:val="20"/>
-        </w:rPr>
-        <w:t>_Multiple</w:t>
-      </w:r>
-      <w:proofErr w:type="spellEnd"/>
-      <w:r>
-        <w:rPr>
-          <w:rFonts w:ascii="Times New Roman" w:hAnsi="Times New Roman" w:cs="Times New Roman"/>
-          <w:color w:val="0000FF"/>
-          <w:sz w:val="20"/>
-          <w:szCs w:val="20"/>
-        </w:rPr>
         <w:t>”</w:t>
       </w:r>
       <w:r>
@@ -2081,7 +2033,7 @@
           <w:sz w:val="20"/>
           <w:szCs w:val="20"/>
         </w:rPr>
-        <w:t>a function that calculate (Gamma, Alpha and Beta) stability and synchrony of the time series data (like biomass, productivity, etc.) for multiple assemblages.</w:t>
+        <w:t>a function that calculates Gamma, Alpha, and Beta stability and synchrony of time series data (e.g., biomass, productivity) for multiple assemblages.</w:t>
       </w:r>
     </w:p>
     <w:p>
@@ -2121,31 +2073,12 @@
       <w:proofErr w:type="spellStart"/>
       <w:r>
         <w:rPr>
-          <w:rFonts w:ascii="Times New Roman" w:hAnsi="Times New Roman" w:cs="Times New Roman" w:hint="eastAsia"/>
-          <w:color w:val="0000FF"/>
-          <w:sz w:val="20"/>
-          <w:szCs w:val="20"/>
-        </w:rPr>
-        <w:lastRenderedPageBreak/>
-        <w:t>i</w:t>
-      </w:r>
-      <w:r>
-        <w:rPr>
-          <w:rFonts w:ascii="Times New Roman" w:hAnsi="Times New Roman" w:cs="Times New Roman"/>
-          <w:color w:val="0000FF"/>
-          <w:sz w:val="20"/>
-          <w:szCs w:val="20"/>
-        </w:rPr>
-        <w:t>STAY</w:t>
-      </w:r>
-      <w:r>
-        <w:rPr>
-          <w:rFonts w:asciiTheme="majorHAnsi" w:hAnsiTheme="majorHAnsi" w:cstheme="majorHAnsi"/>
-          <w:color w:val="0000FF"/>
-          <w:sz w:val="20"/>
-          <w:szCs w:val="20"/>
-        </w:rPr>
-        <w:t>_Multiple</w:t>
+          <w:rFonts w:asciiTheme="majorHAnsi" w:hAnsiTheme="majorHAnsi" w:cstheme="majorHAnsi"/>
+          <w:color w:val="0000FF"/>
+          <w:sz w:val="20"/>
+          <w:szCs w:val="20"/>
+        </w:rPr>
+        <w:t>iSTAY_Multiple</w:t>
       </w:r>
       <w:proofErr w:type="spellEnd"/>
       <w:r>
@@ -2417,55 +2350,18 @@
           <w:sz w:val="20"/>
           <w:szCs w:val="20"/>
         </w:rPr>
-        <w:t>A</w:t>
-      </w:r>
-      <w:r>
-        <w:rPr>
-          <w:rFonts w:ascii="Times New Roman" w:hAnsi="Times New Roman" w:cs="Times New Roman"/>
-          <w:color w:val="0000FF"/>
-          <w:kern w:val="0"/>
-          <w:sz w:val="20"/>
-          <w:szCs w:val="20"/>
-        </w:rPr>
-        <w:t xml:space="preserve"> description for each argument in the function </w:t>
-      </w:r>
-      <w:r>
-        <w:rPr>
-          <w:rFonts w:ascii="Times New Roman" w:hAnsi="Times New Roman" w:cs="Times New Roman"/>
-          <w:color w:val="0000FF"/>
-          <w:kern w:val="0"/>
-          <w:sz w:val="20"/>
-          <w:szCs w:val="20"/>
-        </w:rPr>
-        <w:t>(</w:t>
-      </w:r>
-      <w:r>
-        <w:rPr>
-          <w:rFonts w:ascii="Times New Roman" w:hAnsi="Times New Roman" w:cs="Times New Roman"/>
-          <w:color w:val="0000FF"/>
-          <w:sz w:val="20"/>
-          <w:szCs w:val="20"/>
-        </w:rPr>
-        <w:t>“</w:t>
+        <w:t>A description of each argument in the function “</w:t>
       </w:r>
       <w:proofErr w:type="spellStart"/>
       <w:r>
         <w:rPr>
           <w:rFonts w:ascii="Times New Roman" w:hAnsi="Times New Roman" w:cs="Times New Roman"/>
           <w:color w:val="0000FF"/>
-          <w:sz w:val="20"/>
-          <w:szCs w:val="20"/>
-        </w:rPr>
-        <w:t>iSTAY</w:t>
-      </w:r>
-      <w:r>
-        <w:rPr>
-          <w:rFonts w:ascii="Times New Roman" w:hAnsi="Times New Roman" w:cs="Times New Roman" w:hint="eastAsia"/>
-          <w:color w:val="0000FF"/>
-          <w:sz w:val="20"/>
-          <w:szCs w:val="20"/>
-        </w:rPr>
-        <w:t>_</w:t>
+          <w:kern w:val="0"/>
+          <w:sz w:val="20"/>
+          <w:szCs w:val="20"/>
+        </w:rPr>
+        <w:t>iSTAY_</w:t>
       </w:r>
       <w:r>
         <w:rPr>
@@ -2481,29 +2377,11 @@
         <w:rPr>
           <w:rFonts w:ascii="Times New Roman" w:hAnsi="Times New Roman" w:cs="Times New Roman"/>
           <w:color w:val="0000FF"/>
-          <w:sz w:val="20"/>
-          <w:szCs w:val="20"/>
-        </w:rPr>
-        <w:t>”</w:t>
-      </w:r>
-      <w:r>
-        <w:rPr>
-          <w:rFonts w:ascii="Times New Roman" w:hAnsi="Times New Roman" w:cs="Times New Roman"/>
-          <w:color w:val="0000FF"/>
-          <w:sz w:val="20"/>
-          <w:szCs w:val="20"/>
-        </w:rPr>
-        <w:t xml:space="preserve">) </w:t>
-      </w:r>
-      <w:r>
-        <w:rPr>
-          <w:rFonts w:ascii="Times New Roman" w:hAnsi="Times New Roman" w:cs="Times New Roman"/>
-          <w:color w:val="0000FF"/>
-          <w:kern w:val="0"/>
-          <w:sz w:val="20"/>
-          <w:szCs w:val="20"/>
-        </w:rPr>
-        <w:t xml:space="preserve">is given in the following table. </w:t>
+          <w:kern w:val="0"/>
+          <w:sz w:val="20"/>
+          <w:szCs w:val="20"/>
+        </w:rPr>
+        <w:t>” is given in the following table.</w:t>
       </w:r>
     </w:p>
     <w:tbl>
@@ -2629,75 +2507,7 @@
                 <w:sz w:val="20"/>
                 <w:szCs w:val="20"/>
               </w:rPr>
-              <w:t xml:space="preserve">can be input as a </w:t>
-            </w:r>
-            <w:proofErr w:type="spellStart"/>
-            <w:proofErr w:type="gramStart"/>
-            <w:r>
-              <w:rPr>
-                <w:rFonts w:ascii="Times New Roman" w:hAnsi="Times New Roman" w:cs="Times New Roman"/>
-                <w:color w:val="0000FF"/>
-                <w:kern w:val="0"/>
-                <w:sz w:val="20"/>
-                <w:szCs w:val="20"/>
-              </w:rPr>
-              <w:t>data.frame</w:t>
-            </w:r>
-            <w:proofErr w:type="spellEnd"/>
-            <w:proofErr w:type="gramEnd"/>
-            <w:r>
-              <w:rPr>
-                <w:rFonts w:ascii="Times New Roman" w:hAnsi="Times New Roman" w:cs="Times New Roman"/>
-                <w:color w:val="0000FF"/>
-                <w:kern w:val="0"/>
-                <w:sz w:val="20"/>
-                <w:szCs w:val="20"/>
-              </w:rPr>
-              <w:t xml:space="preserve">/matrix (assemblages by times), or a list of </w:t>
-            </w:r>
-            <w:proofErr w:type="spellStart"/>
-            <w:r>
-              <w:rPr>
-                <w:rFonts w:ascii="Times New Roman" w:hAnsi="Times New Roman" w:cs="Times New Roman"/>
-                <w:color w:val="0000FF"/>
-                <w:kern w:val="0"/>
-                <w:sz w:val="20"/>
-                <w:szCs w:val="20"/>
-              </w:rPr>
-              <w:t>data.frames</w:t>
-            </w:r>
-            <w:proofErr w:type="spellEnd"/>
-            <w:r>
-              <w:rPr>
-                <w:rFonts w:ascii="Times New Roman" w:hAnsi="Times New Roman" w:cs="Times New Roman"/>
-                <w:color w:val="0000FF"/>
-                <w:kern w:val="0"/>
-                <w:sz w:val="20"/>
-                <w:szCs w:val="20"/>
-              </w:rPr>
-              <w:t xml:space="preserve"> with each </w:t>
-            </w:r>
-            <w:proofErr w:type="spellStart"/>
-            <w:r>
-              <w:rPr>
-                <w:rFonts w:ascii="Times New Roman" w:hAnsi="Times New Roman" w:cs="Times New Roman"/>
-                <w:color w:val="0000FF"/>
-                <w:kern w:val="0"/>
-                <w:sz w:val="20"/>
-                <w:szCs w:val="20"/>
-              </w:rPr>
-              <w:t>dataframe</w:t>
-            </w:r>
-            <w:proofErr w:type="spellEnd"/>
-            <w:r>
-              <w:rPr>
-                <w:rFonts w:ascii="Times New Roman" w:hAnsi="Times New Roman" w:cs="Times New Roman"/>
-                <w:color w:val="0000FF"/>
-                <w:kern w:val="0"/>
-                <w:sz w:val="20"/>
-                <w:szCs w:val="20"/>
-              </w:rPr>
-              <w:t xml:space="preserve"> representing a assemblages-by-times data</w:t>
+              <w:t>Can be provided as a data frame or matrix (assemblages by time), or as a list of data frames, with each data frame representing assemblage-by-time data.</w:t>
             </w:r>
           </w:p>
         </w:tc>
@@ -2739,8 +2549,14 @@
           </w:tcPr>
           <w:p>
             <w:pPr>
+              <w:autoSpaceDE w:val="0"/>
+              <w:autoSpaceDN w:val="0"/>
+              <w:adjustRightInd w:val="0"/>
+              <w:ind w:left="190" w:hanging="190"/>
               <w:rPr>
+                <w:rFonts w:ascii="Times New Roman" w:hAnsi="Times New Roman" w:cs="Times New Roman"/>
                 <w:color w:val="0000FF"/>
+                <w:kern w:val="0"/>
                 <w:sz w:val="20"/>
                 <w:szCs w:val="20"/>
               </w:rPr>
@@ -2753,7 +2569,7 @@
                 <w:sz w:val="20"/>
                 <w:szCs w:val="20"/>
               </w:rPr>
-              <w:t xml:space="preserve">a numerical vector specifying the orders of stability and synchrony. Default is </w:t>
+              <w:t xml:space="preserve">A numerical vector specifying the order(s) of stability and synchrony. The default is </w:t>
             </w:r>
             <w:proofErr w:type="gramStart"/>
             <w:r>
@@ -2775,7 +2591,7 @@
                 <w:sz w:val="20"/>
                 <w:szCs w:val="20"/>
               </w:rPr>
-              <w:t>1,2).</w:t>
+              <w:t>1, 2).</w:t>
             </w:r>
           </w:p>
         </w:tc>
@@ -2818,6 +2634,7 @@
               <w:autoSpaceDE w:val="0"/>
               <w:autoSpaceDN w:val="0"/>
               <w:adjustRightInd w:val="0"/>
+              <w:ind w:left="190" w:hanging="190"/>
               <w:rPr>
                 <w:rFonts w:ascii="Times New Roman" w:hAnsi="Times New Roman" w:cs="Times New Roman"/>
                 <w:color w:val="0000FF"/>
@@ -2834,29 +2651,7 @@
                 <w:sz w:val="20"/>
                 <w:szCs w:val="20"/>
               </w:rPr>
-              <w:t xml:space="preserve">TRUE or FALSE, to decide whether to use all the times in (every) </w:t>
-            </w:r>
-            <w:proofErr w:type="spellStart"/>
-            <w:r>
-              <w:rPr>
-                <w:rFonts w:ascii="Times New Roman" w:hAnsi="Times New Roman" w:cs="Times New Roman"/>
-                <w:color w:val="0000FF"/>
-                <w:kern w:val="0"/>
-                <w:sz w:val="20"/>
-                <w:szCs w:val="20"/>
-              </w:rPr>
-              <w:t>dataframe</w:t>
-            </w:r>
-            <w:proofErr w:type="spellEnd"/>
-            <w:r>
-              <w:rPr>
-                <w:rFonts w:ascii="Times New Roman" w:hAnsi="Times New Roman" w:cs="Times New Roman"/>
-                <w:color w:val="0000FF"/>
-                <w:kern w:val="0"/>
-                <w:sz w:val="20"/>
-                <w:szCs w:val="20"/>
-              </w:rPr>
-              <w:t>.</w:t>
+              <w:t>TRUE or FALSE, indicating whether all time points in the data frame should be used.</w:t>
             </w:r>
           </w:p>
         </w:tc>
@@ -2900,13 +2695,13 @@
               <w:autoSpaceDE w:val="0"/>
               <w:autoSpaceDN w:val="0"/>
               <w:adjustRightInd w:val="0"/>
+              <w:ind w:left="190" w:hanging="190"/>
               <w:rPr>
                 <w:rFonts w:ascii="Times New Roman" w:hAnsi="Times New Roman" w:cs="Times New Roman"/>
                 <w:color w:val="0000FF"/>
                 <w:kern w:val="0"/>
                 <w:sz w:val="20"/>
                 <w:szCs w:val="20"/>
-                <w:highlight w:val="yellow"/>
               </w:rPr>
             </w:pPr>
             <w:r>
@@ -2917,29 +2712,7 @@
                 <w:sz w:val="20"/>
                 <w:szCs w:val="20"/>
               </w:rPr>
-              <w:t>(</w:t>
-            </w:r>
-            <w:proofErr w:type="gramStart"/>
-            <w:r>
-              <w:rPr>
-                <w:rFonts w:ascii="Times New Roman" w:hAnsi="Times New Roman" w:cs="Times New Roman"/>
-                <w:color w:val="0000FF"/>
-                <w:kern w:val="0"/>
-                <w:sz w:val="20"/>
-                <w:szCs w:val="20"/>
-              </w:rPr>
-              <w:t>argument</w:t>
-            </w:r>
-            <w:proofErr w:type="gramEnd"/>
-            <w:r>
-              <w:rPr>
-                <w:rFonts w:ascii="Times New Roman" w:hAnsi="Times New Roman" w:cs="Times New Roman"/>
-                <w:color w:val="0000FF"/>
-                <w:kern w:val="0"/>
-                <w:sz w:val="20"/>
-                <w:szCs w:val="20"/>
-              </w:rPr>
-              <w:t xml:space="preserve"> only for </w:t>
+              <w:t xml:space="preserve">(Only applicable when </w:t>
             </w:r>
             <w:proofErr w:type="spellStart"/>
             <w:r>
@@ -2961,7 +2734,7 @@
                 <w:sz w:val="20"/>
                 <w:szCs w:val="20"/>
               </w:rPr>
-              <w:t xml:space="preserve"> = FALSE) a positive integer specifying the start column of time in the data.</w:t>
+              <w:t xml:space="preserve"> = FALSE) A positive integer specifying the starting time column in the data.</w:t>
             </w:r>
           </w:p>
         </w:tc>
@@ -3004,6 +2777,7 @@
               <w:autoSpaceDE w:val="0"/>
               <w:autoSpaceDN w:val="0"/>
               <w:adjustRightInd w:val="0"/>
+              <w:ind w:left="190" w:hanging="190"/>
               <w:rPr>
                 <w:rFonts w:ascii="Times New Roman" w:hAnsi="Times New Roman" w:cs="Times New Roman"/>
                 <w:color w:val="0000FF"/>
@@ -3020,29 +2794,7 @@
                 <w:sz w:val="20"/>
                 <w:szCs w:val="20"/>
               </w:rPr>
-              <w:t>(</w:t>
-            </w:r>
-            <w:proofErr w:type="gramStart"/>
-            <w:r>
-              <w:rPr>
-                <w:rFonts w:ascii="Times New Roman" w:hAnsi="Times New Roman" w:cs="Times New Roman"/>
-                <w:color w:val="0000FF"/>
-                <w:kern w:val="0"/>
-                <w:sz w:val="20"/>
-                <w:szCs w:val="20"/>
-              </w:rPr>
-              <w:t>argument</w:t>
-            </w:r>
-            <w:proofErr w:type="gramEnd"/>
-            <w:r>
-              <w:rPr>
-                <w:rFonts w:ascii="Times New Roman" w:hAnsi="Times New Roman" w:cs="Times New Roman"/>
-                <w:color w:val="0000FF"/>
-                <w:kern w:val="0"/>
-                <w:sz w:val="20"/>
-                <w:szCs w:val="20"/>
-              </w:rPr>
-              <w:t xml:space="preserve"> only for </w:t>
+              <w:t xml:space="preserve">(Only applicable when </w:t>
             </w:r>
             <w:proofErr w:type="spellStart"/>
             <w:r>
@@ -3064,7 +2816,7 @@
                 <w:sz w:val="20"/>
                 <w:szCs w:val="20"/>
               </w:rPr>
-              <w:t xml:space="preserve"> = FALSE) a positive integer specifying the end column of time in the data. </w:t>
+              <w:t xml:space="preserve"> = FALSE) A positive integer specifying the ending time column in the data.</w:t>
             </w:r>
           </w:p>
         </w:tc>
@@ -3238,26 +2990,64 @@
           <w:sz w:val="20"/>
           <w:szCs w:val="20"/>
         </w:rPr>
-        <w:t>Figure 1. Gamma, alpha and synchrony profiles for q between 0 and 2 within each plot.</w:t>
-      </w:r>
-    </w:p>
-    <w:p>
-      <w:pPr>
-        <w:rPr>
-          <w:rFonts w:ascii="Times New Roman" w:hAnsi="Times New Roman" w:cs="Times New Roman"/>
-          <w:kern w:val="0"/>
-          <w:sz w:val="20"/>
-          <w:szCs w:val="20"/>
-        </w:rPr>
-      </w:pPr>
-      <w:r>
-        <w:rPr>
-          <w:rFonts w:ascii="Times New Roman" w:hAnsi="Times New Roman" w:cs="Times New Roman"/>
-          <w:kern w:val="0"/>
-          <w:sz w:val="20"/>
-          <w:szCs w:val="20"/>
-        </w:rPr>
-        <w:t>Figure 1. Stability profiles at (a) the gamma/plot level, (b) the alpha/species level, and (c) species synchrony within a plot, for q between 0 and 2 based on the data from Plot B1A04 (4 species) and Plot B4A14 (2 species)</w:t>
+        <w:t>Figure 1. Gamma, alpha and synchrony profiles for q between 0</w:t>
+      </w:r>
+      <w:r>
+        <w:rPr>
+          <w:rFonts w:ascii="Times New Roman" w:hAnsi="Times New Roman" w:cs="Times New Roman"/>
+          <w:b/>
+          <w:color w:val="C00000"/>
+          <w:sz w:val="20"/>
+          <w:szCs w:val="20"/>
+        </w:rPr>
+        <w:t>.1</w:t>
+      </w:r>
+      <w:r>
+        <w:rPr>
+          <w:rFonts w:ascii="Times New Roman" w:hAnsi="Times New Roman" w:cs="Times New Roman"/>
+          <w:b/>
+          <w:color w:val="C00000"/>
+          <w:sz w:val="20"/>
+          <w:szCs w:val="20"/>
+        </w:rPr>
+        <w:t xml:space="preserve"> and 2 within each plot.</w:t>
+      </w:r>
+    </w:p>
+    <w:p>
+      <w:pPr>
+        <w:rPr>
+          <w:rFonts w:ascii="Times New Roman" w:hAnsi="Times New Roman" w:cs="Times New Roman"/>
+          <w:kern w:val="0"/>
+          <w:sz w:val="20"/>
+          <w:szCs w:val="20"/>
+        </w:rPr>
+      </w:pPr>
+      <w:r>
+        <w:rPr>
+          <w:rFonts w:ascii="Times New Roman" w:hAnsi="Times New Roman" w:cs="Times New Roman"/>
+          <w:kern w:val="0"/>
+          <w:sz w:val="20"/>
+          <w:szCs w:val="20"/>
+        </w:rPr>
+        <w:t>Figure 1. Stability profiles at (a) the gamma/plot level, (b) the alpha/species level, and (c) species synchrony within a plot, for q between 0</w:t>
+      </w:r>
+      <w:r>
+        <w:rPr>
+          <w:rFonts w:ascii="Times New Roman" w:hAnsi="Times New Roman" w:cs="Times New Roman"/>
+          <w:kern w:val="0"/>
+          <w:sz w:val="20"/>
+          <w:szCs w:val="20"/>
+        </w:rPr>
+        <w:t>.1</w:t>
+      </w:r>
+      <w:r>
+        <w:rPr>
+          <w:rFonts w:ascii="Times New Roman" w:hAnsi="Times New Roman" w:cs="Times New Roman"/>
+          <w:kern w:val="0"/>
+          <w:sz w:val="20"/>
+          <w:szCs w:val="20"/>
+        </w:rPr>
+        <w:t xml:space="preserve"> and 2 based on the data from Plot B1A04 (4 species) and Plot B4A14 (2 species)</w:t>
       </w:r>
     </w:p>
     <w:p>
@@ -3338,34 +3128,35 @@
       <w:pPr>
         <w:rPr>
           <w:rFonts w:ascii="Times New Roman" w:hAnsi="Times New Roman" w:cs="Times New Roman"/>
-          <w:kern w:val="0"/>
-          <w:sz w:val="20"/>
-          <w:szCs w:val="20"/>
-        </w:rPr>
-      </w:pPr>
-      <w:r>
-        <w:rPr>
-          <w:rFonts w:ascii="Times New Roman" w:hAnsi="Times New Roman" w:cs="Times New Roman"/>
-          <w:sz w:val="20"/>
-          <w:szCs w:val="20"/>
-        </w:rPr>
-        <w:t>This code extracts two specific biomass datasets from</w:t>
-      </w:r>
-      <w:r>
-        <w:rPr>
-          <w:rFonts w:ascii="Times New Roman" w:hAnsi="Times New Roman" w:cs="Times New Roman" w:hint="eastAsia"/>
-          <w:sz w:val="20"/>
-          <w:szCs w:val="20"/>
-        </w:rPr>
-        <w:t xml:space="preserve"> the RDA file</w:t>
-      </w:r>
-      <w:r>
-        <w:rPr>
-          <w:rFonts w:ascii="Times New Roman" w:hAnsi="Times New Roman" w:cs="Times New Roman"/>
-          <w:sz w:val="20"/>
-          <w:szCs w:val="20"/>
-        </w:rPr>
-        <w:t xml:space="preserve"> </w:t>
+          <w:sz w:val="20"/>
+          <w:szCs w:val="20"/>
+        </w:rPr>
+      </w:pPr>
+      <w:r>
+        <w:rPr>
+          <w:rFonts w:ascii="Times New Roman" w:hAnsi="Times New Roman" w:cs="Times New Roman"/>
+          <w:sz w:val="20"/>
+          <w:szCs w:val="20"/>
+        </w:rPr>
+        <w:t>This code extracts two specific biomass datasets from the .</w:t>
+      </w:r>
+      <w:proofErr w:type="spellStart"/>
+      <w:r>
+        <w:rPr>
+          <w:rFonts w:ascii="Times New Roman" w:hAnsi="Times New Roman" w:cs="Times New Roman"/>
+          <w:sz w:val="20"/>
+          <w:szCs w:val="20"/>
+        </w:rPr>
+        <w:t>rda</w:t>
+      </w:r>
+      <w:proofErr w:type="spellEnd"/>
+      <w:r>
+        <w:rPr>
+          <w:rFonts w:ascii="Times New Roman" w:hAnsi="Times New Roman" w:cs="Times New Roman"/>
+          <w:sz w:val="20"/>
+          <w:szCs w:val="20"/>
+        </w:rPr>
+        <w:t xml:space="preserve"> file </w:t>
       </w:r>
       <w:r>
         <w:rPr>
@@ -3420,94 +3211,112 @@
           <w:sz w:val="20"/>
           <w:szCs w:val="20"/>
         </w:rPr>
+        <w:t>,</w:t>
+      </w:r>
+      <w:r>
+        <w:rPr>
+          <w:rFonts w:ascii="Times New Roman" w:hAnsi="Times New Roman" w:cs="Times New Roman"/>
+          <w:sz w:val="20"/>
+          <w:szCs w:val="20"/>
+        </w:rPr>
         <w:t xml:space="preserve"> </w:t>
       </w:r>
       <w:r>
         <w:rPr>
+          <w:rFonts w:ascii="Times New Roman" w:hAnsi="Times New Roman" w:cs="Times New Roman"/>
+          <w:sz w:val="20"/>
+          <w:szCs w:val="20"/>
+        </w:rPr>
+        <w:t xml:space="preserve">provided with the </w:t>
+      </w:r>
+      <w:r>
+        <w:rPr>
+          <w:rFonts w:ascii="Times New Roman" w:hAnsi="Times New Roman" w:cs="Times New Roman"/>
+          <w:b/>
+          <w:bCs/>
+          <w:color w:val="538135" w:themeColor="accent6" w:themeShade="BF"/>
+          <w:kern w:val="0"/>
+          <w:sz w:val="20"/>
+          <w:szCs w:val="20"/>
+        </w:rPr>
+        <w:t>“</w:t>
+      </w:r>
+      <w:proofErr w:type="spellStart"/>
+      <w:r>
+        <w:rPr>
+          <w:rFonts w:ascii="Times New Roman" w:hAnsi="Times New Roman" w:cs="Times New Roman"/>
+          <w:b/>
+          <w:bCs/>
+          <w:color w:val="538135" w:themeColor="accent6" w:themeShade="BF"/>
+          <w:kern w:val="0"/>
+          <w:sz w:val="20"/>
+          <w:szCs w:val="20"/>
+        </w:rPr>
+        <w:t>i</w:t>
+      </w:r>
+      <w:r>
+        <w:rPr>
           <w:rFonts w:ascii="Times New Roman" w:hAnsi="Times New Roman" w:cs="Times New Roman" w:hint="eastAsia"/>
-          <w:sz w:val="20"/>
-          <w:szCs w:val="20"/>
-        </w:rPr>
-        <w:t xml:space="preserve">in the </w:t>
-      </w:r>
-      <w:r>
-        <w:rPr>
-          <w:rFonts w:ascii="Times New Roman" w:hAnsi="Times New Roman" w:cs="Times New Roman"/>
-          <w:color w:val="0000FF"/>
-          <w:sz w:val="20"/>
-          <w:szCs w:val="20"/>
-        </w:rPr>
-        <w:t>“</w:t>
-      </w:r>
-      <w:proofErr w:type="spellStart"/>
-      <w:r>
+          <w:b/>
+          <w:bCs/>
+          <w:color w:val="538135" w:themeColor="accent6" w:themeShade="BF"/>
+          <w:kern w:val="0"/>
+          <w:sz w:val="20"/>
+          <w:szCs w:val="20"/>
+        </w:rPr>
+        <w:t>S</w:t>
+      </w:r>
+      <w:r>
+        <w:rPr>
+          <w:rFonts w:ascii="Times New Roman" w:hAnsi="Times New Roman" w:cs="Times New Roman"/>
+          <w:b/>
+          <w:bCs/>
+          <w:color w:val="538135" w:themeColor="accent6" w:themeShade="BF"/>
+          <w:kern w:val="0"/>
+          <w:sz w:val="20"/>
+          <w:szCs w:val="20"/>
+        </w:rPr>
+        <w:t>TAY</w:t>
+      </w:r>
+      <w:proofErr w:type="spellEnd"/>
+      <w:r>
+        <w:rPr>
+          <w:rFonts w:ascii="Times New Roman" w:hAnsi="Times New Roman" w:cs="Times New Roman"/>
+          <w:b/>
+          <w:bCs/>
+          <w:color w:val="538135" w:themeColor="accent6" w:themeShade="BF"/>
+          <w:kern w:val="0"/>
+          <w:sz w:val="20"/>
+          <w:szCs w:val="20"/>
+        </w:rPr>
+        <w:t>”</w:t>
+      </w:r>
+      <w:r>
+        <w:rPr>
+          <w:rFonts w:ascii="Times New Roman" w:hAnsi="Times New Roman" w:cs="Times New Roman"/>
+          <w:sz w:val="20"/>
+          <w:szCs w:val="20"/>
+        </w:rPr>
+        <w:t xml:space="preserve"> package</w:t>
+      </w:r>
+      <w:r>
+        <w:rPr>
+          <w:rFonts w:ascii="Times New Roman" w:hAnsi="Times New Roman" w:cs="Times New Roman"/>
+          <w:sz w:val="20"/>
+          <w:szCs w:val="20"/>
+        </w:rPr>
+        <w:t xml:space="preserve"> and stores them in a list named df1. It then updates the row names of each data frame by prefixing them with the corresponding list name, in order to preserve source identity for subsequent merging or analysis.</w:t>
+      </w:r>
+    </w:p>
+    <w:p>
+      <w:pPr>
         <w:rPr>
           <w:rFonts w:ascii="Times New Roman" w:hAnsi="Times New Roman" w:cs="Times New Roman" w:hint="eastAsia"/>
-          <w:color w:val="0000FF"/>
-          <w:sz w:val="20"/>
-          <w:szCs w:val="20"/>
-        </w:rPr>
-        <w:t>iS</w:t>
-      </w:r>
-      <w:r>
-        <w:rPr>
-          <w:rFonts w:ascii="Times New Roman" w:hAnsi="Times New Roman" w:cs="Times New Roman"/>
-          <w:color w:val="0000FF"/>
-          <w:sz w:val="20"/>
-          <w:szCs w:val="20"/>
-        </w:rPr>
-        <w:t>TAY</w:t>
-      </w:r>
-      <w:proofErr w:type="spellEnd"/>
-      <w:r>
-        <w:rPr>
-          <w:rFonts w:ascii="Times New Roman" w:hAnsi="Times New Roman" w:cs="Times New Roman"/>
-          <w:color w:val="0000FF"/>
-          <w:sz w:val="20"/>
-          <w:szCs w:val="20"/>
-        </w:rPr>
-        <w:t>”</w:t>
-      </w:r>
-      <w:r>
-        <w:rPr>
-          <w:rFonts w:ascii="Times New Roman" w:hAnsi="Times New Roman" w:cs="Times New Roman" w:hint="eastAsia"/>
-          <w:sz w:val="20"/>
-          <w:szCs w:val="20"/>
-        </w:rPr>
-        <w:t xml:space="preserve"> package </w:t>
-      </w:r>
-      <w:r>
-        <w:rPr>
-          <w:rFonts w:ascii="Times New Roman" w:hAnsi="Times New Roman" w:cs="Times New Roman"/>
-          <w:sz w:val="20"/>
-          <w:szCs w:val="20"/>
-        </w:rPr>
-        <w:t>and stores them in a list df1.</w:t>
-      </w:r>
-      <w:r>
-        <w:rPr>
-          <w:rFonts w:ascii="Times New Roman" w:hAnsi="Times New Roman" w:cs="Times New Roman" w:hint="eastAsia"/>
-          <w:sz w:val="20"/>
-          <w:szCs w:val="20"/>
-        </w:rPr>
-        <w:t xml:space="preserve"> </w:t>
-      </w:r>
-      <w:r>
-        <w:rPr>
-          <w:rFonts w:ascii="Times New Roman" w:hAnsi="Times New Roman" w:cs="Times New Roman"/>
-          <w:sz w:val="20"/>
-          <w:szCs w:val="20"/>
-        </w:rPr>
-        <w:t>It then updates each data frame's row names by prefixing them with the corresponding list name, helping to retain source identity for later merging or analysis.</w:t>
-      </w:r>
-      <w:r>
-        <w:rPr>
-          <w:rFonts w:ascii="Times New Roman" w:hAnsi="Times New Roman" w:cs="Times New Roman"/>
-          <w:sz w:val="20"/>
-          <w:szCs w:val="20"/>
-        </w:rPr>
-        <w:t xml:space="preserve"> </w:t>
-      </w:r>
+          <w:kern w:val="0"/>
+          <w:sz w:val="20"/>
+          <w:szCs w:val="20"/>
+        </w:rPr>
+      </w:pPr>
     </w:p>
     <w:p>
       <w:pPr>
@@ -3736,6 +3545,7 @@
           <w:sz w:val="20"/>
           <w:szCs w:val="20"/>
         </w:rPr>
+        <w:lastRenderedPageBreak/>
         <w:t>}, df1, names(df1))</w:t>
       </w:r>
     </w:p>
@@ -3753,42 +3563,18 @@
       <w:pPr>
         <w:pStyle w:val="HTML"/>
         <w:rPr>
-          <w:rFonts w:ascii="Times New Roman" w:hAnsi="Times New Roman" w:cs="Times New Roman"/>
-          <w:sz w:val="20"/>
-          <w:szCs w:val="20"/>
-        </w:rPr>
-      </w:pPr>
-      <w:r>
-        <w:rPr>
-          <w:rFonts w:ascii="Times New Roman" w:hAnsi="Times New Roman" w:cs="Times New Roman"/>
-          <w:sz w:val="20"/>
-          <w:szCs w:val="20"/>
-        </w:rPr>
-        <w:t xml:space="preserve">To plot </w:t>
-      </w:r>
-      <w:r>
-        <w:rPr>
-          <w:rFonts w:ascii="Times New Roman" w:hAnsi="Times New Roman" w:cs="Times New Roman"/>
-          <w:sz w:val="20"/>
-          <w:szCs w:val="20"/>
-        </w:rPr>
-        <w:t xml:space="preserve">Figure </w:t>
-      </w:r>
-      <w:r>
-        <w:rPr>
           <w:rFonts w:ascii="Times New Roman" w:hAnsi="Times New Roman" w:cs="Times New Roman" w:hint="eastAsia"/>
           <w:sz w:val="20"/>
           <w:szCs w:val="20"/>
         </w:rPr>
-        <w:t>1</w:t>
-      </w:r>
-      <w:r>
-        <w:rPr>
-          <w:rFonts w:ascii="Times New Roman" w:hAnsi="Times New Roman" w:cs="Times New Roman"/>
-          <w:sz w:val="20"/>
-          <w:szCs w:val="20"/>
-        </w:rPr>
-        <w:t xml:space="preserve">, use the function </w:t>
+      </w:pPr>
+      <w:r>
+        <w:rPr>
+          <w:rFonts w:ascii="Times New Roman" w:hAnsi="Times New Roman" w:cs="Times New Roman"/>
+          <w:sz w:val="20"/>
+          <w:szCs w:val="20"/>
+        </w:rPr>
+        <w:t xml:space="preserve">To plot Figure 1, use the function </w:t>
       </w:r>
       <w:r>
         <w:rPr>
@@ -3816,7 +3602,25 @@
           <w:sz w:val="20"/>
           <w:szCs w:val="20"/>
         </w:rPr>
-        <w:t>Stay_Multiple</w:t>
+        <w:t>S</w:t>
+      </w:r>
+      <w:r>
+        <w:rPr>
+          <w:rFonts w:asciiTheme="majorHAnsi" w:hAnsiTheme="majorHAnsi" w:cstheme="majorHAnsi"/>
+          <w:color w:val="0000FF"/>
+          <w:sz w:val="20"/>
+          <w:szCs w:val="20"/>
+        </w:rPr>
+        <w:t>TAY</w:t>
+      </w:r>
+      <w:r>
+        <w:rPr>
+          <w:rFonts w:asciiTheme="majorHAnsi" w:hAnsiTheme="majorHAnsi" w:cstheme="majorHAnsi" w:hint="eastAsia"/>
+          <w:color w:val="0000FF"/>
+          <w:sz w:val="20"/>
+          <w:szCs w:val="20"/>
+        </w:rPr>
+        <w:t>_Multiple</w:t>
       </w:r>
       <w:proofErr w:type="spellEnd"/>
       <w:r>
@@ -3834,65 +3638,53 @@
           <w:sz w:val="20"/>
           <w:szCs w:val="20"/>
         </w:rPr>
-        <w:t xml:space="preserve"> to calculate </w:t>
-      </w:r>
-      <w:r>
-        <w:rPr>
-          <w:rFonts w:ascii="Times New Roman" w:hAnsi="Times New Roman" w:cs="Times New Roman"/>
-          <w:sz w:val="20"/>
-          <w:szCs w:val="20"/>
-        </w:rPr>
-        <w:t>gamma</w:t>
-      </w:r>
-      <w:r>
-        <w:rPr>
-          <w:rFonts w:ascii="Times New Roman" w:hAnsi="Times New Roman" w:cs="Times New Roman" w:hint="eastAsia"/>
-          <w:sz w:val="20"/>
-          <w:szCs w:val="20"/>
-        </w:rPr>
-        <w:t xml:space="preserve"> stability,</w:t>
-      </w:r>
-      <w:r>
-        <w:rPr>
-          <w:rFonts w:ascii="Times New Roman" w:hAnsi="Times New Roman" w:cs="Times New Roman"/>
-          <w:sz w:val="20"/>
-          <w:szCs w:val="20"/>
-        </w:rPr>
-        <w:t xml:space="preserve"> alpha</w:t>
-      </w:r>
-      <w:r>
-        <w:rPr>
-          <w:rFonts w:ascii="Times New Roman" w:hAnsi="Times New Roman" w:cs="Times New Roman" w:hint="eastAsia"/>
-          <w:sz w:val="20"/>
-          <w:szCs w:val="20"/>
-        </w:rPr>
-        <w:t xml:space="preserve"> stability, and synchrony</w:t>
-      </w:r>
-      <w:r>
-        <w:rPr>
-          <w:rFonts w:ascii="Times New Roman" w:hAnsi="Times New Roman" w:cs="Times New Roman"/>
-          <w:sz w:val="20"/>
-          <w:szCs w:val="20"/>
-        </w:rPr>
-        <w:t xml:space="preserve"> for</w:t>
-      </w:r>
-      <w:r>
-        <w:rPr>
-          <w:rFonts w:ascii="Times New Roman" w:hAnsi="Times New Roman" w:cs="Times New Roman"/>
-          <w:sz w:val="20"/>
-          <w:szCs w:val="20"/>
-        </w:rPr>
-        <w:t xml:space="preserve"> orders </w:t>
-      </w:r>
-      <w:r>
-        <w:rPr>
-          <w:rFonts w:ascii="Times New Roman" w:hAnsi="Times New Roman" w:cs="Times New Roman"/>
-          <w:i/>
-          <w:sz w:val="20"/>
-          <w:szCs w:val="20"/>
-        </w:rPr>
-        <w:t>q</w:t>
-      </w:r>
+        <w:t xml:space="preserve"> to calculate gamma stability, alpha stability, and synchrony for orders q ranging from 0.1 to 2 in increments of 0.01. Then, use function </w:t>
+      </w:r>
+      <w:r>
+        <w:rPr>
+          <w:rFonts w:ascii="Times New Roman" w:hAnsi="Times New Roman" w:cs="Times New Roman"/>
+          <w:color w:val="0000FF"/>
+          <w:sz w:val="20"/>
+          <w:szCs w:val="20"/>
+        </w:rPr>
+        <w:t>“</w:t>
+      </w:r>
+      <w:r>
+        <w:rPr>
+          <w:rFonts w:asciiTheme="majorHAnsi" w:hAnsiTheme="majorHAnsi" w:cs="Times New Roman"/>
+          <w:color w:val="0000FF"/>
+          <w:sz w:val="20"/>
+          <w:szCs w:val="20"/>
+        </w:rPr>
+        <w:t>fig_1a</w:t>
+      </w:r>
+      <w:r>
+        <w:rPr>
+          <w:rFonts w:ascii="Times New Roman" w:hAnsi="Times New Roman" w:cs="Times New Roman"/>
+          <w:color w:val="0000FF"/>
+          <w:sz w:val="20"/>
+          <w:szCs w:val="20"/>
+        </w:rPr>
+        <w:t xml:space="preserve">” </w:t>
+      </w:r>
+      <w:r>
+        <w:rPr>
+          <w:rFonts w:ascii="Times New Roman" w:hAnsi="Times New Roman" w:cs="Times New Roman"/>
+          <w:sz w:val="20"/>
+          <w:szCs w:val="20"/>
+        </w:rPr>
+        <w:t>to plot Figure 1 (a).</w:t>
+      </w:r>
+    </w:p>
+    <w:p>
+      <w:pPr>
+        <w:pStyle w:val="HTML"/>
+        <w:rPr>
+          <w:rFonts w:ascii="Times New Roman" w:hAnsi="Times New Roman" w:cs="Times New Roman"/>
+          <w:sz w:val="20"/>
+          <w:szCs w:val="20"/>
+        </w:rPr>
+      </w:pPr>
       <w:r>
         <w:rPr>
           <w:rFonts w:ascii="Times New Roman" w:hAnsi="Times New Roman" w:cs="Times New Roman"/>
@@ -3900,154 +3692,6 @@
           <w:szCs w:val="20"/>
         </w:rPr>
         <w:t xml:space="preserve"> </w:t>
-      </w:r>
-      <w:r>
-        <w:rPr>
-          <w:rFonts w:ascii="Times New Roman" w:hAnsi="Times New Roman" w:cs="Times New Roman" w:hint="eastAsia"/>
-          <w:sz w:val="20"/>
-          <w:szCs w:val="20"/>
-        </w:rPr>
-        <w:t xml:space="preserve">ranging from </w:t>
-      </w:r>
-      <w:r>
-        <w:rPr>
-          <w:rFonts w:ascii="Times New Roman" w:hAnsi="Times New Roman" w:cs="Times New Roman"/>
-          <w:sz w:val="20"/>
-          <w:szCs w:val="20"/>
-        </w:rPr>
-        <w:t>0</w:t>
-      </w:r>
-      <w:r>
-        <w:rPr>
-          <w:rFonts w:ascii="Times New Roman" w:hAnsi="Times New Roman" w:cs="Times New Roman" w:hint="eastAsia"/>
-          <w:sz w:val="20"/>
-          <w:szCs w:val="20"/>
-        </w:rPr>
-        <w:t>.1 to</w:t>
-      </w:r>
-      <w:r>
-        <w:rPr>
-          <w:rFonts w:ascii="Times New Roman" w:hAnsi="Times New Roman" w:cs="Times New Roman"/>
-          <w:iCs/>
-          <w:sz w:val="20"/>
-          <w:szCs w:val="20"/>
-        </w:rPr>
-        <w:t xml:space="preserve"> </w:t>
-      </w:r>
-      <w:r>
-        <w:rPr>
-          <w:rFonts w:ascii="Times New Roman" w:hAnsi="Times New Roman" w:cs="Times New Roman"/>
-          <w:sz w:val="20"/>
-          <w:szCs w:val="20"/>
-        </w:rPr>
-        <w:t>2</w:t>
-      </w:r>
-      <w:r>
-        <w:rPr>
-          <w:rFonts w:ascii="Times New Roman" w:hAnsi="Times New Roman" w:cs="Times New Roman"/>
-          <w:sz w:val="20"/>
-          <w:szCs w:val="20"/>
-        </w:rPr>
-        <w:t xml:space="preserve"> </w:t>
-      </w:r>
-      <w:r>
-        <w:rPr>
-          <w:rFonts w:ascii="Times New Roman" w:hAnsi="Times New Roman" w:cs="Times New Roman" w:hint="eastAsia"/>
-          <w:sz w:val="20"/>
-          <w:szCs w:val="20"/>
-        </w:rPr>
-        <w:t>in increments of 0.01</w:t>
-      </w:r>
-      <w:r>
-        <w:rPr>
-          <w:rFonts w:ascii="Times New Roman" w:hAnsi="Times New Roman" w:cs="Times New Roman"/>
-          <w:sz w:val="20"/>
-          <w:szCs w:val="20"/>
-        </w:rPr>
-        <w:t>. Then</w:t>
-      </w:r>
-      <w:r>
-        <w:rPr>
-          <w:rFonts w:ascii="Times New Roman" w:hAnsi="Times New Roman" w:cs="Times New Roman" w:hint="eastAsia"/>
-          <w:sz w:val="20"/>
-          <w:szCs w:val="20"/>
-        </w:rPr>
-        <w:t>,</w:t>
-      </w:r>
-      <w:r>
-        <w:rPr>
-          <w:rFonts w:ascii="Times New Roman" w:hAnsi="Times New Roman" w:cs="Times New Roman"/>
-          <w:sz w:val="20"/>
-          <w:szCs w:val="20"/>
-        </w:rPr>
-        <w:t xml:space="preserve"> use </w:t>
-      </w:r>
-      <w:r>
-        <w:rPr>
-          <w:rFonts w:ascii="Times New Roman" w:hAnsi="Times New Roman" w:cs="Times New Roman"/>
-          <w:sz w:val="20"/>
-          <w:szCs w:val="20"/>
-        </w:rPr>
-        <w:t xml:space="preserve">function </w:t>
-      </w:r>
-      <w:r>
-        <w:rPr>
-          <w:rFonts w:ascii="Times New Roman" w:hAnsi="Times New Roman" w:cs="Times New Roman"/>
-          <w:sz w:val="20"/>
-          <w:szCs w:val="20"/>
-        </w:rPr>
-        <w:t>‘</w:t>
-      </w:r>
-      <w:r>
-        <w:rPr>
-          <w:rFonts w:asciiTheme="majorHAnsi" w:hAnsiTheme="majorHAnsi" w:cstheme="majorHAnsi"/>
-          <w:color w:val="0000FF"/>
-          <w:sz w:val="20"/>
-          <w:szCs w:val="20"/>
-        </w:rPr>
-        <w:t>fig_</w:t>
-      </w:r>
-      <w:r>
-        <w:rPr>
-          <w:rFonts w:asciiTheme="majorHAnsi" w:hAnsiTheme="majorHAnsi" w:cstheme="majorHAnsi" w:hint="eastAsia"/>
-          <w:color w:val="0000FF"/>
-          <w:sz w:val="20"/>
-          <w:szCs w:val="20"/>
-        </w:rPr>
-        <w:t>1</w:t>
-      </w:r>
-      <w:r>
-        <w:rPr>
-          <w:rFonts w:asciiTheme="majorHAnsi" w:hAnsiTheme="majorHAnsi" w:cstheme="majorHAnsi"/>
-          <w:color w:val="0000FF"/>
-          <w:sz w:val="20"/>
-          <w:szCs w:val="20"/>
-        </w:rPr>
-        <w:t>a</w:t>
-      </w:r>
-      <w:r>
-        <w:rPr>
-          <w:rFonts w:ascii="Times New Roman" w:hAnsi="Times New Roman" w:cs="Times New Roman"/>
-          <w:sz w:val="20"/>
-          <w:szCs w:val="20"/>
-        </w:rPr>
-        <w:t xml:space="preserve">’ to plot Figure </w:t>
-      </w:r>
-      <w:r>
-        <w:rPr>
-          <w:rFonts w:ascii="Times New Roman" w:hAnsi="Times New Roman" w:cs="Times New Roman" w:hint="eastAsia"/>
-          <w:sz w:val="20"/>
-          <w:szCs w:val="20"/>
-        </w:rPr>
-        <w:t>1</w:t>
-      </w:r>
-      <w:r>
-        <w:rPr>
-          <w:rFonts w:ascii="Times New Roman" w:hAnsi="Times New Roman" w:cs="Times New Roman"/>
-          <w:sz w:val="20"/>
-          <w:szCs w:val="20"/>
-        </w:rPr>
-        <w:t xml:space="preserve"> (a). </w:t>
       </w:r>
     </w:p>
     <w:p>
@@ -4184,7 +3828,6 @@
           <w:sz w:val="20"/>
           <w:szCs w:val="20"/>
         </w:rPr>
-        <w:lastRenderedPageBreak/>
         <w:t>fig_1a(output_fig_1)</w:t>
       </w:r>
     </w:p>
@@ -4301,276 +3944,105 @@
     <w:p>
       <w:pPr>
         <w:rPr>
-          <w:rFonts w:ascii="Times New Roman" w:hAnsi="Times New Roman" w:cs="Times New Roman"/>
-          <w:kern w:val="0"/>
-          <w:sz w:val="20"/>
-          <w:szCs w:val="20"/>
-        </w:rPr>
-      </w:pPr>
-      <w:r>
-        <w:rPr>
-          <w:rFonts w:ascii="Times New Roman" w:hAnsi="Times New Roman" w:cs="Times New Roman"/>
-          <w:kern w:val="0"/>
-          <w:sz w:val="20"/>
-          <w:szCs w:val="20"/>
-        </w:rPr>
-        <w:t xml:space="preserve">To plot </w:t>
-      </w:r>
-      <w:r>
-        <w:rPr>
           <w:rFonts w:ascii="Times New Roman" w:hAnsi="Times New Roman" w:cs="Times New Roman" w:hint="eastAsia"/>
           <w:kern w:val="0"/>
           <w:sz w:val="20"/>
           <w:szCs w:val="20"/>
         </w:rPr>
-        <w:t xml:space="preserve">the </w:t>
-      </w:r>
-      <w:r>
-        <w:rPr>
-          <w:rFonts w:ascii="Times New Roman" w:hAnsi="Times New Roman" w:cs="Times New Roman"/>
-          <w:kern w:val="0"/>
-          <w:sz w:val="20"/>
-          <w:szCs w:val="20"/>
-        </w:rPr>
-        <w:t>dashed lines</w:t>
-      </w:r>
-      <w:r>
+      </w:pPr>
+      <w:r>
+        <w:rPr>
+          <w:rFonts w:ascii="Times New Roman" w:hAnsi="Times New Roman" w:cs="Times New Roman"/>
+          <w:kern w:val="0"/>
+          <w:sz w:val="20"/>
+          <w:szCs w:val="20"/>
+        </w:rPr>
+        <w:t xml:space="preserve">To plot the dashed lines in Figure 1(b), use the function </w:t>
+      </w:r>
+      <w:r>
+        <w:rPr>
+          <w:rFonts w:ascii="Times New Roman" w:hAnsi="Times New Roman" w:cs="Times New Roman"/>
+          <w:color w:val="0000FF"/>
+          <w:sz w:val="20"/>
+          <w:szCs w:val="20"/>
+        </w:rPr>
+        <w:t>“</w:t>
+      </w:r>
+      <w:proofErr w:type="spellStart"/>
+      <w:r>
+        <w:rPr>
+          <w:rFonts w:asciiTheme="majorHAnsi" w:hAnsiTheme="majorHAnsi" w:cstheme="majorHAnsi"/>
+          <w:color w:val="0000FF"/>
+          <w:sz w:val="20"/>
+          <w:szCs w:val="20"/>
+        </w:rPr>
+        <w:t>iSTAY_Single</w:t>
+      </w:r>
+      <w:proofErr w:type="spellEnd"/>
+      <w:r>
+        <w:rPr>
+          <w:rFonts w:ascii="Times New Roman" w:hAnsi="Times New Roman" w:cs="Times New Roman"/>
+          <w:color w:val="0000FF"/>
+          <w:sz w:val="20"/>
+          <w:szCs w:val="20"/>
+        </w:rPr>
+        <w:t>”</w:t>
+      </w:r>
+      <w:r>
+        <w:rPr>
+          <w:rFonts w:ascii="Times New Roman" w:hAnsi="Times New Roman" w:cs="Times New Roman"/>
+          <w:kern w:val="0"/>
+          <w:sz w:val="20"/>
+          <w:szCs w:val="20"/>
+        </w:rPr>
+        <w:t xml:space="preserve"> to calculate stability for each species in the two plots. Then, use the function </w:t>
+      </w:r>
+      <w:r>
+        <w:rPr>
+          <w:rFonts w:ascii="Times New Roman" w:hAnsi="Times New Roman" w:cs="Times New Roman"/>
+          <w:color w:val="0000FF"/>
+          <w:sz w:val="20"/>
+          <w:szCs w:val="20"/>
+        </w:rPr>
+        <w:t>“</w:t>
+      </w:r>
+      <w:r>
+        <w:rPr>
+          <w:rFonts w:asciiTheme="majorHAnsi" w:hAnsiTheme="majorHAnsi" w:cstheme="majorHAnsi"/>
+          <w:color w:val="0000FF"/>
+          <w:sz w:val="20"/>
+          <w:szCs w:val="20"/>
+        </w:rPr>
+        <w:t>fig_1b</w:t>
+      </w:r>
+      <w:r>
+        <w:rPr>
+          <w:rFonts w:ascii="Times New Roman" w:hAnsi="Times New Roman" w:cs="Times New Roman"/>
+          <w:color w:val="0000FF"/>
+          <w:sz w:val="20"/>
+          <w:szCs w:val="20"/>
+        </w:rPr>
+        <w:t>”</w:t>
+      </w:r>
+      <w:r>
+        <w:rPr>
+          <w:rFonts w:ascii="Times New Roman" w:hAnsi="Times New Roman" w:cs="Times New Roman"/>
+          <w:kern w:val="0"/>
+          <w:sz w:val="20"/>
+          <w:szCs w:val="20"/>
+        </w:rPr>
+        <w:t xml:space="preserve"> to plot panel (b) of Figure 1.</w:t>
+      </w:r>
+    </w:p>
+    <w:p>
+      <w:pPr>
         <w:rPr>
           <w:rFonts w:ascii="Times New Roman" w:hAnsi="Times New Roman" w:cs="Times New Roman" w:hint="eastAsia"/>
           <w:kern w:val="0"/>
           <w:sz w:val="20"/>
           <w:szCs w:val="20"/>
         </w:rPr>
-        <w:t xml:space="preserve"> in </w:t>
-      </w:r>
-      <w:r>
-        <w:rPr>
-          <w:rFonts w:ascii="Times New Roman" w:hAnsi="Times New Roman" w:cs="Times New Roman"/>
-          <w:kern w:val="0"/>
-          <w:sz w:val="20"/>
-          <w:szCs w:val="20"/>
-        </w:rPr>
-        <w:t xml:space="preserve">Figure </w:t>
-      </w:r>
-      <w:r>
-        <w:rPr>
-          <w:rFonts w:ascii="Times New Roman" w:hAnsi="Times New Roman" w:cs="Times New Roman" w:hint="eastAsia"/>
-          <w:kern w:val="0"/>
-          <w:sz w:val="20"/>
-          <w:szCs w:val="20"/>
-        </w:rPr>
-        <w:t>1</w:t>
-      </w:r>
-      <w:r>
-        <w:rPr>
-          <w:rFonts w:ascii="Times New Roman" w:hAnsi="Times New Roman" w:cs="Times New Roman"/>
-          <w:kern w:val="0"/>
-          <w:sz w:val="20"/>
-          <w:szCs w:val="20"/>
-        </w:rPr>
-        <w:t xml:space="preserve"> (b), </w:t>
-      </w:r>
-      <w:r>
-        <w:rPr>
-          <w:rFonts w:ascii="Times New Roman" w:hAnsi="Times New Roman" w:cs="Times New Roman"/>
-          <w:sz w:val="20"/>
-          <w:szCs w:val="20"/>
-        </w:rPr>
-        <w:t xml:space="preserve">use the function </w:t>
-      </w:r>
-      <w:r>
-        <w:rPr>
-          <w:rFonts w:ascii="Times New Roman" w:hAnsi="Times New Roman" w:cs="Times New Roman"/>
-          <w:color w:val="0000FF"/>
-          <w:sz w:val="20"/>
-          <w:szCs w:val="20"/>
-        </w:rPr>
-        <w:t>“</w:t>
-      </w:r>
-      <w:proofErr w:type="spellStart"/>
-      <w:r>
-        <w:rPr>
-          <w:rFonts w:ascii="Times New Roman" w:hAnsi="Times New Roman" w:cs="Times New Roman"/>
-          <w:color w:val="0000FF"/>
-          <w:sz w:val="20"/>
-          <w:szCs w:val="20"/>
-        </w:rPr>
-        <w:t>i</w:t>
-      </w:r>
-      <w:r>
-        <w:rPr>
-          <w:rFonts w:asciiTheme="majorHAnsi" w:hAnsiTheme="majorHAnsi" w:cstheme="majorHAnsi" w:hint="eastAsia"/>
-          <w:color w:val="0000FF"/>
-          <w:sz w:val="20"/>
-          <w:szCs w:val="20"/>
-        </w:rPr>
-        <w:t>S</w:t>
-      </w:r>
-      <w:r>
-        <w:rPr>
-          <w:rFonts w:asciiTheme="majorHAnsi" w:hAnsiTheme="majorHAnsi" w:cstheme="majorHAnsi"/>
-          <w:color w:val="0000FF"/>
-          <w:sz w:val="20"/>
-          <w:szCs w:val="20"/>
-        </w:rPr>
-        <w:t>TAY</w:t>
-      </w:r>
-      <w:r>
-        <w:rPr>
-          <w:rFonts w:asciiTheme="majorHAnsi" w:hAnsiTheme="majorHAnsi" w:cstheme="majorHAnsi" w:hint="eastAsia"/>
-          <w:color w:val="0000FF"/>
-          <w:sz w:val="20"/>
-          <w:szCs w:val="20"/>
-        </w:rPr>
-        <w:t>_Single</w:t>
-      </w:r>
-      <w:proofErr w:type="spellEnd"/>
-      <w:r>
-        <w:rPr>
-          <w:rFonts w:ascii="Times New Roman" w:hAnsi="Times New Roman" w:cs="Times New Roman"/>
-          <w:color w:val="0000FF"/>
-          <w:sz w:val="20"/>
-          <w:szCs w:val="20"/>
-        </w:rPr>
-        <w:t>”</w:t>
-      </w:r>
-      <w:r>
-        <w:rPr>
-          <w:rFonts w:ascii="Times New Roman" w:hAnsi="Times New Roman" w:cs="Times New Roman"/>
-          <w:sz w:val="20"/>
-          <w:szCs w:val="20"/>
-        </w:rPr>
-        <w:t xml:space="preserve"> to calculate</w:t>
-      </w:r>
-      <w:r>
-        <w:rPr>
-          <w:rFonts w:ascii="Times New Roman" w:hAnsi="Times New Roman" w:cs="Times New Roman"/>
-          <w:kern w:val="0"/>
-          <w:sz w:val="20"/>
-          <w:szCs w:val="20"/>
-        </w:rPr>
-        <w:t xml:space="preserve"> </w:t>
-      </w:r>
-      <w:r>
-        <w:rPr>
-          <w:rFonts w:ascii="Times New Roman" w:hAnsi="Times New Roman" w:cs="Times New Roman"/>
-          <w:kern w:val="0"/>
-          <w:sz w:val="20"/>
-          <w:szCs w:val="20"/>
-        </w:rPr>
-        <w:t>stability</w:t>
-      </w:r>
-      <w:r>
-        <w:rPr>
-          <w:rFonts w:ascii="Times New Roman" w:hAnsi="Times New Roman" w:cs="Times New Roman" w:hint="eastAsia"/>
-          <w:kern w:val="0"/>
-          <w:sz w:val="20"/>
-          <w:szCs w:val="20"/>
-        </w:rPr>
-        <w:t xml:space="preserve"> for each species in the two plots. </w:t>
-      </w:r>
-      <w:r>
-        <w:rPr>
-          <w:rFonts w:ascii="Times New Roman" w:hAnsi="Times New Roman" w:cs="Times New Roman"/>
-          <w:kern w:val="0"/>
-          <w:sz w:val="20"/>
-          <w:szCs w:val="20"/>
-        </w:rPr>
-        <w:t>Then</w:t>
-      </w:r>
-      <w:r>
-        <w:rPr>
-          <w:rFonts w:ascii="Times New Roman" w:hAnsi="Times New Roman" w:cs="Times New Roman" w:hint="eastAsia"/>
-          <w:kern w:val="0"/>
-          <w:sz w:val="20"/>
-          <w:szCs w:val="20"/>
-        </w:rPr>
-        <w:t>,</w:t>
-      </w:r>
-      <w:r>
-        <w:rPr>
-          <w:rFonts w:ascii="Times New Roman" w:hAnsi="Times New Roman" w:cs="Times New Roman"/>
-          <w:kern w:val="0"/>
-          <w:sz w:val="20"/>
-          <w:szCs w:val="20"/>
-        </w:rPr>
-        <w:t xml:space="preserve"> use the function </w:t>
-      </w:r>
-      <w:r>
-        <w:rPr>
-          <w:rFonts w:ascii="Times New Roman" w:hAnsi="Times New Roman" w:cs="Times New Roman"/>
-          <w:kern w:val="0"/>
-          <w:sz w:val="20"/>
-          <w:szCs w:val="20"/>
-        </w:rPr>
-        <w:t>‘</w:t>
-      </w:r>
-      <w:r>
-        <w:rPr>
-          <w:rFonts w:asciiTheme="majorHAnsi" w:hAnsiTheme="majorHAnsi" w:cstheme="majorHAnsi"/>
-          <w:color w:val="0000FF"/>
-          <w:kern w:val="0"/>
-          <w:sz w:val="20"/>
-          <w:szCs w:val="20"/>
-        </w:rPr>
-        <w:t>fig_</w:t>
-      </w:r>
-      <w:r>
-        <w:rPr>
-          <w:rFonts w:asciiTheme="majorHAnsi" w:hAnsiTheme="majorHAnsi" w:cstheme="majorHAnsi" w:hint="eastAsia"/>
-          <w:color w:val="0000FF"/>
-          <w:kern w:val="0"/>
-          <w:sz w:val="20"/>
-          <w:szCs w:val="20"/>
-        </w:rPr>
-        <w:t>1</w:t>
-      </w:r>
-      <w:r>
-        <w:rPr>
-          <w:rFonts w:asciiTheme="majorHAnsi" w:hAnsiTheme="majorHAnsi" w:cstheme="majorHAnsi"/>
-          <w:color w:val="0000FF"/>
-          <w:kern w:val="0"/>
-          <w:sz w:val="20"/>
-          <w:szCs w:val="20"/>
-        </w:rPr>
-        <w:t>b</w:t>
-      </w:r>
-      <w:r>
-        <w:rPr>
-          <w:rFonts w:ascii="Times New Roman" w:hAnsi="Times New Roman" w:cs="Times New Roman"/>
-          <w:kern w:val="0"/>
-          <w:sz w:val="20"/>
-          <w:szCs w:val="20"/>
-        </w:rPr>
-        <w:t xml:space="preserve">’ </w:t>
-      </w:r>
-      <w:r>
-        <w:rPr>
-          <w:rFonts w:ascii="Times New Roman" w:hAnsi="Times New Roman" w:cs="Times New Roman"/>
-          <w:kern w:val="0"/>
-          <w:sz w:val="20"/>
-          <w:szCs w:val="20"/>
-        </w:rPr>
-        <w:t xml:space="preserve">to plot Figure </w:t>
-      </w:r>
-      <w:r>
-        <w:rPr>
-          <w:rFonts w:ascii="Times New Roman" w:hAnsi="Times New Roman" w:cs="Times New Roman" w:hint="eastAsia"/>
-          <w:kern w:val="0"/>
-          <w:sz w:val="20"/>
-          <w:szCs w:val="20"/>
-        </w:rPr>
-        <w:t>1</w:t>
-      </w:r>
-      <w:r>
-        <w:rPr>
-          <w:rFonts w:ascii="Times New Roman" w:hAnsi="Times New Roman" w:cs="Times New Roman"/>
-          <w:kern w:val="0"/>
-          <w:sz w:val="20"/>
-          <w:szCs w:val="20"/>
-        </w:rPr>
-        <w:t xml:space="preserve"> (b).</w:t>
-      </w:r>
+      </w:pPr>
     </w:p>
     <w:p>
       <w:pPr>
@@ -5070,40 +4542,47 @@
       <w:r>
         <w:rPr>
           <w:rFonts w:ascii="Times New Roman" w:hAnsi="Times New Roman" w:cs="Times New Roman"/>
-          <w:kern w:val="0"/>
-          <w:sz w:val="20"/>
-          <w:szCs w:val="20"/>
-        </w:rPr>
-        <w:t>‘</w:t>
-      </w:r>
-      <w:r>
-        <w:rPr>
-          <w:rFonts w:asciiTheme="majorHAnsi" w:hAnsiTheme="majorHAnsi" w:cstheme="majorHAnsi"/>
-          <w:color w:val="0000FF"/>
-          <w:kern w:val="0"/>
-          <w:sz w:val="20"/>
-          <w:szCs w:val="20"/>
-        </w:rPr>
-        <w:t>fig_</w:t>
-      </w:r>
-      <w:r>
-        <w:rPr>
-          <w:rFonts w:asciiTheme="majorHAnsi" w:hAnsiTheme="majorHAnsi" w:cstheme="majorHAnsi" w:hint="eastAsia"/>
-          <w:color w:val="0000FF"/>
-          <w:kern w:val="0"/>
-          <w:sz w:val="20"/>
-          <w:szCs w:val="20"/>
-        </w:rPr>
-        <w:t>1c</w:t>
-      </w:r>
-      <w:r>
-        <w:rPr>
-          <w:rFonts w:ascii="Times New Roman" w:hAnsi="Times New Roman" w:cs="Times New Roman"/>
-          <w:kern w:val="0"/>
-          <w:sz w:val="20"/>
-          <w:szCs w:val="20"/>
-        </w:rPr>
-        <w:t xml:space="preserve">’ </w:t>
+          <w:color w:val="0000FF"/>
+          <w:sz w:val="20"/>
+          <w:szCs w:val="20"/>
+        </w:rPr>
+        <w:t>“</w:t>
+      </w:r>
+      <w:r>
+        <w:rPr>
+          <w:rFonts w:asciiTheme="majorHAnsi" w:hAnsiTheme="majorHAnsi" w:cstheme="majorHAnsi"/>
+          <w:color w:val="0000FF"/>
+          <w:sz w:val="20"/>
+          <w:szCs w:val="20"/>
+        </w:rPr>
+        <w:t>fig_1</w:t>
+      </w:r>
+      <w:r>
+        <w:rPr>
+          <w:rFonts w:asciiTheme="majorHAnsi" w:hAnsiTheme="majorHAnsi" w:cstheme="majorHAnsi"/>
+          <w:color w:val="0000FF"/>
+          <w:sz w:val="20"/>
+          <w:szCs w:val="20"/>
+        </w:rPr>
+        <w:t>c</w:t>
+      </w:r>
+      <w:r>
+        <w:rPr>
+          <w:rFonts w:ascii="Times New Roman" w:hAnsi="Times New Roman" w:cs="Times New Roman"/>
+          <w:color w:val="0000FF"/>
+          <w:sz w:val="20"/>
+          <w:szCs w:val="20"/>
+        </w:rPr>
+        <w:t>”</w:t>
+      </w:r>
+      <w:r>
+        <w:rPr>
+          <w:rFonts w:ascii="Times New Roman" w:hAnsi="Times New Roman" w:cs="Times New Roman"/>
+          <w:kern w:val="0"/>
+          <w:sz w:val="20"/>
+          <w:szCs w:val="20"/>
+        </w:rPr>
+        <w:t xml:space="preserve"> </w:t>
       </w:r>
       <w:r>
         <w:rPr>
@@ -5253,298 +4732,338 @@
     <w:p>
       <w:pPr>
         <w:rPr>
-          <w:rFonts w:ascii="Times New Roman" w:hAnsi="Times New Roman" w:cs="Times New Roman"/>
-          <w:color w:val="FF0000"/>
-          <w:sz w:val="20"/>
-          <w:szCs w:val="20"/>
-        </w:rPr>
-      </w:pPr>
-      <w:r>
-        <w:rPr>
-          <w:rFonts w:ascii="Times New Roman" w:hAnsi="Times New Roman" w:cs="Times New Roman"/>
-          <w:kern w:val="0"/>
-          <w:sz w:val="20"/>
-          <w:szCs w:val="20"/>
-        </w:rPr>
-        <w:t>Figure 2. Relationships between the logarithm of species richness and gamma stability (a), alpha stability (b), and species synchrony (c) for orders q = 0.5, 1 and 2, based on decomposition within individual plots/communities.</w:t>
-      </w:r>
-      <w:r>
-        <w:rPr>
-          <w:rFonts w:ascii="Times New Roman" w:hAnsi="Times New Roman" w:cs="Times New Roman"/>
+          <w:rFonts w:ascii="Times New Roman" w:hAnsi="Times New Roman" w:cs="Times New Roman" w:hint="eastAsia"/>
+          <w:sz w:val="20"/>
+          <w:szCs w:val="20"/>
+        </w:rPr>
+      </w:pPr>
+      <w:r>
+        <w:rPr>
+          <w:rFonts w:ascii="Times New Roman" w:hAnsi="Times New Roman" w:cs="Times New Roman"/>
+          <w:sz w:val="20"/>
+          <w:szCs w:val="20"/>
+        </w:rPr>
+        <w:t>Figure 2. Relationships between the logarithm of species richness and (a) gamma stability, (b) alpha stability, and (c) species synchrony across 76 plots, for q = 0.5, 1, and 2, based on within-plot decomposition.</w:t>
+      </w:r>
+    </w:p>
+    <w:p>
+      <w:pPr>
+        <w:rPr>
+          <w:rFonts w:asciiTheme="majorHAnsi" w:hAnsiTheme="majorHAnsi" w:cstheme="majorHAnsi"/>
+          <w:color w:val="000000" w:themeColor="text1"/>
+          <w:sz w:val="20"/>
+          <w:szCs w:val="20"/>
+        </w:rPr>
+      </w:pPr>
+    </w:p>
+    <w:p>
+      <w:pPr>
+        <w:rPr>
+          <w:rFonts w:asciiTheme="majorHAnsi" w:hAnsiTheme="majorHAnsi" w:cstheme="majorHAnsi"/>
+          <w:color w:val="000000" w:themeColor="text1"/>
+          <w:sz w:val="20"/>
+          <w:szCs w:val="20"/>
+        </w:rPr>
+      </w:pPr>
+      <w:r>
+        <w:rPr>
+          <w:rFonts w:ascii="Times New Roman" w:hAnsi="Times New Roman" w:cs="Times New Roman" w:hint="eastAsia"/>
+          <w:b/>
+          <w:bCs/>
+          <w:color w:val="C00000"/>
+          <w:kern w:val="0"/>
+          <w:sz w:val="20"/>
+          <w:szCs w:val="20"/>
+        </w:rPr>
+        <w:t>2</w:t>
+      </w:r>
+      <w:r>
+        <w:rPr>
+          <w:rFonts w:ascii="Times New Roman" w:hAnsi="Times New Roman" w:cs="Times New Roman"/>
+          <w:b/>
+          <w:bCs/>
+          <w:color w:val="C00000"/>
+          <w:kern w:val="0"/>
+          <w:sz w:val="20"/>
+          <w:szCs w:val="20"/>
+        </w:rPr>
+        <w:t xml:space="preserve">a.  R code for Figure </w:t>
+      </w:r>
+      <w:r>
+        <w:rPr>
+          <w:rFonts w:ascii="Times New Roman" w:hAnsi="Times New Roman" w:cs="Times New Roman" w:hint="eastAsia"/>
+          <w:b/>
+          <w:bCs/>
+          <w:color w:val="C00000"/>
+          <w:kern w:val="0"/>
+          <w:sz w:val="20"/>
+          <w:szCs w:val="20"/>
+        </w:rPr>
+        <w:t>2</w:t>
+      </w:r>
+      <w:r>
+        <w:rPr>
+          <w:rFonts w:ascii="Times New Roman" w:hAnsi="Times New Roman" w:cs="Times New Roman"/>
+          <w:b/>
+          <w:bCs/>
+          <w:color w:val="C00000"/>
+          <w:kern w:val="0"/>
+          <w:sz w:val="20"/>
+          <w:szCs w:val="20"/>
+        </w:rPr>
+        <w:t>a</w:t>
+      </w:r>
+    </w:p>
+    <w:p>
+      <w:pPr>
+        <w:rPr>
+          <w:rFonts w:ascii="Times New Roman" w:hAnsi="Times New Roman" w:cs="Times New Roman"/>
+          <w:kern w:val="0"/>
+          <w:sz w:val="20"/>
+          <w:szCs w:val="20"/>
+        </w:rPr>
+      </w:pPr>
+      <w:r>
+        <w:rPr>
+          <w:rFonts w:ascii="Times New Roman" w:hAnsi="Times New Roman" w:cs="Times New Roman"/>
+          <w:kern w:val="0"/>
+          <w:sz w:val="20"/>
+          <w:szCs w:val="20"/>
+        </w:rPr>
+        <w:t>This code parses metadata from the names of the .</w:t>
+      </w:r>
+      <w:proofErr w:type="spellStart"/>
+      <w:r>
+        <w:rPr>
+          <w:rFonts w:ascii="Times New Roman" w:hAnsi="Times New Roman" w:cs="Times New Roman"/>
+          <w:kern w:val="0"/>
+          <w:sz w:val="20"/>
+          <w:szCs w:val="20"/>
+        </w:rPr>
+        <w:t>rda</w:t>
+      </w:r>
+      <w:proofErr w:type="spellEnd"/>
+      <w:r>
+        <w:rPr>
+          <w:rFonts w:ascii="Times New Roman" w:hAnsi="Times New Roman" w:cs="Times New Roman"/>
+          <w:kern w:val="0"/>
+          <w:sz w:val="20"/>
+          <w:szCs w:val="20"/>
+        </w:rPr>
+        <w:t xml:space="preserve"> file </w:t>
+      </w:r>
+      <w:r>
+        <w:rPr>
+          <w:rFonts w:ascii="Times New Roman" w:hAnsi="Times New Roman" w:cs="Times New Roman"/>
+          <w:color w:val="BF8F00" w:themeColor="accent4" w:themeShade="BF"/>
+          <w:kern w:val="0"/>
+          <w:sz w:val="20"/>
+          <w:szCs w:val="20"/>
+        </w:rPr>
+        <w:t>"</w:t>
+      </w:r>
+      <w:proofErr w:type="spellStart"/>
+      <w:r>
+        <w:rPr>
+          <w:rFonts w:ascii="Times New Roman" w:hAnsi="Times New Roman" w:cs="Times New Roman"/>
+          <w:color w:val="BF8F00" w:themeColor="accent4" w:themeShade="BF"/>
+          <w:kern w:val="0"/>
+          <w:sz w:val="20"/>
+          <w:szCs w:val="20"/>
+        </w:rPr>
+        <w:t>Jena_species_biomass_data</w:t>
+      </w:r>
+      <w:proofErr w:type="spellEnd"/>
+      <w:r>
+        <w:rPr>
+          <w:rFonts w:ascii="Times New Roman" w:hAnsi="Times New Roman" w:cs="Times New Roman"/>
+          <w:color w:val="BF8F00" w:themeColor="accent4" w:themeShade="BF"/>
+          <w:kern w:val="0"/>
+          <w:sz w:val="20"/>
+          <w:szCs w:val="20"/>
+        </w:rPr>
+        <w:t>"</w:t>
+      </w:r>
+      <w:r>
+        <w:rPr>
+          <w:rFonts w:ascii="Times New Roman" w:hAnsi="Times New Roman" w:cs="Times New Roman"/>
+          <w:color w:val="BF8F00" w:themeColor="accent4" w:themeShade="BF"/>
           <w:kern w:val="0"/>
           <w:sz w:val="20"/>
           <w:szCs w:val="20"/>
         </w:rPr>
         <w:t xml:space="preserve"> </w:t>
       </w:r>
-    </w:p>
-    <w:p>
-      <w:pPr>
-        <w:rPr>
-          <w:rFonts w:asciiTheme="majorHAnsi" w:hAnsiTheme="majorHAnsi" w:cstheme="majorHAnsi"/>
-          <w:color w:val="000000" w:themeColor="text1"/>
-          <w:sz w:val="20"/>
-          <w:szCs w:val="20"/>
-        </w:rPr>
-      </w:pPr>
-    </w:p>
-    <w:p>
-      <w:pPr>
-        <w:rPr>
-          <w:rFonts w:asciiTheme="majorHAnsi" w:hAnsiTheme="majorHAnsi" w:cstheme="majorHAnsi"/>
-          <w:color w:val="000000" w:themeColor="text1"/>
-          <w:sz w:val="20"/>
-          <w:szCs w:val="20"/>
-        </w:rPr>
-      </w:pPr>
+      <w:r>
+        <w:rPr>
+          <w:rFonts w:ascii="Times New Roman" w:hAnsi="Times New Roman" w:cs="Times New Roman"/>
+          <w:kern w:val="0"/>
+          <w:sz w:val="20"/>
+          <w:szCs w:val="20"/>
+        </w:rPr>
+        <w:t xml:space="preserve">included in the </w:t>
+      </w:r>
+      <w:r>
+        <w:rPr>
+          <w:rFonts w:ascii="Times New Roman" w:hAnsi="Times New Roman" w:cs="Times New Roman"/>
+          <w:b/>
+          <w:bCs/>
+          <w:color w:val="538135" w:themeColor="accent6" w:themeShade="BF"/>
+          <w:kern w:val="0"/>
+          <w:sz w:val="20"/>
+          <w:szCs w:val="20"/>
+        </w:rPr>
+        <w:t>“</w:t>
+      </w:r>
+      <w:proofErr w:type="spellStart"/>
+      <w:r>
+        <w:rPr>
+          <w:rFonts w:ascii="Times New Roman" w:hAnsi="Times New Roman" w:cs="Times New Roman"/>
+          <w:b/>
+          <w:bCs/>
+          <w:color w:val="538135" w:themeColor="accent6" w:themeShade="BF"/>
+          <w:kern w:val="0"/>
+          <w:sz w:val="20"/>
+          <w:szCs w:val="20"/>
+        </w:rPr>
+        <w:t>i</w:t>
+      </w:r>
       <w:r>
         <w:rPr>
           <w:rFonts w:ascii="Times New Roman" w:hAnsi="Times New Roman" w:cs="Times New Roman" w:hint="eastAsia"/>
           <w:b/>
           <w:bCs/>
-          <w:color w:val="C00000"/>
-          <w:kern w:val="0"/>
-          <w:sz w:val="20"/>
-          <w:szCs w:val="20"/>
-        </w:rPr>
-        <w:t>2</w:t>
-      </w:r>
-      <w:r>
-        <w:rPr>
-          <w:rFonts w:ascii="Times New Roman" w:hAnsi="Times New Roman" w:cs="Times New Roman"/>
-          <w:b/>
-          <w:bCs/>
-          <w:color w:val="C00000"/>
-          <w:kern w:val="0"/>
-          <w:sz w:val="20"/>
-          <w:szCs w:val="20"/>
-        </w:rPr>
-        <w:t xml:space="preserve">a.  R code for Figure </w:t>
-      </w:r>
-      <w:r>
+          <w:color w:val="538135" w:themeColor="accent6" w:themeShade="BF"/>
+          <w:kern w:val="0"/>
+          <w:sz w:val="20"/>
+          <w:szCs w:val="20"/>
+        </w:rPr>
+        <w:t>S</w:t>
+      </w:r>
+      <w:r>
+        <w:rPr>
+          <w:rFonts w:ascii="Times New Roman" w:hAnsi="Times New Roman" w:cs="Times New Roman"/>
+          <w:b/>
+          <w:bCs/>
+          <w:color w:val="538135" w:themeColor="accent6" w:themeShade="BF"/>
+          <w:kern w:val="0"/>
+          <w:sz w:val="20"/>
+          <w:szCs w:val="20"/>
+        </w:rPr>
+        <w:t>TAY</w:t>
+      </w:r>
+      <w:proofErr w:type="spellEnd"/>
+      <w:r>
+        <w:rPr>
+          <w:rFonts w:ascii="Times New Roman" w:hAnsi="Times New Roman" w:cs="Times New Roman"/>
+          <w:b/>
+          <w:bCs/>
+          <w:color w:val="538135" w:themeColor="accent6" w:themeShade="BF"/>
+          <w:kern w:val="0"/>
+          <w:sz w:val="20"/>
+          <w:szCs w:val="20"/>
+        </w:rPr>
+        <w:t>”</w:t>
+      </w:r>
+      <w:r>
+        <w:rPr>
+          <w:rFonts w:ascii="Times New Roman" w:hAnsi="Times New Roman" w:cs="Times New Roman"/>
+          <w:kern w:val="0"/>
+          <w:sz w:val="20"/>
+          <w:szCs w:val="20"/>
+        </w:rPr>
+        <w:t xml:space="preserve"> package</w:t>
+      </w:r>
+      <w:r>
+        <w:rPr>
+          <w:rFonts w:ascii="Times New Roman" w:hAnsi="Times New Roman" w:cs="Times New Roman"/>
+          <w:kern w:val="0"/>
+          <w:sz w:val="20"/>
+          <w:szCs w:val="20"/>
+        </w:rPr>
+        <w:t xml:space="preserve"> to construct a data frame (structure2) containing block identifiers and log-transformed species richness. It then filters out monocultures (log2_sowndiv = 0) to create structure2c and calculates stability metrics for the 76 individual plots using the function </w:t>
+      </w:r>
+      <w:r>
+        <w:rPr>
+          <w:rFonts w:ascii="Times New Roman" w:hAnsi="Times New Roman" w:cs="Times New Roman"/>
+          <w:color w:val="0000FF"/>
+          <w:kern w:val="0"/>
+          <w:sz w:val="20"/>
+          <w:szCs w:val="20"/>
+        </w:rPr>
+        <w:t>"</w:t>
+      </w:r>
+      <w:proofErr w:type="spellStart"/>
+      <w:r>
+        <w:rPr>
+          <w:rFonts w:ascii="Times New Roman" w:hAnsi="Times New Roman" w:cs="Times New Roman"/>
+          <w:color w:val="0000FF"/>
+          <w:kern w:val="0"/>
+          <w:sz w:val="20"/>
+          <w:szCs w:val="20"/>
+        </w:rPr>
+        <w:t>i</w:t>
+      </w:r>
+      <w:r>
+        <w:rPr>
+          <w:rFonts w:ascii="Times New Roman" w:hAnsi="Times New Roman" w:cs="Times New Roman"/>
+          <w:color w:val="0000FF"/>
+          <w:kern w:val="0"/>
+          <w:sz w:val="20"/>
+          <w:szCs w:val="20"/>
+        </w:rPr>
+        <w:t>S</w:t>
+      </w:r>
+      <w:r>
+        <w:rPr>
+          <w:rFonts w:ascii="Times New Roman" w:hAnsi="Times New Roman" w:cs="Times New Roman"/>
+          <w:color w:val="0000FF"/>
+          <w:kern w:val="0"/>
+          <w:sz w:val="20"/>
+          <w:szCs w:val="20"/>
+        </w:rPr>
+        <w:t>TAY</w:t>
+      </w:r>
+      <w:r>
+        <w:rPr>
+          <w:rFonts w:ascii="Times New Roman" w:hAnsi="Times New Roman" w:cs="Times New Roman"/>
+          <w:color w:val="0000FF"/>
+          <w:kern w:val="0"/>
+          <w:sz w:val="20"/>
+          <w:szCs w:val="20"/>
+        </w:rPr>
+        <w:t>_Multiple</w:t>
+      </w:r>
+      <w:proofErr w:type="spellEnd"/>
+      <w:r>
+        <w:rPr>
+          <w:rFonts w:ascii="Times New Roman" w:hAnsi="Times New Roman" w:cs="Times New Roman"/>
+          <w:color w:val="0000FF"/>
+          <w:kern w:val="0"/>
+          <w:sz w:val="20"/>
+          <w:szCs w:val="20"/>
+        </w:rPr>
+        <w:t>"</w:t>
+      </w:r>
+      <w:r>
+        <w:rPr>
+          <w:rFonts w:ascii="Times New Roman" w:hAnsi="Times New Roman" w:cs="Times New Roman"/>
+          <w:kern w:val="0"/>
+          <w:sz w:val="20"/>
+          <w:szCs w:val="20"/>
+        </w:rPr>
+        <w:t xml:space="preserve"> for three q values (0.5, 1, and 2).</w:t>
+      </w:r>
+    </w:p>
+    <w:p>
+      <w:pPr>
         <w:rPr>
           <w:rFonts w:ascii="Times New Roman" w:hAnsi="Times New Roman" w:cs="Times New Roman" w:hint="eastAsia"/>
-          <w:b/>
-          <w:bCs/>
-          <w:color w:val="C00000"/>
-          <w:kern w:val="0"/>
-          <w:sz w:val="20"/>
-          <w:szCs w:val="20"/>
-        </w:rPr>
-        <w:t>2</w:t>
-      </w:r>
-      <w:r>
-        <w:rPr>
-          <w:rFonts w:ascii="Times New Roman" w:hAnsi="Times New Roman" w:cs="Times New Roman"/>
-          <w:b/>
-          <w:bCs/>
-          <w:color w:val="C00000"/>
-          <w:kern w:val="0"/>
-          <w:sz w:val="20"/>
-          <w:szCs w:val="20"/>
-        </w:rPr>
-        <w:t>a</w:t>
-      </w:r>
-    </w:p>
-    <w:p>
-      <w:pPr>
-        <w:rPr>
-          <w:rFonts w:ascii="Times New Roman" w:hAnsi="Times New Roman" w:cs="Times New Roman"/>
-          <w:kern w:val="0"/>
-          <w:sz w:val="20"/>
-          <w:szCs w:val="20"/>
-        </w:rPr>
-      </w:pPr>
-      <w:r>
-        <w:rPr>
-          <w:rFonts w:ascii="Times New Roman" w:hAnsi="Times New Roman" w:cs="Times New Roman"/>
-          <w:kern w:val="0"/>
-          <w:sz w:val="20"/>
-          <w:szCs w:val="20"/>
-        </w:rPr>
-        <w:t xml:space="preserve">This code parses metadata from the names of the RDA file </w:t>
-      </w:r>
-      <w:r>
-        <w:rPr>
-          <w:rFonts w:ascii="Times New Roman" w:hAnsi="Times New Roman" w:cs="Times New Roman"/>
-          <w:color w:val="BF8F00" w:themeColor="accent4" w:themeShade="BF"/>
-          <w:kern w:val="0"/>
-          <w:sz w:val="20"/>
-          <w:szCs w:val="20"/>
-        </w:rPr>
-        <w:t>"</w:t>
-      </w:r>
-      <w:proofErr w:type="spellStart"/>
-      <w:r>
-        <w:rPr>
-          <w:rFonts w:ascii="Times New Roman" w:hAnsi="Times New Roman" w:cs="Times New Roman"/>
-          <w:color w:val="BF8F00" w:themeColor="accent4" w:themeShade="BF"/>
-          <w:kern w:val="0"/>
-          <w:sz w:val="20"/>
-          <w:szCs w:val="20"/>
-        </w:rPr>
-        <w:t>Jena_species_biomass_data</w:t>
-      </w:r>
-      <w:proofErr w:type="spellEnd"/>
-      <w:r>
-        <w:rPr>
-          <w:rFonts w:ascii="Times New Roman" w:hAnsi="Times New Roman" w:cs="Times New Roman"/>
-          <w:color w:val="BF8F00" w:themeColor="accent4" w:themeShade="BF"/>
-          <w:kern w:val="0"/>
-          <w:sz w:val="20"/>
-          <w:szCs w:val="20"/>
-        </w:rPr>
-        <w:t>"</w:t>
-      </w:r>
-      <w:r>
-        <w:rPr>
-          <w:rFonts w:ascii="Times New Roman" w:hAnsi="Times New Roman" w:cs="Times New Roman"/>
-          <w:kern w:val="0"/>
-          <w:sz w:val="20"/>
-          <w:szCs w:val="20"/>
-        </w:rPr>
-        <w:t xml:space="preserve"> in the </w:t>
-      </w:r>
-      <w:r>
-        <w:rPr>
-          <w:rFonts w:ascii="Times New Roman" w:hAnsi="Times New Roman" w:cs="Times New Roman"/>
-          <w:color w:val="0000FF"/>
-          <w:kern w:val="0"/>
-          <w:sz w:val="20"/>
-          <w:szCs w:val="20"/>
-        </w:rPr>
-        <w:t>"</w:t>
-      </w:r>
-      <w:proofErr w:type="spellStart"/>
-      <w:r>
-        <w:rPr>
-          <w:rFonts w:ascii="Times New Roman" w:hAnsi="Times New Roman" w:cs="Times New Roman"/>
-          <w:color w:val="0000FF"/>
-          <w:kern w:val="0"/>
-          <w:sz w:val="20"/>
-          <w:szCs w:val="20"/>
-        </w:rPr>
-        <w:t>i</w:t>
-      </w:r>
-      <w:r>
-        <w:rPr>
-          <w:rFonts w:ascii="Times New Roman" w:hAnsi="Times New Roman" w:cs="Times New Roman"/>
-          <w:color w:val="0000FF"/>
-          <w:kern w:val="0"/>
-          <w:sz w:val="20"/>
-          <w:szCs w:val="20"/>
-        </w:rPr>
-        <w:t>STAY</w:t>
-      </w:r>
-      <w:proofErr w:type="spellEnd"/>
-      <w:r>
-        <w:rPr>
-          <w:rFonts w:ascii="Times New Roman" w:hAnsi="Times New Roman" w:cs="Times New Roman"/>
-          <w:color w:val="0000FF"/>
-          <w:kern w:val="0"/>
-          <w:sz w:val="20"/>
-          <w:szCs w:val="20"/>
-        </w:rPr>
-        <w:t>"</w:t>
-      </w:r>
-      <w:r>
-        <w:rPr>
-          <w:rFonts w:ascii="Times New Roman" w:hAnsi="Times New Roman" w:cs="Times New Roman"/>
-          <w:kern w:val="0"/>
-          <w:sz w:val="20"/>
-          <w:szCs w:val="20"/>
-        </w:rPr>
-        <w:t xml:space="preserve"> package to construct a structure2 data frame containing block identifiers and log-transformed species richness. It then filters out monocultures (log2_sowndiv = 0) to create structure2c, and calculates stability metrics </w:t>
-      </w:r>
-      <w:r>
-        <w:rPr>
-          <w:rFonts w:ascii="Times New Roman" w:hAnsi="Times New Roman" w:cs="Times New Roman" w:hint="eastAsia"/>
-          <w:kern w:val="0"/>
-          <w:sz w:val="20"/>
-          <w:szCs w:val="20"/>
-        </w:rPr>
-        <w:t xml:space="preserve">of the 76 individual plots </w:t>
-      </w:r>
-      <w:r>
-        <w:rPr>
-          <w:rFonts w:ascii="Times New Roman" w:hAnsi="Times New Roman" w:cs="Times New Roman"/>
-          <w:kern w:val="0"/>
-          <w:sz w:val="20"/>
-          <w:szCs w:val="20"/>
-        </w:rPr>
-        <w:t xml:space="preserve">using function </w:t>
-      </w:r>
-      <w:r>
-        <w:rPr>
-          <w:rFonts w:ascii="Times New Roman" w:hAnsi="Times New Roman" w:cs="Times New Roman"/>
-          <w:color w:val="0000FF"/>
-          <w:kern w:val="0"/>
-          <w:sz w:val="20"/>
-          <w:szCs w:val="20"/>
-        </w:rPr>
-        <w:t>"</w:t>
-      </w:r>
-      <w:proofErr w:type="spellStart"/>
-      <w:r>
-        <w:rPr>
-          <w:rFonts w:ascii="Times New Roman" w:hAnsi="Times New Roman" w:cs="Times New Roman"/>
-          <w:color w:val="0000FF"/>
-          <w:kern w:val="0"/>
-          <w:sz w:val="20"/>
-          <w:szCs w:val="20"/>
-        </w:rPr>
-        <w:t>i</w:t>
-      </w:r>
-      <w:r>
-        <w:rPr>
-          <w:rFonts w:ascii="Times New Roman" w:hAnsi="Times New Roman" w:cs="Times New Roman"/>
-          <w:color w:val="0000FF"/>
-          <w:kern w:val="0"/>
-          <w:sz w:val="20"/>
-          <w:szCs w:val="20"/>
-        </w:rPr>
-        <w:t>S</w:t>
-      </w:r>
-      <w:r>
-        <w:rPr>
-          <w:rFonts w:ascii="Times New Roman" w:hAnsi="Times New Roman" w:cs="Times New Roman"/>
-          <w:color w:val="0000FF"/>
-          <w:kern w:val="0"/>
-          <w:sz w:val="20"/>
-          <w:szCs w:val="20"/>
-        </w:rPr>
-        <w:t>TAY</w:t>
-      </w:r>
-      <w:r>
-        <w:rPr>
-          <w:rFonts w:ascii="Times New Roman" w:hAnsi="Times New Roman" w:cs="Times New Roman"/>
-          <w:color w:val="0000FF"/>
-          <w:kern w:val="0"/>
-          <w:sz w:val="20"/>
-          <w:szCs w:val="20"/>
-        </w:rPr>
-        <w:t>_Multiple</w:t>
-      </w:r>
-      <w:proofErr w:type="spellEnd"/>
-      <w:r>
-        <w:rPr>
-          <w:rFonts w:ascii="Times New Roman" w:hAnsi="Times New Roman" w:cs="Times New Roman"/>
-          <w:color w:val="0000FF"/>
-          <w:kern w:val="0"/>
-          <w:sz w:val="20"/>
-          <w:szCs w:val="20"/>
-        </w:rPr>
-        <w:t>"</w:t>
-      </w:r>
-      <w:r>
-        <w:rPr>
-          <w:rFonts w:ascii="Times New Roman" w:hAnsi="Times New Roman" w:cs="Times New Roman"/>
-          <w:kern w:val="0"/>
-          <w:sz w:val="20"/>
-          <w:szCs w:val="20"/>
-        </w:rPr>
-        <w:t xml:space="preserve"> for three different orders (q = 0.5, 1, 2).</w:t>
-      </w:r>
+          <w:kern w:val="0"/>
+          <w:sz w:val="20"/>
+          <w:szCs w:val="20"/>
+        </w:rPr>
+      </w:pPr>
     </w:p>
     <w:p>
       <w:pPr>
@@ -5646,6 +5165,7 @@
           <w:sz w:val="20"/>
           <w:szCs w:val="20"/>
         </w:rPr>
+        <w:lastRenderedPageBreak/>
         <w:t xml:space="preserve">structure2 &lt;- </w:t>
       </w:r>
       <w:proofErr w:type="spellStart"/>
@@ -5953,46 +5473,22 @@
       <w:pPr>
         <w:pStyle w:val="HTML"/>
         <w:rPr>
-          <w:rFonts w:ascii="Times New Roman" w:hAnsi="Times New Roman" w:cs="Times New Roman"/>
-          <w:sz w:val="20"/>
-          <w:szCs w:val="20"/>
-        </w:rPr>
-      </w:pPr>
-      <w:r>
-        <w:rPr>
-          <w:rFonts w:ascii="Times New Roman" w:hAnsi="Times New Roman" w:cs="Times New Roman"/>
-          <w:sz w:val="20"/>
-          <w:szCs w:val="20"/>
-        </w:rPr>
-        <w:t xml:space="preserve">To plot </w:t>
-      </w:r>
-      <w:r>
-        <w:rPr>
-          <w:rFonts w:ascii="Times New Roman" w:hAnsi="Times New Roman" w:cs="Times New Roman"/>
-          <w:sz w:val="20"/>
-          <w:szCs w:val="20"/>
-        </w:rPr>
-        <w:t xml:space="preserve">Figure </w:t>
-      </w:r>
-      <w:r>
-        <w:rPr>
           <w:rFonts w:ascii="Times New Roman" w:hAnsi="Times New Roman" w:cs="Times New Roman" w:hint="eastAsia"/>
           <w:sz w:val="20"/>
           <w:szCs w:val="20"/>
         </w:rPr>
-        <w:t>2 (a)</w:t>
-      </w:r>
-      <w:r>
-        <w:rPr>
-          <w:rFonts w:ascii="Times New Roman" w:hAnsi="Times New Roman" w:cs="Times New Roman"/>
-          <w:sz w:val="20"/>
-          <w:szCs w:val="20"/>
-        </w:rPr>
-        <w:t xml:space="preserve">, use the function </w:t>
-      </w:r>
-      <w:r>
-        <w:rPr>
-          <w:rFonts w:ascii="Times New Roman" w:hAnsi="Times New Roman" w:cs="Times New Roman"/>
+      </w:pPr>
+      <w:r>
+        <w:rPr>
+          <w:rFonts w:ascii="Times New Roman" w:hAnsi="Times New Roman" w:cs="Times New Roman"/>
+          <w:sz w:val="20"/>
+          <w:szCs w:val="20"/>
+        </w:rPr>
+        <w:t xml:space="preserve">To plot Figure 2 (a), use the function </w:t>
+      </w:r>
+      <w:r>
+        <w:rPr>
+          <w:rFonts w:asciiTheme="majorHAnsi" w:hAnsiTheme="majorHAnsi" w:cs="Times New Roman"/>
           <w:color w:val="0000FF"/>
           <w:sz w:val="20"/>
           <w:szCs w:val="20"/>
@@ -6001,16 +5497,88 @@
       </w:r>
       <w:r>
         <w:rPr>
+          <w:rFonts w:asciiTheme="majorHAnsi" w:hAnsiTheme="majorHAnsi" w:cstheme="majorHAnsi"/>
+          <w:color w:val="0000FF"/>
+          <w:sz w:val="20"/>
+          <w:szCs w:val="20"/>
+        </w:rPr>
+        <w:t>LMM_2_to_4</w:t>
+      </w:r>
+      <w:r>
+        <w:rPr>
+          <w:rFonts w:asciiTheme="majorHAnsi" w:hAnsiTheme="majorHAnsi" w:cs="Times New Roman"/>
+          <w:color w:val="0000FF"/>
+          <w:sz w:val="20"/>
+          <w:szCs w:val="20"/>
+        </w:rPr>
+        <w:t>”</w:t>
+      </w:r>
+      <w:r>
+        <w:rPr>
+          <w:rFonts w:ascii="Times New Roman" w:hAnsi="Times New Roman" w:cs="Times New Roman"/>
+          <w:color w:val="0000FF"/>
+          <w:sz w:val="20"/>
+          <w:szCs w:val="20"/>
+        </w:rPr>
+        <w:t xml:space="preserve"> </w:t>
+      </w:r>
+      <w:r>
+        <w:rPr>
+          <w:rFonts w:ascii="Times New Roman" w:hAnsi="Times New Roman" w:cs="Times New Roman"/>
+          <w:sz w:val="20"/>
+          <w:szCs w:val="20"/>
+        </w:rPr>
+        <w:t xml:space="preserve">to fit a linear mixed-effects model with gamma stability as the response and biodiversity as the predictor, including block as a random effect. Then, use the </w:t>
+      </w:r>
+      <w:proofErr w:type="gramStart"/>
+      <w:r>
+        <w:rPr>
+          <w:rFonts w:ascii="Times New Roman" w:hAnsi="Times New Roman" w:cs="Times New Roman"/>
+          <w:sz w:val="20"/>
+          <w:szCs w:val="20"/>
+        </w:rPr>
+        <w:t xml:space="preserve">function </w:t>
+      </w:r>
+      <w:r>
+        <w:rPr>
+          <w:rFonts w:asciiTheme="majorHAnsi" w:hAnsiTheme="majorHAnsi" w:cstheme="majorHAnsi"/>
+          <w:color w:val="0000FF"/>
+          <w:sz w:val="20"/>
+          <w:szCs w:val="20"/>
+        </w:rPr>
+        <w:t>”</w:t>
+      </w:r>
+      <w:r>
+        <w:rPr>
+          <w:rFonts w:asciiTheme="majorHAnsi" w:hAnsiTheme="majorHAnsi" w:cstheme="majorHAnsi"/>
+          <w:color w:val="0000FF"/>
+          <w:sz w:val="20"/>
+          <w:szCs w:val="20"/>
+        </w:rPr>
+        <w:t>fig</w:t>
+      </w:r>
+      <w:proofErr w:type="gramEnd"/>
+      <w:r>
+        <w:rPr>
+          <w:rFonts w:asciiTheme="majorHAnsi" w:hAnsiTheme="majorHAnsi" w:cstheme="majorHAnsi"/>
+          <w:color w:val="0000FF"/>
+          <w:sz w:val="20"/>
+          <w:szCs w:val="20"/>
+        </w:rPr>
+        <w:t>_</w:t>
+      </w:r>
+      <w:r>
+        <w:rPr>
           <w:rFonts w:asciiTheme="majorHAnsi" w:hAnsiTheme="majorHAnsi" w:cstheme="majorHAnsi" w:hint="eastAsia"/>
           <w:color w:val="0000FF"/>
           <w:sz w:val="20"/>
           <w:szCs w:val="20"/>
         </w:rPr>
-        <w:t>LMM_2_to_4</w:t>
-      </w:r>
-      <w:r>
-        <w:rPr>
-          <w:rFonts w:ascii="Times New Roman" w:hAnsi="Times New Roman" w:cs="Times New Roman"/>
+        <w:t>2_or_4</w:t>
+      </w:r>
+      <w:r>
+        <w:rPr>
+          <w:rFonts w:asciiTheme="majorHAnsi" w:hAnsiTheme="majorHAnsi" w:cstheme="majorHAnsi"/>
           <w:color w:val="0000FF"/>
           <w:sz w:val="20"/>
           <w:szCs w:val="20"/>
@@ -6023,114 +5591,18 @@
           <w:sz w:val="20"/>
           <w:szCs w:val="20"/>
         </w:rPr>
-        <w:t xml:space="preserve"> to </w:t>
-      </w:r>
-      <w:r>
+        <w:t xml:space="preserve"> to plot panel (a) of Figure 2.</w:t>
+      </w:r>
+    </w:p>
+    <w:p>
+      <w:pPr>
+        <w:pStyle w:val="HTML"/>
         <w:rPr>
           <w:rFonts w:ascii="Times New Roman" w:hAnsi="Times New Roman" w:cs="Times New Roman" w:hint="eastAsia"/>
           <w:sz w:val="20"/>
           <w:szCs w:val="20"/>
         </w:rPr>
-        <w:t>fit the linear mixed model</w:t>
-      </w:r>
-      <w:r>
-        <w:rPr>
-          <w:rFonts w:ascii="Times New Roman" w:hAnsi="Times New Roman" w:cs="Times New Roman"/>
-          <w:sz w:val="20"/>
-          <w:szCs w:val="20"/>
-        </w:rPr>
-        <w:t xml:space="preserve"> </w:t>
-      </w:r>
-      <w:r>
-        <w:rPr>
-          <w:rFonts w:ascii="Times New Roman" w:hAnsi="Times New Roman" w:cs="Times New Roman"/>
-          <w:sz w:val="20"/>
-          <w:szCs w:val="20"/>
-        </w:rPr>
-        <w:t>of biodiversity on gamma stability, with block as a random effect.</w:t>
-      </w:r>
-      <w:r>
-        <w:rPr>
-          <w:rFonts w:ascii="Times New Roman" w:hAnsi="Times New Roman" w:cs="Times New Roman"/>
-          <w:sz w:val="20"/>
-          <w:szCs w:val="20"/>
-        </w:rPr>
-        <w:t xml:space="preserve"> Then</w:t>
-      </w:r>
-      <w:r>
-        <w:rPr>
-          <w:rFonts w:ascii="Times New Roman" w:hAnsi="Times New Roman" w:cs="Times New Roman" w:hint="eastAsia"/>
-          <w:sz w:val="20"/>
-          <w:szCs w:val="20"/>
-        </w:rPr>
-        <w:t>,</w:t>
-      </w:r>
-      <w:r>
-        <w:rPr>
-          <w:rFonts w:ascii="Times New Roman" w:hAnsi="Times New Roman" w:cs="Times New Roman"/>
-          <w:sz w:val="20"/>
-          <w:szCs w:val="20"/>
-        </w:rPr>
-        <w:t xml:space="preserve"> use </w:t>
-      </w:r>
-      <w:r>
-        <w:rPr>
-          <w:rFonts w:ascii="Times New Roman" w:hAnsi="Times New Roman" w:cs="Times New Roman"/>
-          <w:sz w:val="20"/>
-          <w:szCs w:val="20"/>
-        </w:rPr>
-        <w:t xml:space="preserve">function </w:t>
-      </w:r>
-      <w:r>
-        <w:rPr>
-          <w:rFonts w:ascii="Times New Roman" w:hAnsi="Times New Roman" w:cs="Times New Roman"/>
-          <w:sz w:val="20"/>
-          <w:szCs w:val="20"/>
-        </w:rPr>
-        <w:t>‘</w:t>
-      </w:r>
-      <w:r>
-        <w:rPr>
-          <w:rFonts w:asciiTheme="majorHAnsi" w:hAnsiTheme="majorHAnsi" w:cstheme="majorHAnsi"/>
-          <w:color w:val="0000FF"/>
-          <w:sz w:val="20"/>
-          <w:szCs w:val="20"/>
-        </w:rPr>
-        <w:t>fig_</w:t>
-      </w:r>
-      <w:r>
-        <w:rPr>
-          <w:rFonts w:asciiTheme="majorHAnsi" w:hAnsiTheme="majorHAnsi" w:cstheme="majorHAnsi" w:hint="eastAsia"/>
-          <w:color w:val="0000FF"/>
-          <w:sz w:val="20"/>
-          <w:szCs w:val="20"/>
-        </w:rPr>
-        <w:t>2_or_4</w:t>
-      </w:r>
-      <w:r>
-        <w:rPr>
-          <w:rFonts w:ascii="Times New Roman" w:hAnsi="Times New Roman" w:cs="Times New Roman"/>
-          <w:sz w:val="20"/>
-          <w:szCs w:val="20"/>
-        </w:rPr>
-        <w:t xml:space="preserve">’ to plot Figure </w:t>
-      </w:r>
-      <w:r>
-        <w:rPr>
-          <w:rFonts w:ascii="Times New Roman" w:hAnsi="Times New Roman" w:cs="Times New Roman" w:hint="eastAsia"/>
-          <w:sz w:val="20"/>
-          <w:szCs w:val="20"/>
-        </w:rPr>
-        <w:t>2</w:t>
-      </w:r>
-      <w:r>
-        <w:rPr>
-          <w:rFonts w:ascii="Times New Roman" w:hAnsi="Times New Roman" w:cs="Times New Roman"/>
-          <w:sz w:val="20"/>
-          <w:szCs w:val="20"/>
-        </w:rPr>
-        <w:t xml:space="preserve"> (a). </w:t>
-      </w:r>
+      </w:pPr>
     </w:p>
     <w:p>
       <w:pPr>
@@ -6154,7 +5626,6 @@
           <w:sz w:val="20"/>
           <w:szCs w:val="20"/>
         </w:rPr>
-        <w:lastRenderedPageBreak/>
         <w:t xml:space="preserve">output_fig_2a &lt;- LMM_2_to_4(output2, structure = structure2, </w:t>
       </w:r>
       <w:proofErr w:type="spellStart"/>
@@ -6353,217 +5824,123 @@
       <w:r>
         <w:rPr>
           <w:rFonts w:ascii="Times New Roman" w:hAnsi="Times New Roman" w:cs="Times New Roman"/>
-          <w:sz w:val="20"/>
-          <w:szCs w:val="20"/>
-        </w:rPr>
-        <w:t xml:space="preserve">To plot </w:t>
-      </w:r>
-      <w:r>
-        <w:rPr>
-          <w:rFonts w:ascii="Times New Roman" w:hAnsi="Times New Roman" w:cs="Times New Roman"/>
-          <w:sz w:val="20"/>
-          <w:szCs w:val="20"/>
-        </w:rPr>
-        <w:t xml:space="preserve">Figure </w:t>
-      </w:r>
-      <w:r>
+          <w:kern w:val="0"/>
+          <w:sz w:val="20"/>
+          <w:szCs w:val="20"/>
+        </w:rPr>
+        <w:t xml:space="preserve">To plot Figure 2 (b), use the function </w:t>
+      </w:r>
+      <w:r>
+        <w:rPr>
+          <w:rFonts w:asciiTheme="majorHAnsi" w:hAnsiTheme="majorHAnsi" w:cs="Times New Roman"/>
+          <w:color w:val="0000FF"/>
+          <w:sz w:val="20"/>
+          <w:szCs w:val="20"/>
+        </w:rPr>
+        <w:t>“</w:t>
+      </w:r>
+      <w:r>
+        <w:rPr>
+          <w:rFonts w:asciiTheme="majorHAnsi" w:hAnsiTheme="majorHAnsi" w:cs="Times New Roman" w:hint="eastAsia"/>
+          <w:color w:val="0000FF"/>
+          <w:sz w:val="20"/>
+          <w:szCs w:val="20"/>
+        </w:rPr>
+        <w:t>LMM_2_to_4</w:t>
+      </w:r>
+      <w:r>
+        <w:rPr>
+          <w:rFonts w:asciiTheme="majorHAnsi" w:hAnsiTheme="majorHAnsi" w:cs="Times New Roman"/>
+          <w:color w:val="0000FF"/>
+          <w:sz w:val="20"/>
+          <w:szCs w:val="20"/>
+        </w:rPr>
+        <w:t xml:space="preserve">” </w:t>
+      </w:r>
+      <w:r>
+        <w:rPr>
+          <w:rFonts w:ascii="Times New Roman" w:hAnsi="Times New Roman" w:cs="Times New Roman"/>
+          <w:kern w:val="0"/>
+          <w:sz w:val="20"/>
+          <w:szCs w:val="20"/>
+        </w:rPr>
+        <w:t xml:space="preserve">to fit a linear mixed-effects model relating alpha stability to biodiversity, with block included as a random effect. Then, use the </w:t>
+      </w:r>
+      <w:proofErr w:type="gramStart"/>
+      <w:r>
+        <w:rPr>
+          <w:rFonts w:ascii="Times New Roman" w:hAnsi="Times New Roman" w:cs="Times New Roman"/>
+          <w:kern w:val="0"/>
+          <w:sz w:val="20"/>
+          <w:szCs w:val="20"/>
+        </w:rPr>
+        <w:t xml:space="preserve">function </w:t>
+      </w:r>
+      <w:r>
+        <w:rPr>
+          <w:rFonts w:asciiTheme="majorHAnsi" w:hAnsiTheme="majorHAnsi" w:cstheme="majorHAnsi"/>
+          <w:color w:val="0000FF"/>
+          <w:sz w:val="20"/>
+          <w:szCs w:val="20"/>
+        </w:rPr>
+        <w:t>”</w:t>
+      </w:r>
+      <w:r>
+        <w:rPr>
+          <w:rFonts w:asciiTheme="majorHAnsi" w:hAnsiTheme="majorHAnsi" w:cstheme="majorHAnsi"/>
+          <w:color w:val="0000FF"/>
+          <w:sz w:val="20"/>
+          <w:szCs w:val="20"/>
+        </w:rPr>
+        <w:t>fig</w:t>
+      </w:r>
+      <w:proofErr w:type="gramEnd"/>
+      <w:r>
+        <w:rPr>
+          <w:rFonts w:asciiTheme="majorHAnsi" w:hAnsiTheme="majorHAnsi" w:cstheme="majorHAnsi"/>
+          <w:color w:val="0000FF"/>
+          <w:sz w:val="20"/>
+          <w:szCs w:val="20"/>
+        </w:rPr>
+        <w:t>_</w:t>
+      </w:r>
+      <w:r>
+        <w:rPr>
+          <w:rFonts w:asciiTheme="majorHAnsi" w:hAnsiTheme="majorHAnsi" w:cstheme="majorHAnsi" w:hint="eastAsia"/>
+          <w:color w:val="0000FF"/>
+          <w:sz w:val="20"/>
+          <w:szCs w:val="20"/>
+        </w:rPr>
+        <w:t>2_or_4</w:t>
+      </w:r>
+      <w:r>
+        <w:rPr>
+          <w:rFonts w:asciiTheme="majorHAnsi" w:hAnsiTheme="majorHAnsi" w:cstheme="majorHAnsi"/>
+          <w:color w:val="0000FF"/>
+          <w:sz w:val="20"/>
+          <w:szCs w:val="20"/>
+        </w:rPr>
+        <w:t>”</w:t>
+      </w:r>
+      <w:r>
+        <w:rPr>
+          <w:rFonts w:ascii="Times New Roman" w:hAnsi="Times New Roman" w:cs="Times New Roman"/>
+          <w:kern w:val="0"/>
+          <w:sz w:val="20"/>
+          <w:szCs w:val="20"/>
+        </w:rPr>
+        <w:t xml:space="preserve"> to plot panel (b) of Figure 2.</w:t>
+      </w:r>
+    </w:p>
+    <w:p>
+      <w:pPr>
         <w:rPr>
           <w:rFonts w:ascii="Times New Roman" w:hAnsi="Times New Roman" w:cs="Times New Roman" w:hint="eastAsia"/>
-          <w:sz w:val="20"/>
-          <w:szCs w:val="20"/>
-        </w:rPr>
-        <w:t>2 (b)</w:t>
-      </w:r>
-      <w:r>
-        <w:rPr>
-          <w:rFonts w:ascii="Times New Roman" w:hAnsi="Times New Roman" w:cs="Times New Roman"/>
-          <w:sz w:val="20"/>
-          <w:szCs w:val="20"/>
-        </w:rPr>
-        <w:t xml:space="preserve">, use the function </w:t>
-      </w:r>
-      <w:r>
-        <w:rPr>
-          <w:rFonts w:ascii="Times New Roman" w:hAnsi="Times New Roman" w:cs="Times New Roman"/>
-          <w:color w:val="0000FF"/>
-          <w:sz w:val="20"/>
-          <w:szCs w:val="20"/>
-        </w:rPr>
-        <w:t>“</w:t>
-      </w:r>
-      <w:r>
-        <w:rPr>
-          <w:rFonts w:asciiTheme="majorHAnsi" w:hAnsiTheme="majorHAnsi" w:cstheme="majorHAnsi" w:hint="eastAsia"/>
-          <w:color w:val="0000FF"/>
-          <w:sz w:val="20"/>
-          <w:szCs w:val="20"/>
-        </w:rPr>
-        <w:t>LMM_2_to_4</w:t>
-      </w:r>
-      <w:r>
-        <w:rPr>
-          <w:rFonts w:ascii="Times New Roman" w:hAnsi="Times New Roman" w:cs="Times New Roman"/>
-          <w:color w:val="0000FF"/>
-          <w:sz w:val="20"/>
-          <w:szCs w:val="20"/>
-        </w:rPr>
-        <w:t>”</w:t>
-      </w:r>
-      <w:r>
-        <w:rPr>
-          <w:rFonts w:ascii="Times New Roman" w:hAnsi="Times New Roman" w:cs="Times New Roman"/>
-          <w:sz w:val="20"/>
-          <w:szCs w:val="20"/>
-        </w:rPr>
-        <w:t xml:space="preserve"> to </w:t>
-      </w:r>
-      <w:r>
-        <w:rPr>
-          <w:rFonts w:ascii="Times New Roman" w:hAnsi="Times New Roman" w:cs="Times New Roman" w:hint="eastAsia"/>
-          <w:sz w:val="20"/>
-          <w:szCs w:val="20"/>
-        </w:rPr>
-        <w:t>fit the linear mixed model</w:t>
-      </w:r>
-      <w:r>
-        <w:rPr>
-          <w:rFonts w:ascii="Times New Roman" w:hAnsi="Times New Roman" w:cs="Times New Roman"/>
-          <w:sz w:val="20"/>
-          <w:szCs w:val="20"/>
-        </w:rPr>
-        <w:t xml:space="preserve"> </w:t>
-      </w:r>
-      <w:r>
-        <w:rPr>
-          <w:rFonts w:ascii="Times New Roman" w:hAnsi="Times New Roman" w:cs="Times New Roman"/>
-          <w:sz w:val="20"/>
-          <w:szCs w:val="20"/>
-        </w:rPr>
-        <w:t>of biodiversity on a</w:t>
-      </w:r>
-      <w:r>
-        <w:rPr>
-          <w:rFonts w:ascii="Times New Roman" w:hAnsi="Times New Roman" w:cs="Times New Roman" w:hint="eastAsia"/>
-          <w:sz w:val="20"/>
-          <w:szCs w:val="20"/>
-        </w:rPr>
-        <w:t>lpha</w:t>
-      </w:r>
-      <w:r>
-        <w:rPr>
-          <w:rFonts w:ascii="Times New Roman" w:hAnsi="Times New Roman" w:cs="Times New Roman"/>
-          <w:sz w:val="20"/>
-          <w:szCs w:val="20"/>
-        </w:rPr>
-        <w:t xml:space="preserve"> stability, with block as a random effect.</w:t>
-      </w:r>
-      <w:r>
-        <w:rPr>
-          <w:rFonts w:ascii="Times New Roman" w:hAnsi="Times New Roman" w:cs="Times New Roman"/>
-          <w:sz w:val="20"/>
-          <w:szCs w:val="20"/>
-        </w:rPr>
-        <w:t xml:space="preserve"> Then</w:t>
-      </w:r>
-      <w:r>
-        <w:rPr>
-          <w:rFonts w:ascii="Times New Roman" w:hAnsi="Times New Roman" w:cs="Times New Roman" w:hint="eastAsia"/>
-          <w:sz w:val="20"/>
-          <w:szCs w:val="20"/>
-        </w:rPr>
-        <w:t>,</w:t>
-      </w:r>
-      <w:r>
-        <w:rPr>
-          <w:rFonts w:ascii="Times New Roman" w:hAnsi="Times New Roman" w:cs="Times New Roman"/>
-          <w:sz w:val="20"/>
-          <w:szCs w:val="20"/>
-        </w:rPr>
-        <w:t xml:space="preserve"> use </w:t>
-      </w:r>
-      <w:r>
-        <w:rPr>
-          <w:rFonts w:ascii="Times New Roman" w:hAnsi="Times New Roman" w:cs="Times New Roman"/>
-          <w:sz w:val="20"/>
-          <w:szCs w:val="20"/>
-        </w:rPr>
-        <w:t xml:space="preserve">function </w:t>
-      </w:r>
-      <w:r>
-        <w:rPr>
-          <w:rFonts w:ascii="Times New Roman" w:hAnsi="Times New Roman" w:cs="Times New Roman"/>
-          <w:sz w:val="20"/>
-          <w:szCs w:val="20"/>
-        </w:rPr>
-        <w:t>‘</w:t>
-      </w:r>
-      <w:r>
-        <w:rPr>
-          <w:rFonts w:asciiTheme="majorHAnsi" w:hAnsiTheme="majorHAnsi" w:cstheme="majorHAnsi"/>
-          <w:color w:val="0000FF"/>
-          <w:sz w:val="20"/>
-          <w:szCs w:val="20"/>
-        </w:rPr>
-        <w:t>fig_</w:t>
-      </w:r>
-      <w:r>
-        <w:rPr>
-          <w:rFonts w:asciiTheme="majorHAnsi" w:hAnsiTheme="majorHAnsi" w:cstheme="majorHAnsi" w:hint="eastAsia"/>
-          <w:color w:val="0000FF"/>
-          <w:sz w:val="20"/>
-          <w:szCs w:val="20"/>
-        </w:rPr>
-        <w:t>2_or_4</w:t>
-      </w:r>
-      <w:r>
-        <w:rPr>
-          <w:rFonts w:ascii="Times New Roman" w:hAnsi="Times New Roman" w:cs="Times New Roman"/>
-          <w:sz w:val="20"/>
-          <w:szCs w:val="20"/>
-        </w:rPr>
-        <w:t xml:space="preserve">’ to plot Figure </w:t>
-      </w:r>
-      <w:r>
-        <w:rPr>
-          <w:rFonts w:ascii="Times New Roman" w:hAnsi="Times New Roman" w:cs="Times New Roman" w:hint="eastAsia"/>
-          <w:sz w:val="20"/>
-          <w:szCs w:val="20"/>
-        </w:rPr>
-        <w:t>2</w:t>
-      </w:r>
-      <w:r>
-        <w:rPr>
-          <w:rFonts w:ascii="Times New Roman" w:hAnsi="Times New Roman" w:cs="Times New Roman"/>
-          <w:sz w:val="20"/>
-          <w:szCs w:val="20"/>
-        </w:rPr>
-        <w:t xml:space="preserve"> (</w:t>
-      </w:r>
-      <w:r>
-        <w:rPr>
-          <w:rFonts w:ascii="Times New Roman" w:hAnsi="Times New Roman" w:cs="Times New Roman" w:hint="eastAsia"/>
-          <w:sz w:val="20"/>
-          <w:szCs w:val="20"/>
-        </w:rPr>
-        <w:t>b</w:t>
-      </w:r>
-      <w:r>
-        <w:rPr>
-          <w:rFonts w:ascii="Times New Roman" w:hAnsi="Times New Roman" w:cs="Times New Roman"/>
-          <w:sz w:val="20"/>
-          <w:szCs w:val="20"/>
-        </w:rPr>
-        <w:t>)</w:t>
-      </w:r>
-      <w:r>
-        <w:rPr>
-          <w:rFonts w:ascii="Times New Roman" w:hAnsi="Times New Roman" w:cs="Times New Roman"/>
-          <w:kern w:val="0"/>
-          <w:sz w:val="20"/>
-          <w:szCs w:val="20"/>
-        </w:rPr>
-        <w:t>.</w:t>
-      </w:r>
+          <w:kern w:val="0"/>
+          <w:sz w:val="20"/>
+          <w:szCs w:val="20"/>
+        </w:rPr>
+      </w:pPr>
     </w:p>
     <w:p>
       <w:pPr>
@@ -6762,233 +6139,141 @@
       <w:r>
         <w:rPr>
           <w:rFonts w:ascii="Times New Roman" w:hAnsi="Times New Roman" w:cs="Times New Roman"/>
-          <w:sz w:val="20"/>
-          <w:szCs w:val="20"/>
-        </w:rPr>
-        <w:t xml:space="preserve">To plot </w:t>
-      </w:r>
-      <w:r>
-        <w:rPr>
-          <w:rFonts w:ascii="Times New Roman" w:hAnsi="Times New Roman" w:cs="Times New Roman"/>
-          <w:sz w:val="20"/>
-          <w:szCs w:val="20"/>
-        </w:rPr>
-        <w:t xml:space="preserve">Figure </w:t>
-      </w:r>
-      <w:r>
+          <w:kern w:val="0"/>
+          <w:sz w:val="20"/>
+          <w:szCs w:val="20"/>
+        </w:rPr>
+        <w:t>To plot Figure 2 (c), use the function</w:t>
+      </w:r>
+      <w:r>
+        <w:rPr>
+          <w:rFonts w:asciiTheme="majorHAnsi" w:hAnsiTheme="majorHAnsi" w:cs="Times New Roman"/>
+          <w:kern w:val="0"/>
+          <w:sz w:val="20"/>
+          <w:szCs w:val="20"/>
+        </w:rPr>
+        <w:t xml:space="preserve"> </w:t>
+      </w:r>
+      <w:r>
+        <w:rPr>
+          <w:rFonts w:asciiTheme="majorHAnsi" w:hAnsiTheme="majorHAnsi" w:cs="Times New Roman"/>
+          <w:color w:val="0000FF"/>
+          <w:sz w:val="20"/>
+          <w:szCs w:val="20"/>
+        </w:rPr>
+        <w:t>“</w:t>
+      </w:r>
+      <w:r>
+        <w:rPr>
+          <w:rFonts w:asciiTheme="majorHAnsi" w:hAnsiTheme="majorHAnsi" w:cstheme="majorHAnsi"/>
+          <w:color w:val="0000FF"/>
+          <w:sz w:val="20"/>
+          <w:szCs w:val="20"/>
+        </w:rPr>
+        <w:t>LMM_2_to_4</w:t>
+      </w:r>
+      <w:r>
+        <w:rPr>
+          <w:rFonts w:asciiTheme="majorHAnsi" w:hAnsiTheme="majorHAnsi" w:cs="Times New Roman"/>
+          <w:color w:val="0000FF"/>
+          <w:sz w:val="20"/>
+          <w:szCs w:val="20"/>
+        </w:rPr>
+        <w:t>”</w:t>
+      </w:r>
+      <w:r>
+        <w:rPr>
+          <w:rFonts w:asciiTheme="majorHAnsi" w:hAnsiTheme="majorHAnsi" w:cs="Times New Roman"/>
+          <w:kern w:val="0"/>
+          <w:sz w:val="20"/>
+          <w:szCs w:val="20"/>
+        </w:rPr>
+        <w:t xml:space="preserve"> </w:t>
+      </w:r>
+      <w:r>
+        <w:rPr>
+          <w:rFonts w:ascii="Times New Roman" w:hAnsi="Times New Roman" w:cs="Times New Roman"/>
+          <w:kern w:val="0"/>
+          <w:sz w:val="20"/>
+          <w:szCs w:val="20"/>
+        </w:rPr>
+        <w:t xml:space="preserve">to fit a linear mixed-effects model with species synchrony as the response and biodiversity as the predictor, including block as a random effect. Then, use the </w:t>
+      </w:r>
+      <w:proofErr w:type="gramStart"/>
+      <w:r>
+        <w:rPr>
+          <w:rFonts w:ascii="Times New Roman" w:hAnsi="Times New Roman" w:cs="Times New Roman"/>
+          <w:kern w:val="0"/>
+          <w:sz w:val="20"/>
+          <w:szCs w:val="20"/>
+        </w:rPr>
+        <w:t xml:space="preserve">function </w:t>
+      </w:r>
+      <w:r>
+        <w:rPr>
+          <w:rFonts w:asciiTheme="majorHAnsi" w:hAnsiTheme="majorHAnsi" w:cstheme="majorHAnsi"/>
+          <w:color w:val="0000FF"/>
+          <w:sz w:val="20"/>
+          <w:szCs w:val="20"/>
+        </w:rPr>
+        <w:t>”</w:t>
+      </w:r>
+      <w:r>
+        <w:rPr>
+          <w:rFonts w:asciiTheme="majorHAnsi" w:hAnsiTheme="majorHAnsi" w:cstheme="majorHAnsi"/>
+          <w:color w:val="0000FF"/>
+          <w:sz w:val="20"/>
+          <w:szCs w:val="20"/>
+        </w:rPr>
+        <w:t>fig</w:t>
+      </w:r>
+      <w:proofErr w:type="gramEnd"/>
+      <w:r>
+        <w:rPr>
+          <w:rFonts w:asciiTheme="majorHAnsi" w:hAnsiTheme="majorHAnsi" w:cstheme="majorHAnsi"/>
+          <w:color w:val="0000FF"/>
+          <w:sz w:val="20"/>
+          <w:szCs w:val="20"/>
+        </w:rPr>
+        <w:t>_</w:t>
+      </w:r>
+      <w:r>
+        <w:rPr>
+          <w:rFonts w:asciiTheme="majorHAnsi" w:hAnsiTheme="majorHAnsi" w:cstheme="majorHAnsi" w:hint="eastAsia"/>
+          <w:color w:val="0000FF"/>
+          <w:sz w:val="20"/>
+          <w:szCs w:val="20"/>
+        </w:rPr>
+        <w:t>2_or_4</w:t>
+      </w:r>
+      <w:r>
+        <w:rPr>
+          <w:rFonts w:asciiTheme="majorHAnsi" w:hAnsiTheme="majorHAnsi" w:cstheme="majorHAnsi"/>
+          <w:color w:val="0000FF"/>
+          <w:sz w:val="20"/>
+          <w:szCs w:val="20"/>
+        </w:rPr>
+        <w:t>”</w:t>
+      </w:r>
+      <w:r>
+        <w:rPr>
+          <w:rFonts w:ascii="Times New Roman" w:hAnsi="Times New Roman" w:cs="Times New Roman"/>
+          <w:kern w:val="0"/>
+          <w:sz w:val="20"/>
+          <w:szCs w:val="20"/>
+        </w:rPr>
+        <w:t xml:space="preserve"> to plot panel (c) of Figure 2.</w:t>
+      </w:r>
+    </w:p>
+    <w:p>
+      <w:pPr>
         <w:rPr>
           <w:rFonts w:ascii="Times New Roman" w:hAnsi="Times New Roman" w:cs="Times New Roman" w:hint="eastAsia"/>
-          <w:sz w:val="20"/>
-          <w:szCs w:val="20"/>
-        </w:rPr>
-        <w:t>2 (c)</w:t>
-      </w:r>
-      <w:r>
-        <w:rPr>
-          <w:rFonts w:ascii="Times New Roman" w:hAnsi="Times New Roman" w:cs="Times New Roman"/>
-          <w:sz w:val="20"/>
-          <w:szCs w:val="20"/>
-        </w:rPr>
-        <w:t xml:space="preserve">, use the function </w:t>
-      </w:r>
-      <w:r>
-        <w:rPr>
-          <w:rFonts w:ascii="Times New Roman" w:hAnsi="Times New Roman" w:cs="Times New Roman"/>
-          <w:color w:val="0000FF"/>
-          <w:sz w:val="20"/>
-          <w:szCs w:val="20"/>
-        </w:rPr>
-        <w:t>“</w:t>
-      </w:r>
-      <w:r>
-        <w:rPr>
-          <w:rFonts w:asciiTheme="majorHAnsi" w:hAnsiTheme="majorHAnsi" w:cstheme="majorHAnsi" w:hint="eastAsia"/>
-          <w:color w:val="0000FF"/>
-          <w:sz w:val="20"/>
-          <w:szCs w:val="20"/>
-        </w:rPr>
-        <w:t>LMM_2_to_4</w:t>
-      </w:r>
-      <w:r>
-        <w:rPr>
-          <w:rFonts w:ascii="Times New Roman" w:hAnsi="Times New Roman" w:cs="Times New Roman"/>
-          <w:color w:val="0000FF"/>
-          <w:sz w:val="20"/>
-          <w:szCs w:val="20"/>
-        </w:rPr>
-        <w:t>”</w:t>
-      </w:r>
-      <w:r>
-        <w:rPr>
-          <w:rFonts w:ascii="Times New Roman" w:hAnsi="Times New Roman" w:cs="Times New Roman"/>
-          <w:sz w:val="20"/>
-          <w:szCs w:val="20"/>
-        </w:rPr>
-        <w:t xml:space="preserve"> to </w:t>
-      </w:r>
-      <w:r>
-        <w:rPr>
-          <w:rFonts w:ascii="Times New Roman" w:hAnsi="Times New Roman" w:cs="Times New Roman" w:hint="eastAsia"/>
-          <w:sz w:val="20"/>
-          <w:szCs w:val="20"/>
-        </w:rPr>
-        <w:t>fit the linear mixed model</w:t>
-      </w:r>
-      <w:r>
-        <w:rPr>
-          <w:rFonts w:ascii="Times New Roman" w:hAnsi="Times New Roman" w:cs="Times New Roman"/>
-          <w:sz w:val="20"/>
-          <w:szCs w:val="20"/>
-        </w:rPr>
-        <w:t xml:space="preserve"> </w:t>
-      </w:r>
-      <w:r>
-        <w:rPr>
-          <w:rFonts w:ascii="Times New Roman" w:hAnsi="Times New Roman" w:cs="Times New Roman"/>
-          <w:sz w:val="20"/>
-          <w:szCs w:val="20"/>
-        </w:rPr>
-        <w:t xml:space="preserve">of biodiversity on </w:t>
-      </w:r>
-      <w:r>
-        <w:rPr>
-          <w:rFonts w:ascii="Times New Roman" w:hAnsi="Times New Roman" w:cs="Times New Roman" w:hint="eastAsia"/>
-          <w:sz w:val="20"/>
-          <w:szCs w:val="20"/>
-        </w:rPr>
-        <w:t>species</w:t>
-      </w:r>
-      <w:r>
-        <w:rPr>
-          <w:rFonts w:ascii="Times New Roman" w:hAnsi="Times New Roman" w:cs="Times New Roman"/>
-          <w:sz w:val="20"/>
-          <w:szCs w:val="20"/>
-        </w:rPr>
-        <w:t xml:space="preserve"> </w:t>
-      </w:r>
-      <w:r>
-        <w:rPr>
-          <w:rFonts w:ascii="Times New Roman" w:hAnsi="Times New Roman" w:cs="Times New Roman" w:hint="eastAsia"/>
-          <w:sz w:val="20"/>
-          <w:szCs w:val="20"/>
-        </w:rPr>
-        <w:t>synchrony</w:t>
-      </w:r>
-      <w:r>
-        <w:rPr>
-          <w:rFonts w:ascii="Times New Roman" w:hAnsi="Times New Roman" w:cs="Times New Roman"/>
-          <w:sz w:val="20"/>
-          <w:szCs w:val="20"/>
-        </w:rPr>
-        <w:t>, with block as a random effect.</w:t>
-      </w:r>
-      <w:r>
-        <w:rPr>
-          <w:rFonts w:ascii="Times New Roman" w:hAnsi="Times New Roman" w:cs="Times New Roman"/>
-          <w:sz w:val="20"/>
-          <w:szCs w:val="20"/>
-        </w:rPr>
-        <w:t xml:space="preserve"> Then</w:t>
-      </w:r>
-      <w:r>
-        <w:rPr>
-          <w:rFonts w:ascii="Times New Roman" w:hAnsi="Times New Roman" w:cs="Times New Roman" w:hint="eastAsia"/>
-          <w:sz w:val="20"/>
-          <w:szCs w:val="20"/>
-        </w:rPr>
-        <w:t>,</w:t>
-      </w:r>
-      <w:r>
-        <w:rPr>
-          <w:rFonts w:ascii="Times New Roman" w:hAnsi="Times New Roman" w:cs="Times New Roman"/>
-          <w:sz w:val="20"/>
-          <w:szCs w:val="20"/>
-        </w:rPr>
-        <w:t xml:space="preserve"> use </w:t>
-      </w:r>
-      <w:r>
-        <w:rPr>
-          <w:rFonts w:ascii="Times New Roman" w:hAnsi="Times New Roman" w:cs="Times New Roman"/>
-          <w:sz w:val="20"/>
-          <w:szCs w:val="20"/>
-        </w:rPr>
-        <w:t xml:space="preserve">function </w:t>
-      </w:r>
-      <w:r>
-        <w:rPr>
-          <w:rFonts w:ascii="Times New Roman" w:hAnsi="Times New Roman" w:cs="Times New Roman"/>
-          <w:sz w:val="20"/>
-          <w:szCs w:val="20"/>
-        </w:rPr>
-        <w:t>‘</w:t>
-      </w:r>
-      <w:r>
-        <w:rPr>
-          <w:rFonts w:asciiTheme="majorHAnsi" w:hAnsiTheme="majorHAnsi" w:cstheme="majorHAnsi"/>
-          <w:color w:val="0000FF"/>
-          <w:sz w:val="20"/>
-          <w:szCs w:val="20"/>
-        </w:rPr>
-        <w:t>fig_</w:t>
-      </w:r>
-      <w:r>
-        <w:rPr>
-          <w:rFonts w:asciiTheme="majorHAnsi" w:hAnsiTheme="majorHAnsi" w:cstheme="majorHAnsi" w:hint="eastAsia"/>
-          <w:color w:val="0000FF"/>
-          <w:sz w:val="20"/>
-          <w:szCs w:val="20"/>
-        </w:rPr>
-        <w:t>2_or_4</w:t>
-      </w:r>
-      <w:r>
-        <w:rPr>
-          <w:rFonts w:ascii="Times New Roman" w:hAnsi="Times New Roman" w:cs="Times New Roman"/>
-          <w:sz w:val="20"/>
-          <w:szCs w:val="20"/>
-        </w:rPr>
-        <w:t xml:space="preserve">’ to plot Figure </w:t>
-      </w:r>
-      <w:r>
-        <w:rPr>
-          <w:rFonts w:ascii="Times New Roman" w:hAnsi="Times New Roman" w:cs="Times New Roman" w:hint="eastAsia"/>
-          <w:sz w:val="20"/>
-          <w:szCs w:val="20"/>
-        </w:rPr>
-        <w:t>2</w:t>
-      </w:r>
-      <w:r>
-        <w:rPr>
-          <w:rFonts w:ascii="Times New Roman" w:hAnsi="Times New Roman" w:cs="Times New Roman"/>
-          <w:sz w:val="20"/>
-          <w:szCs w:val="20"/>
-        </w:rPr>
-        <w:t xml:space="preserve"> (</w:t>
-      </w:r>
-      <w:r>
-        <w:rPr>
-          <w:rFonts w:ascii="Times New Roman" w:hAnsi="Times New Roman" w:cs="Times New Roman" w:hint="eastAsia"/>
-          <w:sz w:val="20"/>
-          <w:szCs w:val="20"/>
-        </w:rPr>
-        <w:t>c</w:t>
-      </w:r>
-      <w:r>
-        <w:rPr>
-          <w:rFonts w:ascii="Times New Roman" w:hAnsi="Times New Roman" w:cs="Times New Roman"/>
-          <w:sz w:val="20"/>
-          <w:szCs w:val="20"/>
-        </w:rPr>
-        <w:t>)</w:t>
-      </w:r>
-      <w:r>
-        <w:rPr>
-          <w:rFonts w:ascii="Times New Roman" w:hAnsi="Times New Roman" w:cs="Times New Roman"/>
-          <w:kern w:val="0"/>
-          <w:sz w:val="20"/>
-          <w:szCs w:val="20"/>
-        </w:rPr>
-        <w:t>.</w:t>
-      </w:r>
+          <w:kern w:val="0"/>
+          <w:sz w:val="20"/>
+          <w:szCs w:val="20"/>
+        </w:rPr>
+      </w:pPr>
     </w:p>
     <w:p>
       <w:pPr>
@@ -7129,74 +6414,171 @@
     <w:p>
       <w:pPr>
         <w:rPr>
-          <w:rFonts w:ascii="Times New Roman" w:hAnsi="Times New Roman" w:cs="Times New Roman"/>
-          <w:sz w:val="20"/>
-          <w:szCs w:val="20"/>
-        </w:rPr>
-      </w:pPr>
-    </w:p>
-    <w:p>
-      <w:pPr>
-        <w:pStyle w:val="a4"/>
-        <w:numPr>
-          <w:ilvl w:val="0"/>
-          <w:numId w:val="1"/>
-        </w:numPr>
-        <w:ind w:leftChars="0"/>
-        <w:rPr>
-          <w:rFonts w:ascii="Times New Roman" w:hAnsi="Times New Roman" w:cs="Times New Roman"/>
-          <w:b/>
-          <w:color w:val="C00000"/>
-          <w:sz w:val="20"/>
-          <w:szCs w:val="20"/>
-        </w:rPr>
-      </w:pPr>
-      <w:r>
-        <w:rPr>
-          <w:rFonts w:ascii="Times New Roman" w:hAnsi="Times New Roman" w:cs="Times New Roman"/>
-          <w:b/>
-          <w:color w:val="C00000"/>
-          <w:sz w:val="20"/>
-          <w:szCs w:val="20"/>
-        </w:rPr>
-        <w:t xml:space="preserve">Figure 3. Temporal effects of species richness on stability and synchrony based on </w:t>
-      </w:r>
-      <w:bookmarkStart w:id="0" w:name="_Hlk199411445"/>
-      <w:r>
-        <w:rPr>
-          <w:rFonts w:ascii="Times New Roman" w:hAnsi="Times New Roman" w:cs="Times New Roman"/>
-          <w:b/>
-          <w:color w:val="C00000"/>
-          <w:sz w:val="20"/>
-          <w:szCs w:val="20"/>
-        </w:rPr>
-        <w:t>12 consecutive overlapping 10-year moving window</w:t>
-      </w:r>
-      <w:bookmarkEnd w:id="0"/>
-    </w:p>
-    <w:p>
-      <w:pPr>
-        <w:rPr>
-          <w:rFonts w:ascii="Times New Roman" w:hAnsi="Times New Roman" w:cs="Times New Roman"/>
-          <w:bCs/>
-          <w:sz w:val="20"/>
-          <w:szCs w:val="20"/>
-        </w:rPr>
-      </w:pPr>
-      <w:r>
-        <w:rPr>
-          <w:rFonts w:ascii="Times New Roman" w:hAnsi="Times New Roman" w:cs="Times New Roman"/>
-          <w:bCs/>
-          <w:sz w:val="20"/>
-          <w:szCs w:val="20"/>
-        </w:rPr>
-        <w:t>Figure 3. (Left panels) The average (a) gamma (plot-level) stability and (b) alpha (species-level) stability of order q = 0.5, 1 and 2 across all plots with the same number of species. The average species synchrony values (c) were obtained across plots with monoculture plots being excluded. (Right panels) The effects of species richness on (a) gamma stability, (b) alpha stability, and (c) species synchrony, represented by the slopes of each biodiversity–stability or biodiversity–synchrony relationship across 12 consecutive 10-year windows.</w:t>
-      </w:r>
-    </w:p>
-    <w:p>
-      <w:pPr>
-        <w:rPr>
-          <w:rFonts w:ascii="Times New Roman" w:hAnsi="Times New Roman" w:cs="Times New Roman"/>
+          <w:rFonts w:ascii="Times New Roman" w:hAnsi="Times New Roman" w:cs="Times New Roman" w:hint="eastAsia"/>
+          <w:b/>
+          <w:color w:val="C00000"/>
+          <w:sz w:val="20"/>
+          <w:szCs w:val="20"/>
+        </w:rPr>
+      </w:pPr>
+    </w:p>
+    <w:p>
+      <w:pPr>
+        <w:rPr>
+          <w:rFonts w:ascii="Times New Roman" w:hAnsi="Times New Roman" w:cs="Times New Roman"/>
+          <w:b/>
+          <w:color w:val="C00000"/>
+          <w:sz w:val="20"/>
+          <w:szCs w:val="20"/>
+        </w:rPr>
+      </w:pPr>
+      <w:r>
+        <w:rPr>
+          <w:rFonts w:ascii="Times New Roman" w:hAnsi="Times New Roman" w:cs="Times New Roman" w:hint="eastAsia"/>
+          <w:b/>
+          <w:color w:val="C00000"/>
+          <w:sz w:val="20"/>
+          <w:szCs w:val="20"/>
+        </w:rPr>
+        <w:t xml:space="preserve">3. </w:t>
+      </w:r>
+      <w:r>
+        <w:rPr>
+          <w:rFonts w:ascii="Times New Roman" w:hAnsi="Times New Roman" w:cs="Times New Roman"/>
+          <w:b/>
+          <w:color w:val="C00000"/>
+          <w:sz w:val="20"/>
+          <w:szCs w:val="20"/>
+        </w:rPr>
+        <w:t xml:space="preserve">Figure 3. Temporal effects of species richness on stability and synchrony based on 12 </w:t>
+      </w:r>
+      <w:proofErr w:type="gramStart"/>
+      <w:r>
+        <w:rPr>
+          <w:rFonts w:ascii="Times New Roman" w:hAnsi="Times New Roman" w:cs="Times New Roman"/>
+          <w:b/>
+          <w:color w:val="C00000"/>
+          <w:sz w:val="20"/>
+          <w:szCs w:val="20"/>
+        </w:rPr>
+        <w:t>consecutive</w:t>
+      </w:r>
+      <w:proofErr w:type="gramEnd"/>
+      <w:r>
+        <w:rPr>
+          <w:rFonts w:ascii="Times New Roman" w:hAnsi="Times New Roman" w:cs="Times New Roman"/>
+          <w:b/>
+          <w:color w:val="C00000"/>
+          <w:sz w:val="20"/>
+          <w:szCs w:val="20"/>
+        </w:rPr>
+        <w:t>, overlapping 10-year moving windows.</w:t>
+      </w:r>
+    </w:p>
+    <w:p>
+      <w:pPr>
+        <w:rPr>
+          <w:rFonts w:ascii="Times New Roman" w:hAnsi="Times New Roman" w:cs="Times New Roman"/>
+          <w:b/>
+          <w:color w:val="C00000"/>
+          <w:sz w:val="20"/>
+          <w:szCs w:val="20"/>
+        </w:rPr>
+      </w:pPr>
+    </w:p>
+    <w:p>
+      <w:pPr>
+        <w:rPr>
+          <w:rFonts w:ascii="Times New Roman" w:hAnsi="Times New Roman" w:cs="Times New Roman"/>
+          <w:bCs/>
+          <w:sz w:val="20"/>
+          <w:szCs w:val="20"/>
+        </w:rPr>
+      </w:pPr>
+      <w:r>
+        <w:rPr>
+          <w:rFonts w:ascii="Times New Roman" w:hAnsi="Times New Roman" w:cs="Times New Roman"/>
+          <w:bCs/>
+          <w:sz w:val="20"/>
+          <w:szCs w:val="20"/>
+        </w:rPr>
+        <w:t xml:space="preserve">(Left panels) The average (a) gamma (plot-level) stability and (b) alpha (species-level) stability for q = 0.5, 1, and 2 across all plots with the same number of species. Average species synchrony (c) was </w:t>
+      </w:r>
+      <w:r>
+        <w:rPr>
+          <w:rFonts w:ascii="Times New Roman" w:hAnsi="Times New Roman" w:cs="Times New Roman"/>
+          <w:bCs/>
+          <w:sz w:val="20"/>
+          <w:szCs w:val="20"/>
+        </w:rPr>
+        <w:lastRenderedPageBreak/>
+        <w:t>calculated across plots, with monoculture plots excluded.</w:t>
+      </w:r>
+    </w:p>
+    <w:p>
+      <w:pPr>
+        <w:rPr>
+          <w:rFonts w:ascii="Times New Roman" w:hAnsi="Times New Roman" w:cs="Times New Roman"/>
+          <w:bCs/>
+          <w:sz w:val="20"/>
+          <w:szCs w:val="20"/>
+        </w:rPr>
+      </w:pPr>
+    </w:p>
+    <w:p>
+      <w:pPr>
+        <w:rPr>
+          <w:rFonts w:ascii="Times New Roman" w:hAnsi="Times New Roman" w:cs="Times New Roman"/>
+          <w:bCs/>
+          <w:sz w:val="20"/>
+          <w:szCs w:val="20"/>
+        </w:rPr>
+      </w:pPr>
+      <w:r>
+        <w:rPr>
+          <w:rFonts w:ascii="Times New Roman" w:hAnsi="Times New Roman" w:cs="Times New Roman"/>
+          <w:bCs/>
+          <w:sz w:val="20"/>
+          <w:szCs w:val="20"/>
+        </w:rPr>
+        <w:t xml:space="preserve">(Right panels) The effects of species richness on (a) gamma stability, (b) alpha stability, and (c) species synchrony, represented by the slopes of the corresponding biodiversity–stability or biodiversity–synchrony relationships, across 12 </w:t>
+      </w:r>
+      <w:proofErr w:type="gramStart"/>
+      <w:r>
+        <w:rPr>
+          <w:rFonts w:ascii="Times New Roman" w:hAnsi="Times New Roman" w:cs="Times New Roman"/>
+          <w:bCs/>
+          <w:sz w:val="20"/>
+          <w:szCs w:val="20"/>
+        </w:rPr>
+        <w:t>consecutive</w:t>
+      </w:r>
+      <w:proofErr w:type="gramEnd"/>
+      <w:r>
+        <w:rPr>
+          <w:rFonts w:ascii="Times New Roman" w:hAnsi="Times New Roman" w:cs="Times New Roman"/>
+          <w:bCs/>
+          <w:sz w:val="20"/>
+          <w:szCs w:val="20"/>
+        </w:rPr>
+        <w:t>, overlapping 10-year moving windows.</w:t>
+      </w:r>
+    </w:p>
+    <w:p>
+      <w:pPr>
+        <w:rPr>
+          <w:rFonts w:ascii="Times New Roman" w:hAnsi="Times New Roman" w:cs="Times New Roman"/>
+          <w:b/>
+          <w:color w:val="C00000"/>
+          <w:sz w:val="20"/>
+          <w:szCs w:val="20"/>
+        </w:rPr>
+      </w:pPr>
+    </w:p>
+    <w:p>
+      <w:pPr>
+        <w:rPr>
+          <w:rFonts w:ascii="Times New Roman" w:hAnsi="Times New Roman" w:cs="Times New Roman" w:hint="eastAsia"/>
           <w:b/>
           <w:color w:val="C00000"/>
           <w:sz w:val="20"/>
@@ -7282,7 +6664,7 @@
           <w:sz w:val="20"/>
           <w:szCs w:val="20"/>
         </w:rPr>
-        <w:t xml:space="preserve">This code calculates mean stability metrics (gamma, alpha, and synchrony) across sliding 10-year windows (excluding years containing 2004) using the </w:t>
+        <w:t xml:space="preserve">This code calculates mean stability metrics (gamma, alpha, and synchrony) across moving 10-year windows, excluding windows that include the year 2004, using the function </w:t>
       </w:r>
       <w:r>
         <w:rPr>
@@ -7353,62 +6735,18 @@
           <w:sz w:val="20"/>
           <w:szCs w:val="20"/>
         </w:rPr>
-        <w:t xml:space="preserve"> function. For each window, it adds the starting year and log2-transformed species richness, then summarizes the results by </w:t>
-      </w:r>
-      <w:r>
+        <w:t>. For each window, it adds the starting year and log2-transformed species richness, and then summarizes the results by starting year, diversity level, and diversity order q. The output Summary_fig_3_left is used to plot the left panels of Figure 3.</w:t>
+      </w:r>
+    </w:p>
+    <w:p>
+      <w:pPr>
         <w:rPr>
           <w:rFonts w:ascii="Times New Roman" w:hAnsi="Times New Roman" w:cs="Times New Roman" w:hint="eastAsia"/>
           <w:kern w:val="0"/>
           <w:sz w:val="20"/>
           <w:szCs w:val="20"/>
         </w:rPr>
-        <w:t xml:space="preserve">the staring </w:t>
-      </w:r>
-      <w:r>
-        <w:rPr>
-          <w:rFonts w:ascii="Times New Roman" w:hAnsi="Times New Roman" w:cs="Times New Roman"/>
-          <w:kern w:val="0"/>
-          <w:sz w:val="20"/>
-          <w:szCs w:val="20"/>
-        </w:rPr>
-        <w:t>year</w:t>
-      </w:r>
-      <w:r>
-        <w:rPr>
-          <w:rFonts w:ascii="Times New Roman" w:hAnsi="Times New Roman" w:cs="Times New Roman" w:hint="eastAsia"/>
-          <w:kern w:val="0"/>
-          <w:sz w:val="20"/>
-          <w:szCs w:val="20"/>
-        </w:rPr>
-        <w:t xml:space="preserve"> of each window</w:t>
-      </w:r>
-      <w:r>
-        <w:rPr>
-          <w:rFonts w:ascii="Times New Roman" w:hAnsi="Times New Roman" w:cs="Times New Roman"/>
-          <w:kern w:val="0"/>
-          <w:sz w:val="20"/>
-          <w:szCs w:val="20"/>
-        </w:rPr>
-        <w:t>, diversity level, and diversity order q. The output Summary_fig_3_left is used to plot the left panel</w:t>
-      </w:r>
-      <w:r>
-        <w:rPr>
-          <w:rFonts w:ascii="Times New Roman" w:hAnsi="Times New Roman" w:cs="Times New Roman" w:hint="eastAsia"/>
-          <w:kern w:val="0"/>
-          <w:sz w:val="20"/>
-          <w:szCs w:val="20"/>
-        </w:rPr>
-        <w:t>s</w:t>
-      </w:r>
-      <w:r>
-        <w:rPr>
-          <w:rFonts w:ascii="Times New Roman" w:hAnsi="Times New Roman" w:cs="Times New Roman"/>
-          <w:kern w:val="0"/>
-          <w:sz w:val="20"/>
-          <w:szCs w:val="20"/>
-        </w:rPr>
-        <w:t xml:space="preserve"> of Figure 3.</w:t>
-      </w:r>
+      </w:pPr>
     </w:p>
     <w:p>
       <w:pPr>
@@ -7705,7 +7043,6 @@
           <w:sz w:val="20"/>
           <w:szCs w:val="20"/>
         </w:rPr>
-        <w:lastRenderedPageBreak/>
         <w:t xml:space="preserve">  </w:t>
       </w:r>
       <w:proofErr w:type="spellStart"/>
@@ -9113,39 +8450,34 @@
       </w:pPr>
       <w:r>
         <w:rPr>
-          <w:rFonts w:ascii="Times New Roman" w:hAnsi="Times New Roman" w:cs="Times New Roman" w:hint="eastAsia"/>
-          <w:sz w:val="20"/>
-          <w:szCs w:val="20"/>
-        </w:rPr>
-        <w:t>T</w:t>
-      </w:r>
-      <w:r>
-        <w:rPr>
-          <w:rFonts w:ascii="Times New Roman" w:hAnsi="Times New Roman" w:cs="Times New Roman"/>
-          <w:sz w:val="20"/>
-          <w:szCs w:val="20"/>
-        </w:rPr>
-        <w:t>o plot</w:t>
-      </w:r>
-      <w:r>
-        <w:rPr>
-          <w:rFonts w:ascii="Times New Roman" w:hAnsi="Times New Roman" w:cs="Times New Roman" w:hint="eastAsia"/>
-          <w:sz w:val="20"/>
-          <w:szCs w:val="20"/>
-        </w:rPr>
-        <w:t xml:space="preserve"> the left panel of</w:t>
-      </w:r>
-      <w:r>
-        <w:rPr>
-          <w:rFonts w:ascii="Times New Roman" w:hAnsi="Times New Roman" w:cs="Times New Roman"/>
-          <w:sz w:val="20"/>
-          <w:szCs w:val="20"/>
-        </w:rPr>
-        <w:t xml:space="preserve"> Figure </w:t>
-      </w:r>
-      <w:r>
-        <w:rPr>
-          <w:rFonts w:ascii="Times New Roman" w:hAnsi="Times New Roman" w:cs="Times New Roman" w:hint="eastAsia"/>
+          <w:rFonts w:ascii="Times New Roman" w:hAnsi="Times New Roman" w:cs="Times New Roman"/>
+          <w:sz w:val="20"/>
+          <w:szCs w:val="20"/>
+        </w:rPr>
+        <w:t xml:space="preserve">To plot panel (a) of Figure 3, use the function </w:t>
+      </w:r>
+      <w:r>
+        <w:rPr>
+          <w:rFonts w:asciiTheme="majorHAnsi" w:hAnsiTheme="majorHAnsi" w:cstheme="majorHAnsi"/>
+          <w:color w:val="0000FF"/>
+          <w:sz w:val="20"/>
+          <w:szCs w:val="20"/>
+        </w:rPr>
+        <w:t>“</w:t>
+      </w:r>
+      <w:r>
+        <w:rPr>
+          <w:rFonts w:asciiTheme="majorHAnsi" w:hAnsiTheme="majorHAnsi" w:cstheme="majorHAnsi"/>
+          <w:color w:val="0000FF"/>
+          <w:sz w:val="20"/>
+          <w:szCs w:val="20"/>
+        </w:rPr>
+        <w:t>fig_</w:t>
+      </w:r>
+      <w:r>
+        <w:rPr>
+          <w:rFonts w:asciiTheme="majorHAnsi" w:hAnsiTheme="majorHAnsi" w:cstheme="majorHAnsi" w:hint="eastAsia"/>
+          <w:color w:val="0000FF"/>
           <w:sz w:val="20"/>
           <w:szCs w:val="20"/>
         </w:rPr>
@@ -9153,44 +8485,12 @@
       </w:r>
       <w:r>
         <w:rPr>
-          <w:rFonts w:ascii="Times New Roman" w:hAnsi="Times New Roman" w:cs="Times New Roman"/>
-          <w:sz w:val="20"/>
-          <w:szCs w:val="20"/>
-        </w:rPr>
-        <w:t xml:space="preserve"> (a)</w:t>
-      </w:r>
-      <w:r>
-        <w:rPr>
-          <w:rFonts w:ascii="Times New Roman" w:hAnsi="Times New Roman" w:cs="Times New Roman" w:hint="eastAsia"/>
-          <w:sz w:val="20"/>
-          <w:szCs w:val="20"/>
-        </w:rPr>
-        <w:t>, u</w:t>
-      </w:r>
-      <w:r>
-        <w:rPr>
-          <w:rFonts w:ascii="Times New Roman" w:hAnsi="Times New Roman" w:cs="Times New Roman"/>
-          <w:sz w:val="20"/>
-          <w:szCs w:val="20"/>
-        </w:rPr>
-        <w:t xml:space="preserve">se the function </w:t>
-      </w:r>
-      <w:r>
-        <w:rPr>
-          <w:rFonts w:ascii="Times New Roman" w:hAnsi="Times New Roman" w:cs="Times New Roman"/>
-          <w:sz w:val="20"/>
-          <w:szCs w:val="20"/>
-        </w:rPr>
-        <w:t>‘</w:t>
-      </w:r>
-      <w:r>
-        <w:rPr>
-          <w:rFonts w:asciiTheme="majorHAnsi" w:hAnsiTheme="majorHAnsi" w:cstheme="majorHAnsi"/>
-          <w:color w:val="0000FF"/>
-          <w:sz w:val="20"/>
-          <w:szCs w:val="20"/>
-        </w:rPr>
-        <w:t>fig_</w:t>
+          <w:rFonts w:asciiTheme="majorHAnsi" w:hAnsiTheme="majorHAnsi" w:cstheme="majorHAnsi"/>
+          <w:color w:val="0000FF"/>
+          <w:sz w:val="20"/>
+          <w:szCs w:val="20"/>
+        </w:rPr>
+        <w:t>_</w:t>
       </w:r>
       <w:r>
         <w:rPr>
@@ -9199,33 +8499,24 @@
           <w:sz w:val="20"/>
           <w:szCs w:val="20"/>
         </w:rPr>
-        <w:t>3</w:t>
-      </w:r>
-      <w:r>
-        <w:rPr>
-          <w:rFonts w:asciiTheme="majorHAnsi" w:hAnsiTheme="majorHAnsi" w:cstheme="majorHAnsi"/>
-          <w:color w:val="0000FF"/>
-          <w:sz w:val="20"/>
-          <w:szCs w:val="20"/>
-        </w:rPr>
-        <w:t>_</w:t>
-      </w:r>
-      <w:r>
-        <w:rPr>
-          <w:rFonts w:asciiTheme="majorHAnsi" w:hAnsiTheme="majorHAnsi" w:cstheme="majorHAnsi" w:hint="eastAsia"/>
-          <w:color w:val="0000FF"/>
-          <w:sz w:val="20"/>
-          <w:szCs w:val="20"/>
-        </w:rPr>
         <w:t>left</w:t>
       </w:r>
       <w:r>
         <w:rPr>
-          <w:rFonts w:ascii="Times New Roman" w:hAnsi="Times New Roman" w:cs="Times New Roman"/>
-          <w:sz w:val="20"/>
-          <w:szCs w:val="20"/>
-        </w:rPr>
-        <w:t xml:space="preserve">’. </w:t>
+          <w:rFonts w:asciiTheme="majorHAnsi" w:hAnsiTheme="majorHAnsi" w:cstheme="majorHAnsi"/>
+          <w:color w:val="0000FF"/>
+          <w:sz w:val="20"/>
+          <w:szCs w:val="20"/>
+        </w:rPr>
+        <w:t>”</w:t>
+      </w:r>
+      <w:r>
+        <w:rPr>
+          <w:rFonts w:ascii="Times New Roman" w:hAnsi="Times New Roman" w:cs="Times New Roman"/>
+          <w:sz w:val="20"/>
+          <w:szCs w:val="20"/>
+        </w:rPr>
+        <w:t>.</w:t>
       </w:r>
     </w:p>
     <w:p>
@@ -9393,39 +8684,50 @@
       </w:pPr>
       <w:r>
         <w:rPr>
+          <w:rFonts w:ascii="Times New Roman" w:hAnsi="Times New Roman" w:cs="Times New Roman"/>
+          <w:sz w:val="20"/>
+          <w:szCs w:val="20"/>
+        </w:rPr>
+        <w:t>To plot panel (</w:t>
+      </w:r>
+      <w:r>
+        <w:rPr>
           <w:rFonts w:ascii="Times New Roman" w:hAnsi="Times New Roman" w:cs="Times New Roman" w:hint="eastAsia"/>
           <w:sz w:val="20"/>
           <w:szCs w:val="20"/>
         </w:rPr>
-        <w:t>T</w:t>
-      </w:r>
-      <w:r>
-        <w:rPr>
-          <w:rFonts w:ascii="Times New Roman" w:hAnsi="Times New Roman" w:cs="Times New Roman"/>
-          <w:sz w:val="20"/>
-          <w:szCs w:val="20"/>
-        </w:rPr>
-        <w:t>o plot</w:t>
-      </w:r>
-      <w:r>
-        <w:rPr>
-          <w:rFonts w:ascii="Times New Roman" w:hAnsi="Times New Roman" w:cs="Times New Roman" w:hint="eastAsia"/>
-          <w:sz w:val="20"/>
-          <w:szCs w:val="20"/>
-        </w:rPr>
-        <w:t xml:space="preserve"> the left panel of</w:t>
-      </w:r>
-      <w:r>
-        <w:rPr>
-          <w:rFonts w:ascii="Times New Roman" w:hAnsi="Times New Roman" w:cs="Times New Roman"/>
-          <w:sz w:val="20"/>
-          <w:szCs w:val="20"/>
-        </w:rPr>
-        <w:t xml:space="preserve"> Figure </w:t>
-      </w:r>
-      <w:r>
-        <w:rPr>
-          <w:rFonts w:ascii="Times New Roman" w:hAnsi="Times New Roman" w:cs="Times New Roman" w:hint="eastAsia"/>
+        <w:t>b</w:t>
+      </w:r>
+      <w:r>
+        <w:rPr>
+          <w:rFonts w:ascii="Times New Roman" w:hAnsi="Times New Roman" w:cs="Times New Roman"/>
+          <w:sz w:val="20"/>
+          <w:szCs w:val="20"/>
+        </w:rPr>
+        <w:t xml:space="preserve">) of Figure 3, use the function </w:t>
+      </w:r>
+      <w:r>
+        <w:rPr>
+          <w:rFonts w:asciiTheme="majorHAnsi" w:hAnsiTheme="majorHAnsi" w:cstheme="majorHAnsi"/>
+          <w:color w:val="0000FF"/>
+          <w:sz w:val="20"/>
+          <w:szCs w:val="20"/>
+        </w:rPr>
+        <w:t>“</w:t>
+      </w:r>
+      <w:r>
+        <w:rPr>
+          <w:rFonts w:asciiTheme="majorHAnsi" w:hAnsiTheme="majorHAnsi" w:cstheme="majorHAnsi"/>
+          <w:color w:val="0000FF"/>
+          <w:sz w:val="20"/>
+          <w:szCs w:val="20"/>
+        </w:rPr>
+        <w:t>fig_</w:t>
+      </w:r>
+      <w:r>
+        <w:rPr>
+          <w:rFonts w:asciiTheme="majorHAnsi" w:hAnsiTheme="majorHAnsi" w:cstheme="majorHAnsi" w:hint="eastAsia"/>
+          <w:color w:val="0000FF"/>
           <w:sz w:val="20"/>
           <w:szCs w:val="20"/>
         </w:rPr>
@@ -9433,60 +8735,12 @@
       </w:r>
       <w:r>
         <w:rPr>
-          <w:rFonts w:ascii="Times New Roman" w:hAnsi="Times New Roman" w:cs="Times New Roman"/>
-          <w:sz w:val="20"/>
-          <w:szCs w:val="20"/>
-        </w:rPr>
-        <w:t xml:space="preserve"> (</w:t>
-      </w:r>
-      <w:r>
-        <w:rPr>
-          <w:rFonts w:ascii="Times New Roman" w:hAnsi="Times New Roman" w:cs="Times New Roman" w:hint="eastAsia"/>
-          <w:sz w:val="20"/>
-          <w:szCs w:val="20"/>
-        </w:rPr>
-        <w:t>b</w:t>
-      </w:r>
-      <w:r>
-        <w:rPr>
-          <w:rFonts w:ascii="Times New Roman" w:hAnsi="Times New Roman" w:cs="Times New Roman"/>
-          <w:sz w:val="20"/>
-          <w:szCs w:val="20"/>
-        </w:rPr>
-        <w:t>)</w:t>
-      </w:r>
-      <w:r>
-        <w:rPr>
-          <w:rFonts w:ascii="Times New Roman" w:hAnsi="Times New Roman" w:cs="Times New Roman" w:hint="eastAsia"/>
-          <w:sz w:val="20"/>
-          <w:szCs w:val="20"/>
-        </w:rPr>
-        <w:t>, u</w:t>
-      </w:r>
-      <w:r>
-        <w:rPr>
-          <w:rFonts w:ascii="Times New Roman" w:hAnsi="Times New Roman" w:cs="Times New Roman"/>
-          <w:sz w:val="20"/>
-          <w:szCs w:val="20"/>
-        </w:rPr>
-        <w:t xml:space="preserve">se the function </w:t>
-      </w:r>
-      <w:r>
-        <w:rPr>
-          <w:rFonts w:ascii="Times New Roman" w:hAnsi="Times New Roman" w:cs="Times New Roman"/>
-          <w:sz w:val="20"/>
-          <w:szCs w:val="20"/>
-        </w:rPr>
-        <w:t>‘</w:t>
-      </w:r>
-      <w:r>
-        <w:rPr>
-          <w:rFonts w:asciiTheme="majorHAnsi" w:hAnsiTheme="majorHAnsi" w:cstheme="majorHAnsi"/>
-          <w:color w:val="0000FF"/>
-          <w:sz w:val="20"/>
-          <w:szCs w:val="20"/>
-        </w:rPr>
-        <w:t>fig_</w:t>
+          <w:rFonts w:asciiTheme="majorHAnsi" w:hAnsiTheme="majorHAnsi" w:cstheme="majorHAnsi"/>
+          <w:color w:val="0000FF"/>
+          <w:sz w:val="20"/>
+          <w:szCs w:val="20"/>
+        </w:rPr>
+        <w:t>_</w:t>
       </w:r>
       <w:r>
         <w:rPr>
@@ -9495,33 +8749,24 @@
           <w:sz w:val="20"/>
           <w:szCs w:val="20"/>
         </w:rPr>
-        <w:t>3</w:t>
-      </w:r>
-      <w:r>
-        <w:rPr>
-          <w:rFonts w:asciiTheme="majorHAnsi" w:hAnsiTheme="majorHAnsi" w:cstheme="majorHAnsi"/>
-          <w:color w:val="0000FF"/>
-          <w:sz w:val="20"/>
-          <w:szCs w:val="20"/>
-        </w:rPr>
-        <w:t>_</w:t>
-      </w:r>
-      <w:r>
-        <w:rPr>
-          <w:rFonts w:asciiTheme="majorHAnsi" w:hAnsiTheme="majorHAnsi" w:cstheme="majorHAnsi" w:hint="eastAsia"/>
-          <w:color w:val="0000FF"/>
-          <w:sz w:val="20"/>
-          <w:szCs w:val="20"/>
-        </w:rPr>
         <w:t>left</w:t>
       </w:r>
       <w:r>
         <w:rPr>
-          <w:rFonts w:ascii="Times New Roman" w:hAnsi="Times New Roman" w:cs="Times New Roman"/>
-          <w:sz w:val="20"/>
-          <w:szCs w:val="20"/>
-        </w:rPr>
-        <w:t>’.</w:t>
+          <w:rFonts w:asciiTheme="majorHAnsi" w:hAnsiTheme="majorHAnsi" w:cstheme="majorHAnsi"/>
+          <w:color w:val="0000FF"/>
+          <w:sz w:val="20"/>
+          <w:szCs w:val="20"/>
+        </w:rPr>
+        <w:t>”</w:t>
+      </w:r>
+      <w:r>
+        <w:rPr>
+          <w:rFonts w:ascii="Times New Roman" w:hAnsi="Times New Roman" w:cs="Times New Roman"/>
+          <w:sz w:val="20"/>
+          <w:szCs w:val="20"/>
+        </w:rPr>
+        <w:t>.</w:t>
       </w:r>
     </w:p>
     <w:p>
@@ -9674,55 +8919,15 @@
       </w:pPr>
       <w:r>
         <w:rPr>
-          <w:rFonts w:ascii="Times New Roman" w:hAnsi="Times New Roman" w:cs="Times New Roman" w:hint="eastAsia"/>
-          <w:sz w:val="20"/>
-          <w:szCs w:val="20"/>
-        </w:rPr>
-        <w:t>T</w:t>
-      </w:r>
-      <w:r>
-        <w:rPr>
-          <w:rFonts w:ascii="Times New Roman" w:hAnsi="Times New Roman" w:cs="Times New Roman"/>
-          <w:sz w:val="20"/>
-          <w:szCs w:val="20"/>
-        </w:rPr>
-        <w:t>o plot</w:t>
-      </w:r>
-      <w:r>
-        <w:rPr>
-          <w:rFonts w:ascii="Times New Roman" w:hAnsi="Times New Roman" w:cs="Times New Roman" w:hint="eastAsia"/>
-          <w:sz w:val="20"/>
-          <w:szCs w:val="20"/>
-        </w:rPr>
-        <w:t xml:space="preserve"> the left panel of</w:t>
-      </w:r>
-      <w:r>
-        <w:rPr>
-          <w:rFonts w:ascii="Times New Roman" w:hAnsi="Times New Roman" w:cs="Times New Roman"/>
-          <w:sz w:val="20"/>
-          <w:szCs w:val="20"/>
-        </w:rPr>
-        <w:t xml:space="preserve"> Figure </w:t>
-      </w:r>
-      <w:r>
-        <w:rPr>
-          <w:rFonts w:ascii="Times New Roman" w:hAnsi="Times New Roman" w:cs="Times New Roman" w:hint="eastAsia"/>
-          <w:sz w:val="20"/>
-          <w:szCs w:val="20"/>
-        </w:rPr>
-        <w:t>3</w:t>
-      </w:r>
-      <w:r>
-        <w:rPr>
-          <w:rFonts w:ascii="Times New Roman" w:hAnsi="Times New Roman" w:cs="Times New Roman"/>
-          <w:sz w:val="20"/>
-          <w:szCs w:val="20"/>
-        </w:rPr>
-        <w:t xml:space="preserve"> (</w:t>
-      </w:r>
-      <w:r>
-        <w:rPr>
-          <w:rFonts w:ascii="Times New Roman" w:hAnsi="Times New Roman" w:cs="Times New Roman" w:hint="eastAsia"/>
+          <w:rFonts w:ascii="Times New Roman" w:hAnsi="Times New Roman" w:cs="Times New Roman"/>
+          <w:sz w:val="20"/>
+          <w:szCs w:val="20"/>
+        </w:rPr>
+        <w:t>To plot panel (</w:t>
+      </w:r>
+      <w:r>
+        <w:rPr>
+          <w:rFonts w:ascii="Times New Roman" w:hAnsi="Times New Roman" w:cs="Times New Roman"/>
           <w:sz w:val="20"/>
           <w:szCs w:val="20"/>
         </w:rPr>
@@ -9734,75 +8939,78 @@
           <w:sz w:val="20"/>
           <w:szCs w:val="20"/>
         </w:rPr>
-        <w:t>)</w:t>
-      </w:r>
-      <w:r>
-        <w:rPr>
-          <w:rFonts w:ascii="Times New Roman" w:hAnsi="Times New Roman" w:cs="Times New Roman" w:hint="eastAsia"/>
-          <w:sz w:val="20"/>
-          <w:szCs w:val="20"/>
-        </w:rPr>
-        <w:t>, u</w:t>
-      </w:r>
-      <w:r>
-        <w:rPr>
-          <w:rFonts w:ascii="Times New Roman" w:hAnsi="Times New Roman" w:cs="Times New Roman"/>
-          <w:sz w:val="20"/>
-          <w:szCs w:val="20"/>
-        </w:rPr>
-        <w:t xml:space="preserve">se the function </w:t>
-      </w:r>
-      <w:r>
-        <w:rPr>
-          <w:rFonts w:ascii="Times New Roman" w:hAnsi="Times New Roman" w:cs="Times New Roman"/>
-          <w:sz w:val="20"/>
-          <w:szCs w:val="20"/>
-        </w:rPr>
-        <w:t>‘</w:t>
-      </w:r>
-      <w:r>
-        <w:rPr>
-          <w:rFonts w:asciiTheme="majorHAnsi" w:hAnsiTheme="majorHAnsi" w:cstheme="majorHAnsi"/>
-          <w:color w:val="0000FF"/>
-          <w:sz w:val="20"/>
-          <w:szCs w:val="20"/>
-        </w:rPr>
-        <w:t>fig_</w:t>
-      </w:r>
-      <w:r>
-        <w:rPr>
-          <w:rFonts w:asciiTheme="majorHAnsi" w:hAnsiTheme="majorHAnsi" w:cstheme="majorHAnsi" w:hint="eastAsia"/>
-          <w:color w:val="0000FF"/>
-          <w:sz w:val="20"/>
-          <w:szCs w:val="20"/>
-        </w:rPr>
-        <w:t>3</w:t>
-      </w:r>
-      <w:r>
-        <w:rPr>
-          <w:rFonts w:asciiTheme="majorHAnsi" w:hAnsiTheme="majorHAnsi" w:cstheme="majorHAnsi"/>
-          <w:color w:val="0000FF"/>
-          <w:sz w:val="20"/>
-          <w:szCs w:val="20"/>
-        </w:rPr>
-        <w:t>_</w:t>
-      </w:r>
-      <w:r>
-        <w:rPr>
-          <w:rFonts w:asciiTheme="majorHAnsi" w:hAnsiTheme="majorHAnsi" w:cstheme="majorHAnsi" w:hint="eastAsia"/>
-          <w:color w:val="0000FF"/>
-          <w:sz w:val="20"/>
-          <w:szCs w:val="20"/>
-        </w:rPr>
-        <w:t>left</w:t>
-      </w:r>
-      <w:r>
-        <w:rPr>
-          <w:rFonts w:ascii="Times New Roman" w:hAnsi="Times New Roman" w:cs="Times New Roman"/>
-          <w:sz w:val="20"/>
-          <w:szCs w:val="20"/>
-        </w:rPr>
-        <w:t xml:space="preserve">’. </w:t>
+        <w:t xml:space="preserve">) of Figure 3, use the </w:t>
+      </w:r>
+      <w:proofErr w:type="gramStart"/>
+      <w:r>
+        <w:rPr>
+          <w:rFonts w:ascii="Times New Roman" w:hAnsi="Times New Roman" w:cs="Times New Roman"/>
+          <w:sz w:val="20"/>
+          <w:szCs w:val="20"/>
+        </w:rPr>
+        <w:t>function</w:t>
+      </w:r>
+      <w:r>
+        <w:rPr>
+          <w:rFonts w:asciiTheme="majorHAnsi" w:hAnsiTheme="majorHAnsi" w:cstheme="majorHAnsi"/>
+          <w:color w:val="0000FF"/>
+          <w:sz w:val="20"/>
+          <w:szCs w:val="20"/>
+        </w:rPr>
+        <w:t xml:space="preserve"> </w:t>
+      </w:r>
+      <w:r>
+        <w:rPr>
+          <w:rFonts w:asciiTheme="majorHAnsi" w:hAnsiTheme="majorHAnsi" w:cstheme="majorHAnsi"/>
+          <w:color w:val="0000FF"/>
+          <w:sz w:val="20"/>
+          <w:szCs w:val="20"/>
+        </w:rPr>
+        <w:t>”</w:t>
+      </w:r>
+      <w:r>
+        <w:rPr>
+          <w:rFonts w:asciiTheme="majorHAnsi" w:hAnsiTheme="majorHAnsi" w:cstheme="majorHAnsi"/>
+          <w:color w:val="0000FF"/>
+          <w:sz w:val="20"/>
+          <w:szCs w:val="20"/>
+        </w:rPr>
+        <w:t>fig</w:t>
+      </w:r>
+      <w:proofErr w:type="gramEnd"/>
+      <w:r>
+        <w:rPr>
+          <w:rFonts w:asciiTheme="majorHAnsi" w:hAnsiTheme="majorHAnsi" w:cstheme="majorHAnsi"/>
+          <w:color w:val="0000FF"/>
+          <w:sz w:val="20"/>
+          <w:szCs w:val="20"/>
+        </w:rPr>
+        <w:t>_3_left</w:t>
+      </w:r>
+      <w:r>
+        <w:rPr>
+          <w:rFonts w:asciiTheme="majorHAnsi" w:hAnsiTheme="majorHAnsi" w:cstheme="majorHAnsi"/>
+          <w:color w:val="0000FF"/>
+          <w:sz w:val="20"/>
+          <w:szCs w:val="20"/>
+        </w:rPr>
+        <w:t>”</w:t>
+      </w:r>
+      <w:r>
+        <w:rPr>
+          <w:rFonts w:ascii="Times New Roman" w:hAnsi="Times New Roman" w:cs="Times New Roman"/>
+          <w:sz w:val="20"/>
+          <w:szCs w:val="20"/>
+        </w:rPr>
+        <w:t>.</w:t>
+      </w:r>
+      <w:r>
+        <w:rPr>
+          <w:rFonts w:ascii="Times New Roman" w:hAnsi="Times New Roman" w:cs="Times New Roman"/>
+          <w:sz w:val="20"/>
+          <w:szCs w:val="20"/>
+        </w:rPr>
+        <w:t xml:space="preserve"> </w:t>
       </w:r>
     </w:p>
     <w:p>
@@ -9951,19 +9159,6 @@
       <w:pPr>
         <w:rPr>
           <w:rFonts w:ascii="Times New Roman" w:hAnsi="Times New Roman" w:cs="Times New Roman"/>
-          <w:b/>
-          <w:bCs/>
-          <w:color w:val="C00000"/>
-          <w:kern w:val="0"/>
-          <w:sz w:val="20"/>
-          <w:szCs w:val="20"/>
-        </w:rPr>
-      </w:pPr>
-    </w:p>
-    <w:p>
-      <w:pPr>
-        <w:rPr>
-          <w:rFonts w:ascii="Times New Roman" w:hAnsi="Times New Roman" w:cs="Times New Roman"/>
           <w:kern w:val="0"/>
           <w:sz w:val="20"/>
           <w:szCs w:val="20"/>
@@ -9998,67 +9193,68 @@
       </w:r>
       <w:r>
         <w:rPr>
+          <w:rFonts w:ascii="Times New Roman" w:hAnsi="Times New Roman" w:cs="Times New Roman"/>
+          <w:kern w:val="0"/>
+          <w:sz w:val="20"/>
+          <w:szCs w:val="20"/>
+        </w:rPr>
+        <w:t xml:space="preserve"> is used to fit the linear mixed-effects models for Figure 3 and is identical to </w:t>
+      </w:r>
+      <w:r>
+        <w:rPr>
+          <w:rFonts w:ascii="Times New Roman" w:hAnsi="Times New Roman" w:cs="Times New Roman"/>
+          <w:kern w:val="0"/>
+          <w:sz w:val="20"/>
+          <w:szCs w:val="20"/>
+        </w:rPr>
+        <w:t>“</w:t>
+      </w:r>
+      <w:r>
+        <w:rPr>
           <w:rFonts w:ascii="Times New Roman" w:hAnsi="Times New Roman" w:cs="Times New Roman" w:hint="eastAsia"/>
           <w:kern w:val="0"/>
           <w:sz w:val="20"/>
           <w:szCs w:val="20"/>
         </w:rPr>
-        <w:t xml:space="preserve"> is used to fit the linear mixed models for Figure 3 and is </w:t>
-      </w:r>
-      <w:r>
-        <w:rPr>
-          <w:rFonts w:ascii="Times New Roman" w:hAnsi="Times New Roman" w:cs="Times New Roman"/>
-          <w:kern w:val="0"/>
-          <w:sz w:val="20"/>
-          <w:szCs w:val="20"/>
-        </w:rPr>
-        <w:t>identical</w:t>
-      </w:r>
-      <w:r>
+        <w:t>structure</w:t>
+      </w:r>
+      <w:r>
+        <w:rPr>
+          <w:rFonts w:ascii="Times New Roman" w:hAnsi="Times New Roman" w:cs="Times New Roman"/>
+          <w:kern w:val="0"/>
+          <w:sz w:val="20"/>
+          <w:szCs w:val="20"/>
+        </w:rPr>
+        <w:t>2</w:t>
+      </w:r>
+      <w:r>
+        <w:rPr>
+          <w:rFonts w:ascii="Times New Roman" w:hAnsi="Times New Roman" w:cs="Times New Roman"/>
+          <w:kern w:val="0"/>
+          <w:sz w:val="20"/>
+          <w:szCs w:val="20"/>
+        </w:rPr>
+        <w:t>”</w:t>
+      </w:r>
+      <w:r>
+        <w:rPr>
+          <w:rFonts w:ascii="Times New Roman" w:hAnsi="Times New Roman" w:cs="Times New Roman"/>
+          <w:kern w:val="0"/>
+          <w:sz w:val="20"/>
+          <w:szCs w:val="20"/>
+        </w:rPr>
+        <w:t>.</w:t>
+      </w:r>
+    </w:p>
+    <w:p>
+      <w:pPr>
         <w:rPr>
           <w:rFonts w:ascii="Times New Roman" w:hAnsi="Times New Roman" w:cs="Times New Roman" w:hint="eastAsia"/>
           <w:kern w:val="0"/>
           <w:sz w:val="20"/>
           <w:szCs w:val="20"/>
         </w:rPr>
-        <w:t xml:space="preserve"> to </w:t>
-      </w:r>
-      <w:r>
-        <w:rPr>
-          <w:rFonts w:ascii="Times New Roman" w:hAnsi="Times New Roman" w:cs="Times New Roman"/>
-          <w:kern w:val="0"/>
-          <w:sz w:val="20"/>
-          <w:szCs w:val="20"/>
-        </w:rPr>
-        <w:t>“</w:t>
-      </w:r>
-      <w:r>
-        <w:rPr>
-          <w:rFonts w:ascii="Times New Roman" w:hAnsi="Times New Roman" w:cs="Times New Roman" w:hint="eastAsia"/>
-          <w:kern w:val="0"/>
-          <w:sz w:val="20"/>
-          <w:szCs w:val="20"/>
-        </w:rPr>
-        <w:t>structure2</w:t>
-      </w:r>
-      <w:r>
-        <w:rPr>
-          <w:rFonts w:ascii="Times New Roman" w:hAnsi="Times New Roman" w:cs="Times New Roman"/>
-          <w:kern w:val="0"/>
-          <w:sz w:val="20"/>
-          <w:szCs w:val="20"/>
-        </w:rPr>
-        <w:t>”</w:t>
-      </w:r>
-      <w:r>
-        <w:rPr>
-          <w:rFonts w:ascii="Times New Roman" w:hAnsi="Times New Roman" w:cs="Times New Roman" w:hint="eastAsia"/>
-          <w:kern w:val="0"/>
-          <w:sz w:val="20"/>
-          <w:szCs w:val="20"/>
-        </w:rPr>
-        <w:t xml:space="preserve">. </w:t>
-      </w:r>
+      </w:pPr>
     </w:p>
     <w:p>
       <w:pPr>
@@ -10225,261 +9421,142 @@
           <w:sz w:val="20"/>
           <w:szCs w:val="20"/>
         </w:rPr>
-        <w:t>To plot</w:t>
-      </w:r>
-      <w:r>
+        <w:t xml:space="preserve">To plot the right panel of Figure 3 (a), use the function </w:t>
+      </w:r>
+      <w:r>
+        <w:rPr>
+          <w:rFonts w:asciiTheme="majorHAnsi" w:hAnsiTheme="majorHAnsi" w:cs="Times New Roman"/>
+          <w:color w:val="0000FF"/>
+          <w:sz w:val="20"/>
+          <w:szCs w:val="20"/>
+        </w:rPr>
+        <w:t>“</w:t>
+      </w:r>
+      <w:r>
+        <w:rPr>
+          <w:rFonts w:asciiTheme="majorHAnsi" w:hAnsiTheme="majorHAnsi" w:cstheme="majorHAnsi"/>
+          <w:color w:val="0000FF"/>
+          <w:sz w:val="20"/>
+          <w:szCs w:val="20"/>
+        </w:rPr>
+        <w:t>slpoe_3</w:t>
+      </w:r>
+      <w:r>
+        <w:rPr>
+          <w:rFonts w:asciiTheme="majorHAnsi" w:hAnsiTheme="majorHAnsi" w:cs="Times New Roman"/>
+          <w:color w:val="0000FF"/>
+          <w:sz w:val="20"/>
+          <w:szCs w:val="20"/>
+        </w:rPr>
+        <w:t>”</w:t>
+      </w:r>
+      <w:r>
+        <w:rPr>
+          <w:rFonts w:asciiTheme="majorHAnsi" w:hAnsiTheme="majorHAnsi" w:cs="Times New Roman"/>
+          <w:sz w:val="20"/>
+          <w:szCs w:val="20"/>
+        </w:rPr>
+        <w:t xml:space="preserve"> </w:t>
+      </w:r>
+      <w:r>
+        <w:rPr>
+          <w:rFonts w:ascii="Times New Roman" w:hAnsi="Times New Roman" w:cs="Times New Roman"/>
+          <w:sz w:val="20"/>
+          <w:szCs w:val="20"/>
+        </w:rPr>
+        <w:t xml:space="preserve">to calculate the slope values of the fixed effect from the fitted linear mixed-effects model relating gamma stability to biodiversity, with block included as a random effect, across 12 </w:t>
+      </w:r>
+      <w:proofErr w:type="gramStart"/>
+      <w:r>
+        <w:rPr>
+          <w:rFonts w:ascii="Times New Roman" w:hAnsi="Times New Roman" w:cs="Times New Roman"/>
+          <w:sz w:val="20"/>
+          <w:szCs w:val="20"/>
+        </w:rPr>
+        <w:t>consecutive</w:t>
+      </w:r>
+      <w:proofErr w:type="gramEnd"/>
+      <w:r>
+        <w:rPr>
+          <w:rFonts w:ascii="Times New Roman" w:hAnsi="Times New Roman" w:cs="Times New Roman"/>
+          <w:sz w:val="20"/>
+          <w:szCs w:val="20"/>
+        </w:rPr>
+        <w:t xml:space="preserve">, overlapping 10-year moving windows. Then, use the </w:t>
+      </w:r>
+      <w:proofErr w:type="gramStart"/>
+      <w:r>
+        <w:rPr>
+          <w:rFonts w:ascii="Times New Roman" w:hAnsi="Times New Roman" w:cs="Times New Roman"/>
+          <w:sz w:val="20"/>
+          <w:szCs w:val="20"/>
+        </w:rPr>
+        <w:t xml:space="preserve">function </w:t>
+      </w:r>
+      <w:r>
+        <w:rPr>
+          <w:rFonts w:asciiTheme="majorHAnsi" w:hAnsiTheme="majorHAnsi" w:cstheme="majorHAnsi"/>
+          <w:color w:val="0000FF"/>
+          <w:sz w:val="20"/>
+          <w:szCs w:val="20"/>
+        </w:rPr>
+        <w:t>”</w:t>
+      </w:r>
+      <w:r>
+        <w:rPr>
+          <w:rFonts w:asciiTheme="majorHAnsi" w:hAnsiTheme="majorHAnsi" w:cstheme="majorHAnsi"/>
+          <w:color w:val="0000FF"/>
+          <w:sz w:val="20"/>
+          <w:szCs w:val="20"/>
+        </w:rPr>
+        <w:t>fig</w:t>
+      </w:r>
+      <w:proofErr w:type="gramEnd"/>
+      <w:r>
+        <w:rPr>
+          <w:rFonts w:asciiTheme="majorHAnsi" w:hAnsiTheme="majorHAnsi" w:cstheme="majorHAnsi"/>
+          <w:color w:val="0000FF"/>
+          <w:sz w:val="20"/>
+          <w:szCs w:val="20"/>
+        </w:rPr>
+        <w:t>_</w:t>
+      </w:r>
+      <w:r>
+        <w:rPr>
+          <w:rFonts w:asciiTheme="majorHAnsi" w:hAnsiTheme="majorHAnsi" w:cstheme="majorHAnsi" w:hint="eastAsia"/>
+          <w:color w:val="0000FF"/>
+          <w:sz w:val="20"/>
+          <w:szCs w:val="20"/>
+        </w:rPr>
+        <w:t>3_right</w:t>
+      </w:r>
+      <w:r>
+        <w:rPr>
+          <w:rFonts w:asciiTheme="majorHAnsi" w:hAnsiTheme="majorHAnsi" w:cstheme="majorHAnsi"/>
+          <w:color w:val="0000FF"/>
+          <w:sz w:val="20"/>
+          <w:szCs w:val="20"/>
+        </w:rPr>
+        <w:t>”</w:t>
+      </w:r>
+      <w:r>
+        <w:rPr>
+          <w:rFonts w:ascii="Times New Roman" w:hAnsi="Times New Roman" w:cs="Times New Roman"/>
+          <w:sz w:val="20"/>
+          <w:szCs w:val="20"/>
+        </w:rPr>
+        <w:t xml:space="preserve"> to plot panel (a) of Figure 3.</w:t>
+      </w:r>
+    </w:p>
+    <w:p>
+      <w:pPr>
+        <w:pStyle w:val="HTML"/>
         <w:rPr>
           <w:rFonts w:ascii="Times New Roman" w:hAnsi="Times New Roman" w:cs="Times New Roman" w:hint="eastAsia"/>
           <w:sz w:val="20"/>
           <w:szCs w:val="20"/>
         </w:rPr>
-        <w:t xml:space="preserve"> the right panel of</w:t>
-      </w:r>
-      <w:r>
-        <w:rPr>
-          <w:rFonts w:ascii="Times New Roman" w:hAnsi="Times New Roman" w:cs="Times New Roman"/>
-          <w:sz w:val="20"/>
-          <w:szCs w:val="20"/>
-        </w:rPr>
-        <w:t xml:space="preserve"> </w:t>
-      </w:r>
-      <w:r>
-        <w:rPr>
-          <w:rFonts w:ascii="Times New Roman" w:hAnsi="Times New Roman" w:cs="Times New Roman"/>
-          <w:sz w:val="20"/>
-          <w:szCs w:val="20"/>
-        </w:rPr>
-        <w:t xml:space="preserve">Figure </w:t>
-      </w:r>
-      <w:r>
-        <w:rPr>
-          <w:rFonts w:ascii="Times New Roman" w:hAnsi="Times New Roman" w:cs="Times New Roman" w:hint="eastAsia"/>
-          <w:sz w:val="20"/>
-          <w:szCs w:val="20"/>
-        </w:rPr>
-        <w:t>3 (a)</w:t>
-      </w:r>
-      <w:r>
-        <w:rPr>
-          <w:rFonts w:ascii="Times New Roman" w:hAnsi="Times New Roman" w:cs="Times New Roman"/>
-          <w:sz w:val="20"/>
-          <w:szCs w:val="20"/>
-        </w:rPr>
-        <w:t xml:space="preserve">, use the function </w:t>
-      </w:r>
-      <w:r>
-        <w:rPr>
-          <w:rFonts w:ascii="Times New Roman" w:hAnsi="Times New Roman" w:cs="Times New Roman"/>
-          <w:color w:val="0000FF"/>
-          <w:sz w:val="20"/>
-          <w:szCs w:val="20"/>
-        </w:rPr>
-        <w:t>“</w:t>
-      </w:r>
-      <w:r>
-        <w:rPr>
-          <w:rFonts w:asciiTheme="majorHAnsi" w:hAnsiTheme="majorHAnsi" w:cstheme="majorHAnsi" w:hint="eastAsia"/>
-          <w:color w:val="0000FF"/>
-          <w:sz w:val="20"/>
-          <w:szCs w:val="20"/>
-        </w:rPr>
-        <w:t>slpoe_3</w:t>
-      </w:r>
-      <w:r>
-        <w:rPr>
-          <w:rFonts w:ascii="Times New Roman" w:hAnsi="Times New Roman" w:cs="Times New Roman"/>
-          <w:color w:val="0000FF"/>
-          <w:sz w:val="20"/>
-          <w:szCs w:val="20"/>
-        </w:rPr>
-        <w:t>”</w:t>
-      </w:r>
-      <w:r>
-        <w:rPr>
-          <w:rFonts w:ascii="Times New Roman" w:hAnsi="Times New Roman" w:cs="Times New Roman"/>
-          <w:sz w:val="20"/>
-          <w:szCs w:val="20"/>
-        </w:rPr>
-        <w:t xml:space="preserve"> </w:t>
-      </w:r>
-      <w:r>
-        <w:rPr>
-          <w:rFonts w:ascii="Times New Roman" w:hAnsi="Times New Roman" w:cs="Times New Roman" w:hint="eastAsia"/>
-          <w:sz w:val="20"/>
-          <w:szCs w:val="20"/>
-        </w:rPr>
-        <w:t>to calculate the slopes values of the fixed effect based on the fitted linear mixed model</w:t>
-      </w:r>
-      <w:r>
-        <w:rPr>
-          <w:rFonts w:ascii="Times New Roman" w:hAnsi="Times New Roman" w:cs="Times New Roman"/>
-          <w:sz w:val="20"/>
-          <w:szCs w:val="20"/>
-        </w:rPr>
-        <w:t xml:space="preserve"> </w:t>
-      </w:r>
-      <w:r>
-        <w:rPr>
-          <w:rFonts w:ascii="Times New Roman" w:hAnsi="Times New Roman" w:cs="Times New Roman" w:hint="eastAsia"/>
-          <w:sz w:val="20"/>
-          <w:szCs w:val="20"/>
-        </w:rPr>
-        <w:t>of</w:t>
-      </w:r>
-      <w:r>
-        <w:rPr>
-          <w:rFonts w:ascii="Times New Roman" w:hAnsi="Times New Roman" w:cs="Times New Roman"/>
-          <w:sz w:val="20"/>
-          <w:szCs w:val="20"/>
-        </w:rPr>
-        <w:t xml:space="preserve"> biodiversity on </w:t>
-      </w:r>
-      <w:r>
-        <w:rPr>
-          <w:rFonts w:ascii="Times New Roman" w:hAnsi="Times New Roman" w:cs="Times New Roman" w:hint="eastAsia"/>
-          <w:sz w:val="20"/>
-          <w:szCs w:val="20"/>
-        </w:rPr>
-        <w:t>gamma stability,</w:t>
-      </w:r>
-      <w:r>
-        <w:rPr>
-          <w:rFonts w:ascii="Times New Roman" w:hAnsi="Times New Roman" w:cs="Times New Roman"/>
-          <w:sz w:val="20"/>
-          <w:szCs w:val="20"/>
-        </w:rPr>
-        <w:t xml:space="preserve"> with block as a random effect</w:t>
-      </w:r>
-      <w:r>
-        <w:rPr>
-          <w:rFonts w:ascii="Times New Roman" w:hAnsi="Times New Roman" w:cs="Times New Roman" w:hint="eastAsia"/>
-          <w:sz w:val="20"/>
-          <w:szCs w:val="20"/>
-        </w:rPr>
-        <w:t xml:space="preserve">, across </w:t>
-      </w:r>
-      <w:r>
-        <w:rPr>
-          <w:rFonts w:ascii="Times New Roman" w:hAnsi="Times New Roman" w:cs="Times New Roman"/>
-          <w:sz w:val="20"/>
-          <w:szCs w:val="20"/>
-        </w:rPr>
-        <w:t>12 consecutive overlapping 10-year moving window</w:t>
-      </w:r>
-      <w:r>
-        <w:rPr>
-          <w:rFonts w:ascii="Times New Roman" w:hAnsi="Times New Roman" w:cs="Times New Roman"/>
-          <w:sz w:val="20"/>
-          <w:szCs w:val="20"/>
-        </w:rPr>
-        <w:t>.</w:t>
-      </w:r>
-      <w:r>
-        <w:rPr>
-          <w:rFonts w:ascii="Times New Roman" w:hAnsi="Times New Roman" w:cs="Times New Roman"/>
-          <w:sz w:val="20"/>
-          <w:szCs w:val="20"/>
-        </w:rPr>
-        <w:t xml:space="preserve"> Then</w:t>
-      </w:r>
-      <w:r>
-        <w:rPr>
-          <w:rFonts w:ascii="Times New Roman" w:hAnsi="Times New Roman" w:cs="Times New Roman" w:hint="eastAsia"/>
-          <w:sz w:val="20"/>
-          <w:szCs w:val="20"/>
-        </w:rPr>
-        <w:t>,</w:t>
-      </w:r>
-      <w:r>
-        <w:rPr>
-          <w:rFonts w:ascii="Times New Roman" w:hAnsi="Times New Roman" w:cs="Times New Roman"/>
-          <w:sz w:val="20"/>
-          <w:szCs w:val="20"/>
-        </w:rPr>
-        <w:t xml:space="preserve"> use </w:t>
-      </w:r>
-      <w:r>
-        <w:rPr>
-          <w:rFonts w:ascii="Times New Roman" w:hAnsi="Times New Roman" w:cs="Times New Roman"/>
-          <w:sz w:val="20"/>
-          <w:szCs w:val="20"/>
-        </w:rPr>
-        <w:t xml:space="preserve">function </w:t>
-      </w:r>
-      <w:r>
-        <w:rPr>
-          <w:rFonts w:ascii="Times New Roman" w:hAnsi="Times New Roman" w:cs="Times New Roman"/>
-          <w:sz w:val="20"/>
-          <w:szCs w:val="20"/>
-        </w:rPr>
-        <w:t>‘</w:t>
-      </w:r>
-      <w:r>
-        <w:rPr>
-          <w:rFonts w:asciiTheme="majorHAnsi" w:hAnsiTheme="majorHAnsi" w:cstheme="majorHAnsi"/>
-          <w:color w:val="0000FF"/>
-          <w:sz w:val="20"/>
-          <w:szCs w:val="20"/>
-        </w:rPr>
-        <w:t>fig_</w:t>
-      </w:r>
-      <w:r>
-        <w:rPr>
-          <w:rFonts w:asciiTheme="majorHAnsi" w:hAnsiTheme="majorHAnsi" w:cstheme="majorHAnsi" w:hint="eastAsia"/>
-          <w:color w:val="0000FF"/>
-          <w:sz w:val="20"/>
-          <w:szCs w:val="20"/>
-        </w:rPr>
-        <w:t>3_right</w:t>
-      </w:r>
-      <w:r>
-        <w:rPr>
-          <w:rFonts w:ascii="Times New Roman" w:hAnsi="Times New Roman" w:cs="Times New Roman"/>
-          <w:sz w:val="20"/>
-          <w:szCs w:val="20"/>
-        </w:rPr>
-        <w:t xml:space="preserve">’ to plot Figure </w:t>
-      </w:r>
-      <w:r>
-        <w:rPr>
-          <w:rFonts w:ascii="Times New Roman" w:hAnsi="Times New Roman" w:cs="Times New Roman" w:hint="eastAsia"/>
-          <w:sz w:val="20"/>
-          <w:szCs w:val="20"/>
-        </w:rPr>
-        <w:t>3</w:t>
-      </w:r>
-      <w:r>
-        <w:rPr>
-          <w:rFonts w:ascii="Times New Roman" w:hAnsi="Times New Roman" w:cs="Times New Roman"/>
-          <w:sz w:val="20"/>
-          <w:szCs w:val="20"/>
-        </w:rPr>
-        <w:t xml:space="preserve"> (</w:t>
-      </w:r>
-      <w:r>
-        <w:rPr>
-          <w:rFonts w:ascii="Times New Roman" w:hAnsi="Times New Roman" w:cs="Times New Roman" w:hint="eastAsia"/>
-          <w:sz w:val="20"/>
-          <w:szCs w:val="20"/>
-        </w:rPr>
-        <w:t>a</w:t>
-      </w:r>
-      <w:r>
-        <w:rPr>
-          <w:rFonts w:ascii="Times New Roman" w:hAnsi="Times New Roman" w:cs="Times New Roman"/>
-          <w:sz w:val="20"/>
-          <w:szCs w:val="20"/>
-        </w:rPr>
-        <w:t>)</w:t>
-      </w:r>
-      <w:r>
-        <w:rPr>
-          <w:rFonts w:ascii="Times New Roman" w:hAnsi="Times New Roman" w:cs="Times New Roman"/>
-          <w:sz w:val="20"/>
-          <w:szCs w:val="20"/>
-        </w:rPr>
-        <w:t>.</w:t>
-      </w:r>
+      </w:pPr>
     </w:p>
     <w:p>
       <w:pPr>
@@ -10658,267 +9735,150 @@
           <w:szCs w:val="20"/>
         </w:rPr>
       </w:pPr>
-      <w:r>
-        <w:rPr>
-          <w:rFonts w:ascii="Times New Roman" w:hAnsi="Times New Roman" w:cs="Times New Roman"/>
-          <w:sz w:val="20"/>
-          <w:szCs w:val="20"/>
-        </w:rPr>
-        <w:t>To plot</w:t>
-      </w:r>
-      <w:r>
+    </w:p>
+    <w:p>
+      <w:pPr>
+        <w:pStyle w:val="HTML"/>
+        <w:rPr>
+          <w:rFonts w:ascii="Times New Roman" w:hAnsi="Times New Roman" w:cs="Times New Roman"/>
+          <w:sz w:val="20"/>
+          <w:szCs w:val="20"/>
+        </w:rPr>
+      </w:pPr>
+      <w:r>
+        <w:rPr>
+          <w:rFonts w:ascii="Times New Roman" w:hAnsi="Times New Roman" w:cs="Times New Roman"/>
+          <w:sz w:val="20"/>
+          <w:szCs w:val="20"/>
+        </w:rPr>
+        <w:t xml:space="preserve">To plot the right panel of Figure 3 (b), use the function </w:t>
+      </w:r>
+      <w:r>
+        <w:rPr>
+          <w:rFonts w:asciiTheme="majorHAnsi" w:hAnsiTheme="majorHAnsi" w:cs="Times New Roman"/>
+          <w:color w:val="0000FF"/>
+          <w:sz w:val="20"/>
+          <w:szCs w:val="20"/>
+        </w:rPr>
+        <w:t>“</w:t>
+      </w:r>
+      <w:r>
+        <w:rPr>
+          <w:rFonts w:asciiTheme="majorHAnsi" w:hAnsiTheme="majorHAnsi" w:cstheme="majorHAnsi"/>
+          <w:color w:val="0000FF"/>
+          <w:sz w:val="20"/>
+          <w:szCs w:val="20"/>
+        </w:rPr>
+        <w:t>slpoe_3</w:t>
+      </w:r>
+      <w:r>
+        <w:rPr>
+          <w:rFonts w:asciiTheme="majorHAnsi" w:hAnsiTheme="majorHAnsi" w:cs="Times New Roman"/>
+          <w:color w:val="0000FF"/>
+          <w:sz w:val="20"/>
+          <w:szCs w:val="20"/>
+        </w:rPr>
+        <w:t>”</w:t>
+      </w:r>
+      <w:r>
+        <w:rPr>
+          <w:rFonts w:ascii="Times New Roman" w:hAnsi="Times New Roman" w:cs="Times New Roman"/>
+          <w:sz w:val="20"/>
+          <w:szCs w:val="20"/>
+        </w:rPr>
+        <w:t xml:space="preserve"> to calculate the slope values of the fixed effect from the fitted linear mixed-effects model relating alpha stability to biodiversity, with block included as a random effect, across 12 </w:t>
+      </w:r>
+      <w:proofErr w:type="gramStart"/>
+      <w:r>
+        <w:rPr>
+          <w:rFonts w:ascii="Times New Roman" w:hAnsi="Times New Roman" w:cs="Times New Roman"/>
+          <w:sz w:val="20"/>
+          <w:szCs w:val="20"/>
+        </w:rPr>
+        <w:t>consecutive</w:t>
+      </w:r>
+      <w:proofErr w:type="gramEnd"/>
+      <w:r>
+        <w:rPr>
+          <w:rFonts w:ascii="Times New Roman" w:hAnsi="Times New Roman" w:cs="Times New Roman"/>
+          <w:sz w:val="20"/>
+          <w:szCs w:val="20"/>
+        </w:rPr>
+        <w:t xml:space="preserve">, overlapping 10-year moving windows. Then, use the </w:t>
+      </w:r>
+      <w:proofErr w:type="gramStart"/>
+      <w:r>
+        <w:rPr>
+          <w:rFonts w:ascii="Times New Roman" w:hAnsi="Times New Roman" w:cs="Times New Roman"/>
+          <w:sz w:val="20"/>
+          <w:szCs w:val="20"/>
+        </w:rPr>
+        <w:t xml:space="preserve">function </w:t>
+      </w:r>
+      <w:r>
+        <w:rPr>
+          <w:rFonts w:asciiTheme="majorHAnsi" w:hAnsiTheme="majorHAnsi" w:cstheme="majorHAnsi"/>
+          <w:color w:val="0000FF"/>
+          <w:sz w:val="20"/>
+          <w:szCs w:val="20"/>
+        </w:rPr>
+        <w:t>”</w:t>
+      </w:r>
+      <w:r>
+        <w:rPr>
+          <w:rFonts w:asciiTheme="majorHAnsi" w:hAnsiTheme="majorHAnsi" w:cstheme="majorHAnsi"/>
+          <w:color w:val="0000FF"/>
+          <w:sz w:val="20"/>
+          <w:szCs w:val="20"/>
+        </w:rPr>
+        <w:t>fig</w:t>
+      </w:r>
+      <w:proofErr w:type="gramEnd"/>
+      <w:r>
+        <w:rPr>
+          <w:rFonts w:asciiTheme="majorHAnsi" w:hAnsiTheme="majorHAnsi" w:cstheme="majorHAnsi"/>
+          <w:color w:val="0000FF"/>
+          <w:sz w:val="20"/>
+          <w:szCs w:val="20"/>
+        </w:rPr>
+        <w:t>_</w:t>
+      </w:r>
+      <w:r>
+        <w:rPr>
+          <w:rFonts w:asciiTheme="majorHAnsi" w:hAnsiTheme="majorHAnsi" w:cstheme="majorHAnsi" w:hint="eastAsia"/>
+          <w:color w:val="0000FF"/>
+          <w:sz w:val="20"/>
+          <w:szCs w:val="20"/>
+        </w:rPr>
+        <w:t>3_right</w:t>
+      </w:r>
+      <w:r>
+        <w:rPr>
+          <w:rFonts w:asciiTheme="majorHAnsi" w:hAnsiTheme="majorHAnsi" w:cstheme="majorHAnsi"/>
+          <w:color w:val="0000FF"/>
+          <w:sz w:val="20"/>
+          <w:szCs w:val="20"/>
+        </w:rPr>
+        <w:t>”</w:t>
+      </w:r>
+      <w:r>
+        <w:rPr>
+          <w:rFonts w:ascii="Times New Roman" w:hAnsi="Times New Roman" w:cs="Times New Roman"/>
+          <w:sz w:val="20"/>
+          <w:szCs w:val="20"/>
+        </w:rPr>
+        <w:t xml:space="preserve"> to plot panel (b) of Figure 3.</w:t>
+      </w:r>
+    </w:p>
+    <w:p>
+      <w:pPr>
+        <w:pStyle w:val="HTML"/>
         <w:rPr>
           <w:rFonts w:ascii="Times New Roman" w:hAnsi="Times New Roman" w:cs="Times New Roman" w:hint="eastAsia"/>
           <w:sz w:val="20"/>
           <w:szCs w:val="20"/>
         </w:rPr>
-        <w:t xml:space="preserve"> the right panel of</w:t>
-      </w:r>
-      <w:r>
-        <w:rPr>
-          <w:rFonts w:ascii="Times New Roman" w:hAnsi="Times New Roman" w:cs="Times New Roman"/>
-          <w:sz w:val="20"/>
-          <w:szCs w:val="20"/>
-        </w:rPr>
-        <w:t xml:space="preserve"> </w:t>
-      </w:r>
-      <w:r>
-        <w:rPr>
-          <w:rFonts w:ascii="Times New Roman" w:hAnsi="Times New Roman" w:cs="Times New Roman"/>
-          <w:sz w:val="20"/>
-          <w:szCs w:val="20"/>
-        </w:rPr>
-        <w:t xml:space="preserve">Figure </w:t>
-      </w:r>
-      <w:r>
-        <w:rPr>
-          <w:rFonts w:ascii="Times New Roman" w:hAnsi="Times New Roman" w:cs="Times New Roman" w:hint="eastAsia"/>
-          <w:sz w:val="20"/>
-          <w:szCs w:val="20"/>
-        </w:rPr>
-        <w:t>3 (b)</w:t>
-      </w:r>
-      <w:r>
-        <w:rPr>
-          <w:rFonts w:ascii="Times New Roman" w:hAnsi="Times New Roman" w:cs="Times New Roman"/>
-          <w:sz w:val="20"/>
-          <w:szCs w:val="20"/>
-        </w:rPr>
-        <w:t xml:space="preserve">, use the function </w:t>
-      </w:r>
-      <w:r>
-        <w:rPr>
-          <w:rFonts w:ascii="Times New Roman" w:hAnsi="Times New Roman" w:cs="Times New Roman"/>
-          <w:color w:val="0000FF"/>
-          <w:sz w:val="20"/>
-          <w:szCs w:val="20"/>
-        </w:rPr>
-        <w:t>“</w:t>
-      </w:r>
-      <w:r>
-        <w:rPr>
-          <w:rFonts w:asciiTheme="majorHAnsi" w:hAnsiTheme="majorHAnsi" w:cstheme="majorHAnsi" w:hint="eastAsia"/>
-          <w:color w:val="0000FF"/>
-          <w:sz w:val="20"/>
-          <w:szCs w:val="20"/>
-        </w:rPr>
-        <w:t>slpoe_3</w:t>
-      </w:r>
-      <w:r>
-        <w:rPr>
-          <w:rFonts w:ascii="Times New Roman" w:hAnsi="Times New Roman" w:cs="Times New Roman"/>
-          <w:color w:val="0000FF"/>
-          <w:sz w:val="20"/>
-          <w:szCs w:val="20"/>
-        </w:rPr>
-        <w:t>”</w:t>
-      </w:r>
-      <w:r>
-        <w:rPr>
-          <w:rFonts w:ascii="Times New Roman" w:hAnsi="Times New Roman" w:cs="Times New Roman"/>
-          <w:sz w:val="20"/>
-          <w:szCs w:val="20"/>
-        </w:rPr>
-        <w:t xml:space="preserve"> </w:t>
-      </w:r>
-      <w:r>
-        <w:rPr>
-          <w:rFonts w:ascii="Times New Roman" w:hAnsi="Times New Roman" w:cs="Times New Roman" w:hint="eastAsia"/>
-          <w:sz w:val="20"/>
-          <w:szCs w:val="20"/>
-        </w:rPr>
-        <w:t>to calculate the slopes values of the fixed effect based on the fitted linear mixed model</w:t>
-      </w:r>
-      <w:r>
-        <w:rPr>
-          <w:rFonts w:ascii="Times New Roman" w:hAnsi="Times New Roman" w:cs="Times New Roman"/>
-          <w:sz w:val="20"/>
-          <w:szCs w:val="20"/>
-        </w:rPr>
-        <w:t xml:space="preserve"> </w:t>
-      </w:r>
-      <w:r>
-        <w:rPr>
-          <w:rFonts w:ascii="Times New Roman" w:hAnsi="Times New Roman" w:cs="Times New Roman" w:hint="eastAsia"/>
-          <w:sz w:val="20"/>
-          <w:szCs w:val="20"/>
-        </w:rPr>
-        <w:t>of</w:t>
-      </w:r>
-      <w:r>
-        <w:rPr>
-          <w:rFonts w:ascii="Times New Roman" w:hAnsi="Times New Roman" w:cs="Times New Roman"/>
-          <w:sz w:val="20"/>
-          <w:szCs w:val="20"/>
-        </w:rPr>
-        <w:t xml:space="preserve"> biodiversity on </w:t>
-      </w:r>
-      <w:r>
-        <w:rPr>
-          <w:rFonts w:ascii="Times New Roman" w:hAnsi="Times New Roman" w:cs="Times New Roman" w:hint="eastAsia"/>
-          <w:sz w:val="20"/>
-          <w:szCs w:val="20"/>
-        </w:rPr>
-        <w:t>alpha stability,</w:t>
-      </w:r>
-      <w:r>
-        <w:rPr>
-          <w:rFonts w:ascii="Times New Roman" w:hAnsi="Times New Roman" w:cs="Times New Roman"/>
-          <w:sz w:val="20"/>
-          <w:szCs w:val="20"/>
-        </w:rPr>
-        <w:t xml:space="preserve"> with block as a random effect</w:t>
-      </w:r>
-      <w:r>
-        <w:rPr>
-          <w:rFonts w:ascii="Times New Roman" w:hAnsi="Times New Roman" w:cs="Times New Roman" w:hint="eastAsia"/>
-          <w:sz w:val="20"/>
-          <w:szCs w:val="20"/>
-        </w:rPr>
-        <w:t xml:space="preserve">, across </w:t>
-      </w:r>
-      <w:r>
-        <w:rPr>
-          <w:rFonts w:ascii="Times New Roman" w:hAnsi="Times New Roman" w:cs="Times New Roman"/>
-          <w:sz w:val="20"/>
-          <w:szCs w:val="20"/>
-        </w:rPr>
-        <w:t>12 consecutive overlapping 10-year moving window</w:t>
-      </w:r>
-      <w:r>
-        <w:rPr>
-          <w:rFonts w:ascii="Times New Roman" w:hAnsi="Times New Roman" w:cs="Times New Roman"/>
-          <w:sz w:val="20"/>
-          <w:szCs w:val="20"/>
-        </w:rPr>
-        <w:t>.</w:t>
-      </w:r>
-      <w:r>
-        <w:rPr>
-          <w:rFonts w:ascii="Times New Roman" w:hAnsi="Times New Roman" w:cs="Times New Roman"/>
-          <w:sz w:val="20"/>
-          <w:szCs w:val="20"/>
-        </w:rPr>
-        <w:t xml:space="preserve"> Then</w:t>
-      </w:r>
-      <w:r>
-        <w:rPr>
-          <w:rFonts w:ascii="Times New Roman" w:hAnsi="Times New Roman" w:cs="Times New Roman" w:hint="eastAsia"/>
-          <w:sz w:val="20"/>
-          <w:szCs w:val="20"/>
-        </w:rPr>
-        <w:t>,</w:t>
-      </w:r>
-      <w:r>
-        <w:rPr>
-          <w:rFonts w:ascii="Times New Roman" w:hAnsi="Times New Roman" w:cs="Times New Roman"/>
-          <w:sz w:val="20"/>
-          <w:szCs w:val="20"/>
-        </w:rPr>
-        <w:t xml:space="preserve"> use </w:t>
-      </w:r>
-      <w:r>
-        <w:rPr>
-          <w:rFonts w:ascii="Times New Roman" w:hAnsi="Times New Roman" w:cs="Times New Roman"/>
-          <w:sz w:val="20"/>
-          <w:szCs w:val="20"/>
-        </w:rPr>
-        <w:t xml:space="preserve">function </w:t>
-      </w:r>
-      <w:r>
-        <w:rPr>
-          <w:rFonts w:ascii="Times New Roman" w:hAnsi="Times New Roman" w:cs="Times New Roman"/>
-          <w:sz w:val="20"/>
-          <w:szCs w:val="20"/>
-        </w:rPr>
-        <w:t>‘</w:t>
-      </w:r>
-      <w:r>
-        <w:rPr>
-          <w:rFonts w:asciiTheme="majorHAnsi" w:hAnsiTheme="majorHAnsi" w:cstheme="majorHAnsi"/>
-          <w:color w:val="0000FF"/>
-          <w:sz w:val="20"/>
-          <w:szCs w:val="20"/>
-        </w:rPr>
-        <w:t>fig_</w:t>
-      </w:r>
-      <w:r>
-        <w:rPr>
-          <w:rFonts w:asciiTheme="majorHAnsi" w:hAnsiTheme="majorHAnsi" w:cstheme="majorHAnsi" w:hint="eastAsia"/>
-          <w:color w:val="0000FF"/>
-          <w:sz w:val="20"/>
-          <w:szCs w:val="20"/>
-        </w:rPr>
-        <w:t>3_right</w:t>
-      </w:r>
-      <w:r>
-        <w:rPr>
-          <w:rFonts w:ascii="Times New Roman" w:hAnsi="Times New Roman" w:cs="Times New Roman"/>
-          <w:sz w:val="20"/>
-          <w:szCs w:val="20"/>
-        </w:rPr>
-        <w:t xml:space="preserve">’ (provided in the source code) to plot Figure </w:t>
-      </w:r>
-      <w:r>
-        <w:rPr>
-          <w:rFonts w:ascii="Times New Roman" w:hAnsi="Times New Roman" w:cs="Times New Roman" w:hint="eastAsia"/>
-          <w:sz w:val="20"/>
-          <w:szCs w:val="20"/>
-        </w:rPr>
-        <w:t>3</w:t>
-      </w:r>
-      <w:r>
-        <w:rPr>
-          <w:rFonts w:ascii="Times New Roman" w:hAnsi="Times New Roman" w:cs="Times New Roman"/>
-          <w:sz w:val="20"/>
-          <w:szCs w:val="20"/>
-        </w:rPr>
-        <w:t xml:space="preserve"> (</w:t>
-      </w:r>
-      <w:r>
-        <w:rPr>
-          <w:rFonts w:ascii="Times New Roman" w:hAnsi="Times New Roman" w:cs="Times New Roman" w:hint="eastAsia"/>
-          <w:sz w:val="20"/>
-          <w:szCs w:val="20"/>
-        </w:rPr>
-        <w:t>b</w:t>
-      </w:r>
-      <w:r>
-        <w:rPr>
-          <w:rFonts w:ascii="Times New Roman" w:hAnsi="Times New Roman" w:cs="Times New Roman"/>
-          <w:sz w:val="20"/>
-          <w:szCs w:val="20"/>
-        </w:rPr>
-        <w:t>)</w:t>
-      </w:r>
-      <w:r>
-        <w:rPr>
-          <w:rFonts w:ascii="Times New Roman" w:hAnsi="Times New Roman" w:cs="Times New Roman"/>
-          <w:sz w:val="20"/>
-          <w:szCs w:val="20"/>
-        </w:rPr>
-        <w:t>.</w:t>
-      </w:r>
+      </w:pPr>
     </w:p>
     <w:p>
       <w:pPr>
@@ -11025,6 +9985,7 @@
           <w:sz w:val="20"/>
           <w:szCs w:val="20"/>
         </w:rPr>
+        <w:lastRenderedPageBreak/>
         <w:t>3</w:t>
       </w:r>
       <w:r>
@@ -11073,267 +10034,150 @@
           <w:szCs w:val="20"/>
         </w:rPr>
       </w:pPr>
-      <w:r>
-        <w:rPr>
-          <w:rFonts w:ascii="Times New Roman" w:hAnsi="Times New Roman" w:cs="Times New Roman"/>
-          <w:sz w:val="20"/>
-          <w:szCs w:val="20"/>
-        </w:rPr>
-        <w:t>To plot</w:t>
-      </w:r>
-      <w:r>
+    </w:p>
+    <w:p>
+      <w:pPr>
+        <w:pStyle w:val="HTML"/>
+        <w:rPr>
+          <w:rFonts w:ascii="Times New Roman" w:hAnsi="Times New Roman" w:cs="Times New Roman"/>
+          <w:sz w:val="20"/>
+          <w:szCs w:val="20"/>
+        </w:rPr>
+      </w:pPr>
+      <w:r>
+        <w:rPr>
+          <w:rFonts w:ascii="Times New Roman" w:hAnsi="Times New Roman" w:cs="Times New Roman"/>
+          <w:sz w:val="20"/>
+          <w:szCs w:val="20"/>
+        </w:rPr>
+        <w:t xml:space="preserve">To plot the right panel of Figure 3 (c), use the function </w:t>
+      </w:r>
+      <w:r>
+        <w:rPr>
+          <w:rFonts w:asciiTheme="majorHAnsi" w:hAnsiTheme="majorHAnsi" w:cs="Times New Roman"/>
+          <w:color w:val="0000FF"/>
+          <w:sz w:val="20"/>
+          <w:szCs w:val="20"/>
+        </w:rPr>
+        <w:t>“</w:t>
+      </w:r>
+      <w:r>
+        <w:rPr>
+          <w:rFonts w:asciiTheme="majorHAnsi" w:hAnsiTheme="majorHAnsi" w:cstheme="majorHAnsi"/>
+          <w:color w:val="0000FF"/>
+          <w:sz w:val="20"/>
+          <w:szCs w:val="20"/>
+        </w:rPr>
+        <w:t>slpoe_3</w:t>
+      </w:r>
+      <w:r>
+        <w:rPr>
+          <w:rFonts w:asciiTheme="majorHAnsi" w:hAnsiTheme="majorHAnsi" w:cs="Times New Roman"/>
+          <w:color w:val="0000FF"/>
+          <w:sz w:val="20"/>
+          <w:szCs w:val="20"/>
+        </w:rPr>
+        <w:t>”</w:t>
+      </w:r>
+      <w:r>
+        <w:rPr>
+          <w:rFonts w:ascii="Times New Roman" w:hAnsi="Times New Roman" w:cs="Times New Roman"/>
+          <w:sz w:val="20"/>
+          <w:szCs w:val="20"/>
+        </w:rPr>
+        <w:t xml:space="preserve"> to calculate the slope values of the fixed effect from the fitted linear mixed-effects model relating spatial synchrony to biodiversity, with block included as a random effect, across 12 </w:t>
+      </w:r>
+      <w:proofErr w:type="gramStart"/>
+      <w:r>
+        <w:rPr>
+          <w:rFonts w:ascii="Times New Roman" w:hAnsi="Times New Roman" w:cs="Times New Roman"/>
+          <w:sz w:val="20"/>
+          <w:szCs w:val="20"/>
+        </w:rPr>
+        <w:t>consecutive</w:t>
+      </w:r>
+      <w:proofErr w:type="gramEnd"/>
+      <w:r>
+        <w:rPr>
+          <w:rFonts w:ascii="Times New Roman" w:hAnsi="Times New Roman" w:cs="Times New Roman"/>
+          <w:sz w:val="20"/>
+          <w:szCs w:val="20"/>
+        </w:rPr>
+        <w:t xml:space="preserve">, overlapping 10-year moving windows. Then, use the </w:t>
+      </w:r>
+      <w:proofErr w:type="gramStart"/>
+      <w:r>
+        <w:rPr>
+          <w:rFonts w:ascii="Times New Roman" w:hAnsi="Times New Roman" w:cs="Times New Roman"/>
+          <w:sz w:val="20"/>
+          <w:szCs w:val="20"/>
+        </w:rPr>
+        <w:t xml:space="preserve">function </w:t>
+      </w:r>
+      <w:r>
+        <w:rPr>
+          <w:rFonts w:asciiTheme="majorHAnsi" w:hAnsiTheme="majorHAnsi" w:cstheme="majorHAnsi"/>
+          <w:color w:val="0000FF"/>
+          <w:sz w:val="20"/>
+          <w:szCs w:val="20"/>
+        </w:rPr>
+        <w:t>”</w:t>
+      </w:r>
+      <w:r>
+        <w:rPr>
+          <w:rFonts w:asciiTheme="majorHAnsi" w:hAnsiTheme="majorHAnsi" w:cstheme="majorHAnsi"/>
+          <w:color w:val="0000FF"/>
+          <w:sz w:val="20"/>
+          <w:szCs w:val="20"/>
+        </w:rPr>
+        <w:t>fig</w:t>
+      </w:r>
+      <w:proofErr w:type="gramEnd"/>
+      <w:r>
+        <w:rPr>
+          <w:rFonts w:asciiTheme="majorHAnsi" w:hAnsiTheme="majorHAnsi" w:cstheme="majorHAnsi"/>
+          <w:color w:val="0000FF"/>
+          <w:sz w:val="20"/>
+          <w:szCs w:val="20"/>
+        </w:rPr>
+        <w:t>_</w:t>
+      </w:r>
+      <w:r>
+        <w:rPr>
+          <w:rFonts w:asciiTheme="majorHAnsi" w:hAnsiTheme="majorHAnsi" w:cstheme="majorHAnsi" w:hint="eastAsia"/>
+          <w:color w:val="0000FF"/>
+          <w:sz w:val="20"/>
+          <w:szCs w:val="20"/>
+        </w:rPr>
+        <w:t>3_right</w:t>
+      </w:r>
+      <w:r>
+        <w:rPr>
+          <w:rFonts w:asciiTheme="majorHAnsi" w:hAnsiTheme="majorHAnsi" w:cstheme="majorHAnsi"/>
+          <w:color w:val="0000FF"/>
+          <w:sz w:val="20"/>
+          <w:szCs w:val="20"/>
+        </w:rPr>
+        <w:t>”</w:t>
+      </w:r>
+      <w:r>
+        <w:rPr>
+          <w:rFonts w:ascii="Times New Roman" w:hAnsi="Times New Roman" w:cs="Times New Roman"/>
+          <w:sz w:val="20"/>
+          <w:szCs w:val="20"/>
+        </w:rPr>
+        <w:t xml:space="preserve"> to plot panel (c) of Figure 3.</w:t>
+      </w:r>
+    </w:p>
+    <w:p>
+      <w:pPr>
+        <w:pStyle w:val="HTML"/>
         <w:rPr>
           <w:rFonts w:ascii="Times New Roman" w:hAnsi="Times New Roman" w:cs="Times New Roman" w:hint="eastAsia"/>
           <w:sz w:val="20"/>
           <w:szCs w:val="20"/>
         </w:rPr>
-        <w:t xml:space="preserve"> the right panel of</w:t>
-      </w:r>
-      <w:r>
-        <w:rPr>
-          <w:rFonts w:ascii="Times New Roman" w:hAnsi="Times New Roman" w:cs="Times New Roman"/>
-          <w:sz w:val="20"/>
-          <w:szCs w:val="20"/>
-        </w:rPr>
-        <w:t xml:space="preserve"> </w:t>
-      </w:r>
-      <w:r>
-        <w:rPr>
-          <w:rFonts w:ascii="Times New Roman" w:hAnsi="Times New Roman" w:cs="Times New Roman"/>
-          <w:sz w:val="20"/>
-          <w:szCs w:val="20"/>
-        </w:rPr>
-        <w:t xml:space="preserve">Figure </w:t>
-      </w:r>
-      <w:r>
-        <w:rPr>
-          <w:rFonts w:ascii="Times New Roman" w:hAnsi="Times New Roman" w:cs="Times New Roman" w:hint="eastAsia"/>
-          <w:sz w:val="20"/>
-          <w:szCs w:val="20"/>
-        </w:rPr>
-        <w:t>3 (c)</w:t>
-      </w:r>
-      <w:r>
-        <w:rPr>
-          <w:rFonts w:ascii="Times New Roman" w:hAnsi="Times New Roman" w:cs="Times New Roman"/>
-          <w:sz w:val="20"/>
-          <w:szCs w:val="20"/>
-        </w:rPr>
-        <w:t xml:space="preserve">, use the function </w:t>
-      </w:r>
-      <w:r>
-        <w:rPr>
-          <w:rFonts w:ascii="Times New Roman" w:hAnsi="Times New Roman" w:cs="Times New Roman"/>
-          <w:color w:val="0000FF"/>
-          <w:sz w:val="20"/>
-          <w:szCs w:val="20"/>
-        </w:rPr>
-        <w:t>“</w:t>
-      </w:r>
-      <w:r>
-        <w:rPr>
-          <w:rFonts w:asciiTheme="majorHAnsi" w:hAnsiTheme="majorHAnsi" w:cstheme="majorHAnsi" w:hint="eastAsia"/>
-          <w:color w:val="0000FF"/>
-          <w:sz w:val="20"/>
-          <w:szCs w:val="20"/>
-        </w:rPr>
-        <w:t>slpoe_3</w:t>
-      </w:r>
-      <w:r>
-        <w:rPr>
-          <w:rFonts w:ascii="Times New Roman" w:hAnsi="Times New Roman" w:cs="Times New Roman"/>
-          <w:color w:val="0000FF"/>
-          <w:sz w:val="20"/>
-          <w:szCs w:val="20"/>
-        </w:rPr>
-        <w:t>”</w:t>
-      </w:r>
-      <w:r>
-        <w:rPr>
-          <w:rFonts w:ascii="Times New Roman" w:hAnsi="Times New Roman" w:cs="Times New Roman"/>
-          <w:sz w:val="20"/>
-          <w:szCs w:val="20"/>
-        </w:rPr>
-        <w:t xml:space="preserve"> </w:t>
-      </w:r>
-      <w:r>
-        <w:rPr>
-          <w:rFonts w:ascii="Times New Roman" w:hAnsi="Times New Roman" w:cs="Times New Roman" w:hint="eastAsia"/>
-          <w:sz w:val="20"/>
-          <w:szCs w:val="20"/>
-        </w:rPr>
-        <w:t>to calculate the slopes values of the fixed effect based on the fitted linear mixed model</w:t>
-      </w:r>
-      <w:r>
-        <w:rPr>
-          <w:rFonts w:ascii="Times New Roman" w:hAnsi="Times New Roman" w:cs="Times New Roman"/>
-          <w:sz w:val="20"/>
-          <w:szCs w:val="20"/>
-        </w:rPr>
-        <w:t xml:space="preserve"> </w:t>
-      </w:r>
-      <w:r>
-        <w:rPr>
-          <w:rFonts w:ascii="Times New Roman" w:hAnsi="Times New Roman" w:cs="Times New Roman" w:hint="eastAsia"/>
-          <w:sz w:val="20"/>
-          <w:szCs w:val="20"/>
-        </w:rPr>
-        <w:t>of</w:t>
-      </w:r>
-      <w:r>
-        <w:rPr>
-          <w:rFonts w:ascii="Times New Roman" w:hAnsi="Times New Roman" w:cs="Times New Roman"/>
-          <w:sz w:val="20"/>
-          <w:szCs w:val="20"/>
-        </w:rPr>
-        <w:t xml:space="preserve"> biodiversity on </w:t>
-      </w:r>
-      <w:r>
-        <w:rPr>
-          <w:rFonts w:ascii="Times New Roman" w:hAnsi="Times New Roman" w:cs="Times New Roman" w:hint="eastAsia"/>
-          <w:sz w:val="20"/>
-          <w:szCs w:val="20"/>
-        </w:rPr>
-        <w:t>spatial synchrony,</w:t>
-      </w:r>
-      <w:r>
-        <w:rPr>
-          <w:rFonts w:ascii="Times New Roman" w:hAnsi="Times New Roman" w:cs="Times New Roman"/>
-          <w:sz w:val="20"/>
-          <w:szCs w:val="20"/>
-        </w:rPr>
-        <w:t xml:space="preserve"> with block as a random effect</w:t>
-      </w:r>
-      <w:r>
-        <w:rPr>
-          <w:rFonts w:ascii="Times New Roman" w:hAnsi="Times New Roman" w:cs="Times New Roman" w:hint="eastAsia"/>
-          <w:sz w:val="20"/>
-          <w:szCs w:val="20"/>
-        </w:rPr>
-        <w:t xml:space="preserve">, across </w:t>
-      </w:r>
-      <w:r>
-        <w:rPr>
-          <w:rFonts w:ascii="Times New Roman" w:hAnsi="Times New Roman" w:cs="Times New Roman"/>
-          <w:sz w:val="20"/>
-          <w:szCs w:val="20"/>
-        </w:rPr>
-        <w:t>12 consecutive overlapping 10-year moving window</w:t>
-      </w:r>
-      <w:r>
-        <w:rPr>
-          <w:rFonts w:ascii="Times New Roman" w:hAnsi="Times New Roman" w:cs="Times New Roman"/>
-          <w:sz w:val="20"/>
-          <w:szCs w:val="20"/>
-        </w:rPr>
-        <w:t>.</w:t>
-      </w:r>
-      <w:r>
-        <w:rPr>
-          <w:rFonts w:ascii="Times New Roman" w:hAnsi="Times New Roman" w:cs="Times New Roman"/>
-          <w:sz w:val="20"/>
-          <w:szCs w:val="20"/>
-        </w:rPr>
-        <w:t xml:space="preserve"> Then</w:t>
-      </w:r>
-      <w:r>
-        <w:rPr>
-          <w:rFonts w:ascii="Times New Roman" w:hAnsi="Times New Roman" w:cs="Times New Roman" w:hint="eastAsia"/>
-          <w:sz w:val="20"/>
-          <w:szCs w:val="20"/>
-        </w:rPr>
-        <w:t>,</w:t>
-      </w:r>
-      <w:r>
-        <w:rPr>
-          <w:rFonts w:ascii="Times New Roman" w:hAnsi="Times New Roman" w:cs="Times New Roman"/>
-          <w:sz w:val="20"/>
-          <w:szCs w:val="20"/>
-        </w:rPr>
-        <w:t xml:space="preserve"> use </w:t>
-      </w:r>
-      <w:r>
-        <w:rPr>
-          <w:rFonts w:ascii="Times New Roman" w:hAnsi="Times New Roman" w:cs="Times New Roman"/>
-          <w:sz w:val="20"/>
-          <w:szCs w:val="20"/>
-        </w:rPr>
-        <w:t xml:space="preserve">function </w:t>
-      </w:r>
-      <w:r>
-        <w:rPr>
-          <w:rFonts w:ascii="Times New Roman" w:hAnsi="Times New Roman" w:cs="Times New Roman"/>
-          <w:sz w:val="20"/>
-          <w:szCs w:val="20"/>
-        </w:rPr>
-        <w:t>‘</w:t>
-      </w:r>
-      <w:r>
-        <w:rPr>
-          <w:rFonts w:asciiTheme="majorHAnsi" w:hAnsiTheme="majorHAnsi" w:cstheme="majorHAnsi"/>
-          <w:color w:val="0000FF"/>
-          <w:sz w:val="20"/>
-          <w:szCs w:val="20"/>
-        </w:rPr>
-        <w:t>fig_</w:t>
-      </w:r>
-      <w:r>
-        <w:rPr>
-          <w:rFonts w:asciiTheme="majorHAnsi" w:hAnsiTheme="majorHAnsi" w:cstheme="majorHAnsi" w:hint="eastAsia"/>
-          <w:color w:val="0000FF"/>
-          <w:sz w:val="20"/>
-          <w:szCs w:val="20"/>
-        </w:rPr>
-        <w:t>3_right</w:t>
-      </w:r>
-      <w:r>
-        <w:rPr>
-          <w:rFonts w:ascii="Times New Roman" w:hAnsi="Times New Roman" w:cs="Times New Roman"/>
-          <w:sz w:val="20"/>
-          <w:szCs w:val="20"/>
-        </w:rPr>
-        <w:t xml:space="preserve">’ (provided in the source code) to plot Figure </w:t>
-      </w:r>
-      <w:r>
-        <w:rPr>
-          <w:rFonts w:ascii="Times New Roman" w:hAnsi="Times New Roman" w:cs="Times New Roman" w:hint="eastAsia"/>
-          <w:sz w:val="20"/>
-          <w:szCs w:val="20"/>
-        </w:rPr>
-        <w:t>3</w:t>
-      </w:r>
-      <w:r>
-        <w:rPr>
-          <w:rFonts w:ascii="Times New Roman" w:hAnsi="Times New Roman" w:cs="Times New Roman"/>
-          <w:sz w:val="20"/>
-          <w:szCs w:val="20"/>
-        </w:rPr>
-        <w:t xml:space="preserve"> (</w:t>
-      </w:r>
-      <w:r>
-        <w:rPr>
-          <w:rFonts w:ascii="Times New Roman" w:hAnsi="Times New Roman" w:cs="Times New Roman" w:hint="eastAsia"/>
-          <w:sz w:val="20"/>
-          <w:szCs w:val="20"/>
-        </w:rPr>
-        <w:t>c</w:t>
-      </w:r>
-      <w:r>
-        <w:rPr>
-          <w:rFonts w:ascii="Times New Roman" w:hAnsi="Times New Roman" w:cs="Times New Roman"/>
-          <w:sz w:val="20"/>
-          <w:szCs w:val="20"/>
-        </w:rPr>
-        <w:t>)</w:t>
-      </w:r>
-      <w:r>
-        <w:rPr>
-          <w:rFonts w:ascii="Times New Roman" w:hAnsi="Times New Roman" w:cs="Times New Roman"/>
-          <w:sz w:val="20"/>
-          <w:szCs w:val="20"/>
-        </w:rPr>
-        <w:t>.</w:t>
-      </w:r>
+      </w:pPr>
     </w:p>
     <w:p>
       <w:pPr>
@@ -11548,29 +10392,18 @@
     <w:p>
       <w:pPr>
         <w:rPr>
-          <w:rFonts w:ascii="Times New Roman" w:hAnsi="Times New Roman" w:cs="Times New Roman"/>
-          <w:color w:val="FF0000"/>
-          <w:sz w:val="20"/>
-          <w:szCs w:val="20"/>
-        </w:rPr>
-      </w:pPr>
-      <w:r>
-        <w:rPr>
-          <w:rFonts w:ascii="Times New Roman" w:hAnsi="Times New Roman" w:cs="Times New Roman"/>
-          <w:kern w:val="0"/>
-          <w:sz w:val="20"/>
-          <w:szCs w:val="20"/>
-        </w:rPr>
-        <w:t>Figure 4. Relationships between the logarithm of species richness and gamma stability (a), alpha stability (b), and spatial synchrony among plots (c) for orders q = 0.5, 1 and 2, based on stability decomposition within each of 20 metacommunities.</w:t>
-      </w:r>
-      <w:r>
-        <w:rPr>
-          <w:rFonts w:ascii="Times New Roman" w:hAnsi="Times New Roman" w:cs="Times New Roman"/>
-          <w:kern w:val="0"/>
-          <w:sz w:val="20"/>
-          <w:szCs w:val="20"/>
-        </w:rPr>
-        <w:t xml:space="preserve"> </w:t>
+          <w:rFonts w:ascii="Times New Roman" w:hAnsi="Times New Roman" w:cs="Times New Roman" w:hint="eastAsia"/>
+          <w:sz w:val="20"/>
+          <w:szCs w:val="20"/>
+        </w:rPr>
+      </w:pPr>
+      <w:r>
+        <w:rPr>
+          <w:rFonts w:ascii="Times New Roman" w:hAnsi="Times New Roman" w:cs="Times New Roman"/>
+          <w:sz w:val="20"/>
+          <w:szCs w:val="20"/>
+        </w:rPr>
+        <w:t>Figure 4. Relationships between the logarithm of species richness and (a) gamma stability, (b) alpha stability, and (c) spatial synchrony among plots across 20 metacommunities, for q = 0.5, 1, and 2, based on stability decomposition within each metacommunity.</w:t>
       </w:r>
     </w:p>
     <w:p>
@@ -11657,7 +10490,27 @@
           <w:sz w:val="20"/>
           <w:szCs w:val="20"/>
         </w:rPr>
-        <w:t xml:space="preserve">This code parses metadata from the names of the RDA file </w:t>
+        <w:t>This code parses metadata from the names of the .</w:t>
+      </w:r>
+      <w:proofErr w:type="spellStart"/>
+      <w:r>
+        <w:rPr>
+          <w:rFonts w:ascii="Times New Roman" w:hAnsi="Times New Roman" w:cs="Times New Roman"/>
+          <w:kern w:val="0"/>
+          <w:sz w:val="20"/>
+          <w:szCs w:val="20"/>
+        </w:rPr>
+        <w:t>rda</w:t>
+      </w:r>
+      <w:proofErr w:type="spellEnd"/>
+      <w:r>
+        <w:rPr>
+          <w:rFonts w:ascii="Times New Roman" w:hAnsi="Times New Roman" w:cs="Times New Roman"/>
+          <w:kern w:val="0"/>
+          <w:sz w:val="20"/>
+          <w:szCs w:val="20"/>
+        </w:rPr>
+        <w:t xml:space="preserve"> file </w:t>
       </w:r>
       <w:r>
         <w:rPr>
@@ -11718,33 +10571,51 @@
           <w:sz w:val="20"/>
           <w:szCs w:val="20"/>
         </w:rPr>
-        <w:t xml:space="preserve"> in the </w:t>
-      </w:r>
-      <w:r>
-        <w:rPr>
-          <w:rFonts w:ascii="Times New Roman" w:hAnsi="Times New Roman" w:cs="Times New Roman"/>
-          <w:color w:val="0000FF"/>
-          <w:kern w:val="0"/>
-          <w:sz w:val="20"/>
-          <w:szCs w:val="20"/>
-        </w:rPr>
-        <w:t>"</w:t>
+        <w:t xml:space="preserve"> provided with the </w:t>
+      </w:r>
+      <w:r>
+        <w:rPr>
+          <w:rFonts w:ascii="Times New Roman" w:hAnsi="Times New Roman" w:cs="Times New Roman"/>
+          <w:b/>
+          <w:bCs/>
+          <w:color w:val="538135" w:themeColor="accent6" w:themeShade="BF"/>
+          <w:kern w:val="0"/>
+          <w:sz w:val="20"/>
+          <w:szCs w:val="20"/>
+        </w:rPr>
+        <w:t>“</w:t>
       </w:r>
       <w:proofErr w:type="spellStart"/>
       <w:r>
         <w:rPr>
           <w:rFonts w:ascii="Times New Roman" w:hAnsi="Times New Roman" w:cs="Times New Roman"/>
-          <w:color w:val="0000FF"/>
-          <w:kern w:val="0"/>
-          <w:sz w:val="20"/>
-          <w:szCs w:val="20"/>
-        </w:rPr>
-        <w:t>iS</w:t>
-      </w:r>
-      <w:r>
-        <w:rPr>
-          <w:rFonts w:ascii="Times New Roman" w:hAnsi="Times New Roman" w:cs="Times New Roman"/>
-          <w:color w:val="0000FF"/>
+          <w:b/>
+          <w:bCs/>
+          <w:color w:val="538135" w:themeColor="accent6" w:themeShade="BF"/>
+          <w:kern w:val="0"/>
+          <w:sz w:val="20"/>
+          <w:szCs w:val="20"/>
+        </w:rPr>
+        <w:t>i</w:t>
+      </w:r>
+      <w:r>
+        <w:rPr>
+          <w:rFonts w:ascii="Times New Roman" w:hAnsi="Times New Roman" w:cs="Times New Roman" w:hint="eastAsia"/>
+          <w:b/>
+          <w:bCs/>
+          <w:color w:val="538135" w:themeColor="accent6" w:themeShade="BF"/>
+          <w:kern w:val="0"/>
+          <w:sz w:val="20"/>
+          <w:szCs w:val="20"/>
+        </w:rPr>
+        <w:t>S</w:t>
+      </w:r>
+      <w:r>
+        <w:rPr>
+          <w:rFonts w:ascii="Times New Roman" w:hAnsi="Times New Roman" w:cs="Times New Roman"/>
+          <w:b/>
+          <w:bCs/>
+          <w:color w:val="538135" w:themeColor="accent6" w:themeShade="BF"/>
           <w:kern w:val="0"/>
           <w:sz w:val="20"/>
           <w:szCs w:val="20"/>
@@ -11755,147 +10626,114 @@
       <w:r>
         <w:rPr>
           <w:rFonts w:ascii="Times New Roman" w:hAnsi="Times New Roman" w:cs="Times New Roman"/>
-          <w:color w:val="0000FF"/>
-          <w:kern w:val="0"/>
-          <w:sz w:val="20"/>
-          <w:szCs w:val="20"/>
-        </w:rPr>
-        <w:t>"</w:t>
-      </w:r>
-      <w:r>
-        <w:rPr>
-          <w:rFonts w:ascii="Times New Roman" w:hAnsi="Times New Roman" w:cs="Times New Roman"/>
-          <w:kern w:val="0"/>
-          <w:sz w:val="20"/>
-          <w:szCs w:val="20"/>
-        </w:rPr>
-        <w:t xml:space="preserve"> package to construct a structure</w:t>
-      </w:r>
-      <w:r>
+          <w:b/>
+          <w:bCs/>
+          <w:color w:val="538135" w:themeColor="accent6" w:themeShade="BF"/>
+          <w:kern w:val="0"/>
+          <w:sz w:val="20"/>
+          <w:szCs w:val="20"/>
+        </w:rPr>
+        <w:t>”</w:t>
+      </w:r>
+      <w:r>
+        <w:rPr>
+          <w:rFonts w:ascii="Times New Roman" w:hAnsi="Times New Roman" w:cs="Times New Roman"/>
+          <w:kern w:val="0"/>
+          <w:sz w:val="20"/>
+          <w:szCs w:val="20"/>
+        </w:rPr>
+        <w:t xml:space="preserve"> package</w:t>
+      </w:r>
+      <w:r>
+        <w:rPr>
+          <w:rFonts w:ascii="Times New Roman" w:hAnsi="Times New Roman" w:cs="Times New Roman"/>
+          <w:kern w:val="0"/>
+          <w:sz w:val="20"/>
+          <w:szCs w:val="20"/>
+        </w:rPr>
+        <w:t xml:space="preserve"> to construct a data frame (structure4) containing block identifiers and log-transformed species richness. It then calculates stability metrics for the 20 metacommunities using the function </w:t>
+      </w:r>
+      <w:r>
+        <w:rPr>
+          <w:rFonts w:ascii="Times New Roman" w:hAnsi="Times New Roman" w:cs="Times New Roman"/>
+          <w:color w:val="0000FF"/>
+          <w:kern w:val="0"/>
+          <w:sz w:val="20"/>
+          <w:szCs w:val="20"/>
+        </w:rPr>
+        <w:t>“</w:t>
+      </w:r>
+      <w:proofErr w:type="spellStart"/>
+      <w:r>
+        <w:rPr>
+          <w:rFonts w:ascii="Times New Roman" w:hAnsi="Times New Roman" w:cs="Times New Roman"/>
+          <w:color w:val="0000FF"/>
+          <w:kern w:val="0"/>
+          <w:sz w:val="20"/>
+          <w:szCs w:val="20"/>
+        </w:rPr>
+        <w:t>i</w:t>
+      </w:r>
+      <w:r>
+        <w:rPr>
+          <w:rFonts w:ascii="Times New Roman" w:hAnsi="Times New Roman" w:cs="Times New Roman"/>
+          <w:color w:val="0000FF"/>
+          <w:kern w:val="0"/>
+          <w:sz w:val="20"/>
+          <w:szCs w:val="20"/>
+        </w:rPr>
+        <w:t>S</w:t>
+      </w:r>
+      <w:r>
+        <w:rPr>
+          <w:rFonts w:ascii="Times New Roman" w:hAnsi="Times New Roman" w:cs="Times New Roman"/>
+          <w:color w:val="0000FF"/>
+          <w:kern w:val="0"/>
+          <w:sz w:val="20"/>
+          <w:szCs w:val="20"/>
+        </w:rPr>
+        <w:t>TAY</w:t>
+      </w:r>
+      <w:r>
+        <w:rPr>
+          <w:rFonts w:ascii="Times New Roman" w:hAnsi="Times New Roman" w:cs="Times New Roman"/>
+          <w:color w:val="0000FF"/>
+          <w:kern w:val="0"/>
+          <w:sz w:val="20"/>
+          <w:szCs w:val="20"/>
+        </w:rPr>
+        <w:t>_Multiple</w:t>
+      </w:r>
+      <w:proofErr w:type="spellEnd"/>
+      <w:r>
+        <w:rPr>
+          <w:rFonts w:ascii="Times New Roman" w:hAnsi="Times New Roman" w:cs="Times New Roman"/>
+          <w:color w:val="0000FF"/>
+          <w:kern w:val="0"/>
+          <w:sz w:val="20"/>
+          <w:szCs w:val="20"/>
+        </w:rPr>
+        <w:t>”</w:t>
+      </w:r>
+      <w:r>
+        <w:rPr>
+          <w:rFonts w:ascii="Times New Roman" w:hAnsi="Times New Roman" w:cs="Times New Roman"/>
+          <w:kern w:val="0"/>
+          <w:sz w:val="20"/>
+          <w:szCs w:val="20"/>
+        </w:rPr>
+        <w:t xml:space="preserve"> for q = 0.5, 1, and 2.</w:t>
+      </w:r>
+    </w:p>
+    <w:p>
+      <w:pPr>
         <w:rPr>
           <w:rFonts w:ascii="Times New Roman" w:hAnsi="Times New Roman" w:cs="Times New Roman" w:hint="eastAsia"/>
           <w:kern w:val="0"/>
           <w:sz w:val="20"/>
           <w:szCs w:val="20"/>
         </w:rPr>
-        <w:t>4</w:t>
-      </w:r>
-      <w:r>
-        <w:rPr>
-          <w:rFonts w:ascii="Times New Roman" w:hAnsi="Times New Roman" w:cs="Times New Roman"/>
-          <w:kern w:val="0"/>
-          <w:sz w:val="20"/>
-          <w:szCs w:val="20"/>
-        </w:rPr>
-        <w:t xml:space="preserve"> data frame containing block identifiers and log-transformed species richness. It then calculates stability metrics</w:t>
-      </w:r>
-      <w:r>
-        <w:rPr>
-          <w:rFonts w:ascii="Times New Roman" w:hAnsi="Times New Roman" w:cs="Times New Roman"/>
-          <w:kern w:val="0"/>
-          <w:sz w:val="20"/>
-          <w:szCs w:val="20"/>
-        </w:rPr>
-        <w:t xml:space="preserve"> of </w:t>
-      </w:r>
-      <w:r>
-        <w:rPr>
-          <w:rFonts w:ascii="Times New Roman" w:hAnsi="Times New Roman" w:cs="Times New Roman" w:hint="eastAsia"/>
-          <w:kern w:val="0"/>
-          <w:sz w:val="20"/>
-          <w:szCs w:val="20"/>
-        </w:rPr>
-        <w:t xml:space="preserve">the </w:t>
-      </w:r>
-      <w:r>
-        <w:rPr>
-          <w:rFonts w:ascii="Times New Roman" w:hAnsi="Times New Roman" w:cs="Times New Roman"/>
-          <w:kern w:val="0"/>
-          <w:sz w:val="20"/>
-          <w:szCs w:val="20"/>
-        </w:rPr>
-        <w:t>20 metacommunities</w:t>
-      </w:r>
-      <w:r>
-        <w:rPr>
-          <w:rFonts w:ascii="Times New Roman" w:hAnsi="Times New Roman" w:cs="Times New Roman"/>
-          <w:kern w:val="0"/>
-          <w:sz w:val="20"/>
-          <w:szCs w:val="20"/>
-        </w:rPr>
-        <w:t xml:space="preserve"> using function </w:t>
-      </w:r>
-      <w:r>
-        <w:rPr>
-          <w:rFonts w:ascii="Times New Roman" w:hAnsi="Times New Roman" w:cs="Times New Roman"/>
-          <w:color w:val="0000FF"/>
-          <w:kern w:val="0"/>
-          <w:sz w:val="20"/>
-          <w:szCs w:val="20"/>
-        </w:rPr>
-        <w:t>"</w:t>
-      </w:r>
-      <w:proofErr w:type="spellStart"/>
-      <w:r>
-        <w:rPr>
-          <w:rFonts w:ascii="Times New Roman" w:hAnsi="Times New Roman" w:cs="Times New Roman"/>
-          <w:color w:val="0000FF"/>
-          <w:kern w:val="0"/>
-          <w:sz w:val="20"/>
-          <w:szCs w:val="20"/>
-        </w:rPr>
-        <w:t>i</w:t>
-      </w:r>
-      <w:r>
-        <w:rPr>
-          <w:rFonts w:ascii="Times New Roman" w:hAnsi="Times New Roman" w:cs="Times New Roman"/>
-          <w:color w:val="0000FF"/>
-          <w:kern w:val="0"/>
-          <w:sz w:val="20"/>
-          <w:szCs w:val="20"/>
-        </w:rPr>
-        <w:t>S</w:t>
-      </w:r>
-      <w:r>
-        <w:rPr>
-          <w:rFonts w:ascii="Times New Roman" w:hAnsi="Times New Roman" w:cs="Times New Roman"/>
-          <w:color w:val="0000FF"/>
-          <w:kern w:val="0"/>
-          <w:sz w:val="20"/>
-          <w:szCs w:val="20"/>
-        </w:rPr>
-        <w:t>TAY</w:t>
-      </w:r>
-      <w:r>
-        <w:rPr>
-          <w:rFonts w:ascii="Times New Roman" w:hAnsi="Times New Roman" w:cs="Times New Roman"/>
-          <w:color w:val="0000FF"/>
-          <w:kern w:val="0"/>
-          <w:sz w:val="20"/>
-          <w:szCs w:val="20"/>
-        </w:rPr>
-        <w:t>_Multiple</w:t>
-      </w:r>
-      <w:proofErr w:type="spellEnd"/>
-      <w:r>
-        <w:rPr>
-          <w:rFonts w:ascii="Times New Roman" w:hAnsi="Times New Roman" w:cs="Times New Roman"/>
-          <w:color w:val="0000FF"/>
-          <w:kern w:val="0"/>
-          <w:sz w:val="20"/>
-          <w:szCs w:val="20"/>
-        </w:rPr>
-        <w:t>"</w:t>
-      </w:r>
-      <w:r>
-        <w:rPr>
-          <w:rFonts w:ascii="Times New Roman" w:hAnsi="Times New Roman" w:cs="Times New Roman"/>
-          <w:kern w:val="0"/>
-          <w:sz w:val="20"/>
-          <w:szCs w:val="20"/>
-        </w:rPr>
-        <w:t xml:space="preserve"> for three different orders (q = 0.5, 1, 2).</w:t>
-      </w:r>
+      </w:pPr>
     </w:p>
     <w:p>
       <w:pPr>
@@ -12045,7 +10883,6 @@
           <w:sz w:val="20"/>
           <w:szCs w:val="20"/>
         </w:rPr>
-        <w:lastRenderedPageBreak/>
         <w:t xml:space="preserve">  block = split_names4[, 1],</w:t>
       </w:r>
     </w:p>
@@ -12257,48 +11094,23 @@
     </w:p>
     <w:p>
       <w:pPr>
-        <w:pStyle w:val="HTML"/>
-        <w:rPr>
-          <w:rFonts w:ascii="Times New Roman" w:hAnsi="Times New Roman" w:cs="Times New Roman"/>
-          <w:sz w:val="20"/>
-          <w:szCs w:val="20"/>
-        </w:rPr>
-      </w:pPr>
-      <w:r>
-        <w:rPr>
-          <w:rFonts w:ascii="Times New Roman" w:hAnsi="Times New Roman" w:cs="Times New Roman"/>
-          <w:sz w:val="20"/>
-          <w:szCs w:val="20"/>
-        </w:rPr>
-        <w:t xml:space="preserve">To plot </w:t>
-      </w:r>
-      <w:r>
-        <w:rPr>
-          <w:rFonts w:ascii="Times New Roman" w:hAnsi="Times New Roman" w:cs="Times New Roman"/>
-          <w:sz w:val="20"/>
-          <w:szCs w:val="20"/>
-        </w:rPr>
-        <w:t xml:space="preserve">Figure </w:t>
-      </w:r>
-      <w:r>
-        <w:rPr>
-          <w:rFonts w:ascii="Times New Roman" w:hAnsi="Times New Roman" w:cs="Times New Roman" w:hint="eastAsia"/>
-          <w:sz w:val="20"/>
-          <w:szCs w:val="20"/>
-        </w:rPr>
-        <w:t>4 (a)</w:t>
-      </w:r>
-      <w:r>
-        <w:rPr>
-          <w:rFonts w:ascii="Times New Roman" w:hAnsi="Times New Roman" w:cs="Times New Roman"/>
-          <w:sz w:val="20"/>
-          <w:szCs w:val="20"/>
-        </w:rPr>
-        <w:t xml:space="preserve">, use the function </w:t>
-      </w:r>
-      <w:r>
-        <w:rPr>
-          <w:rFonts w:ascii="Times New Roman" w:hAnsi="Times New Roman" w:cs="Times New Roman"/>
+        <w:rPr>
+          <w:rFonts w:ascii="Times New Roman" w:hAnsi="Times New Roman" w:cs="Times New Roman"/>
+          <w:sz w:val="20"/>
+          <w:szCs w:val="20"/>
+        </w:rPr>
+      </w:pPr>
+      <w:r>
+        <w:rPr>
+          <w:rFonts w:ascii="Times New Roman" w:hAnsi="Times New Roman" w:cs="Times New Roman"/>
+          <w:sz w:val="20"/>
+          <w:szCs w:val="20"/>
+        </w:rPr>
+        <w:t xml:space="preserve">To plot Figure 4 (a), use the function </w:t>
+      </w:r>
+      <w:r>
+        <w:rPr>
+          <w:rFonts w:asciiTheme="majorHAnsi" w:hAnsiTheme="majorHAnsi" w:cs="Times New Roman"/>
           <w:color w:val="0000FF"/>
           <w:sz w:val="20"/>
           <w:szCs w:val="20"/>
@@ -12307,7 +11119,7 @@
       </w:r>
       <w:r>
         <w:rPr>
-          <w:rFonts w:asciiTheme="majorHAnsi" w:hAnsiTheme="majorHAnsi" w:cstheme="majorHAnsi" w:hint="eastAsia"/>
+          <w:rFonts w:asciiTheme="majorHAnsi" w:hAnsiTheme="majorHAnsi" w:cstheme="majorHAnsi"/>
           <w:color w:val="0000FF"/>
           <w:sz w:val="20"/>
           <w:szCs w:val="20"/>
@@ -12316,7 +11128,7 @@
       </w:r>
       <w:r>
         <w:rPr>
-          <w:rFonts w:ascii="Times New Roman" w:hAnsi="Times New Roman" w:cs="Times New Roman"/>
+          <w:rFonts w:asciiTheme="majorHAnsi" w:hAnsiTheme="majorHAnsi" w:cs="Times New Roman"/>
           <w:color w:val="0000FF"/>
           <w:sz w:val="20"/>
           <w:szCs w:val="20"/>
@@ -12329,15 +11141,33 @@
           <w:sz w:val="20"/>
           <w:szCs w:val="20"/>
         </w:rPr>
-        <w:t xml:space="preserve"> to </w:t>
-      </w:r>
-      <w:r>
-        <w:rPr>
-          <w:rFonts w:ascii="Times New Roman" w:hAnsi="Times New Roman" w:cs="Times New Roman" w:hint="eastAsia"/>
-          <w:sz w:val="20"/>
-          <w:szCs w:val="20"/>
-        </w:rPr>
-        <w:t>fit the linear mixed model</w:t>
+        <w:t xml:space="preserve"> to fit a linear mixed-effects model relating gamma stability to biodiversity, with block included as a random effect. Then, use the function </w:t>
+      </w:r>
+      <w:r>
+        <w:rPr>
+          <w:rFonts w:asciiTheme="majorHAnsi" w:hAnsiTheme="majorHAnsi" w:cs="Times New Roman"/>
+          <w:color w:val="0000FF"/>
+          <w:sz w:val="20"/>
+          <w:szCs w:val="20"/>
+        </w:rPr>
+        <w:t>“fig_2_or_4</w:t>
+      </w:r>
+      <w:r>
+        <w:rPr>
+          <w:rFonts w:asciiTheme="majorHAnsi" w:hAnsiTheme="majorHAnsi" w:cs="Times New Roman"/>
+          <w:color w:val="0000FF"/>
+          <w:sz w:val="20"/>
+          <w:szCs w:val="20"/>
+        </w:rPr>
+        <w:t>”</w:t>
+      </w:r>
+      <w:r>
+        <w:rPr>
+          <w:rFonts w:ascii="Times New Roman" w:hAnsi="Times New Roman" w:cs="Times New Roman"/>
+          <w:sz w:val="20"/>
+          <w:szCs w:val="20"/>
+        </w:rPr>
+        <w:t xml:space="preserve"> to plot panel (a) of Figure 4.</w:t>
       </w:r>
       <w:r>
         <w:rPr>
@@ -12346,96 +11176,6 @@
           <w:szCs w:val="20"/>
         </w:rPr>
         <w:t xml:space="preserve"> </w:t>
-      </w:r>
-      <w:r>
-        <w:rPr>
-          <w:rFonts w:ascii="Times New Roman" w:hAnsi="Times New Roman" w:cs="Times New Roman"/>
-          <w:sz w:val="20"/>
-          <w:szCs w:val="20"/>
-        </w:rPr>
-        <w:t>of biodiversity on gamma stability, with block as a random effect.</w:t>
-      </w:r>
-      <w:r>
-        <w:rPr>
-          <w:rFonts w:ascii="Times New Roman" w:hAnsi="Times New Roman" w:cs="Times New Roman"/>
-          <w:sz w:val="20"/>
-          <w:szCs w:val="20"/>
-        </w:rPr>
-        <w:t xml:space="preserve"> Then</w:t>
-      </w:r>
-      <w:r>
-        <w:rPr>
-          <w:rFonts w:ascii="Times New Roman" w:hAnsi="Times New Roman" w:cs="Times New Roman" w:hint="eastAsia"/>
-          <w:sz w:val="20"/>
-          <w:szCs w:val="20"/>
-        </w:rPr>
-        <w:t>,</w:t>
-      </w:r>
-      <w:r>
-        <w:rPr>
-          <w:rFonts w:ascii="Times New Roman" w:hAnsi="Times New Roman" w:cs="Times New Roman"/>
-          <w:sz w:val="20"/>
-          <w:szCs w:val="20"/>
-        </w:rPr>
-        <w:t xml:space="preserve"> use </w:t>
-      </w:r>
-      <w:r>
-        <w:rPr>
-          <w:rFonts w:ascii="Times New Roman" w:hAnsi="Times New Roman" w:cs="Times New Roman"/>
-          <w:sz w:val="20"/>
-          <w:szCs w:val="20"/>
-        </w:rPr>
-        <w:t xml:space="preserve">function </w:t>
-      </w:r>
-      <w:r>
-        <w:rPr>
-          <w:rFonts w:ascii="Times New Roman" w:hAnsi="Times New Roman" w:cs="Times New Roman"/>
-          <w:sz w:val="20"/>
-          <w:szCs w:val="20"/>
-        </w:rPr>
-        <w:t>‘</w:t>
-      </w:r>
-      <w:r>
-        <w:rPr>
-          <w:rFonts w:asciiTheme="majorHAnsi" w:hAnsiTheme="majorHAnsi" w:cstheme="majorHAnsi"/>
-          <w:color w:val="0000FF"/>
-          <w:sz w:val="20"/>
-          <w:szCs w:val="20"/>
-        </w:rPr>
-        <w:t>fig_</w:t>
-      </w:r>
-      <w:r>
-        <w:rPr>
-          <w:rFonts w:asciiTheme="majorHAnsi" w:hAnsiTheme="majorHAnsi" w:cstheme="majorHAnsi" w:hint="eastAsia"/>
-          <w:color w:val="0000FF"/>
-          <w:sz w:val="20"/>
-          <w:szCs w:val="20"/>
-        </w:rPr>
-        <w:t>2_or_4</w:t>
-      </w:r>
-      <w:r>
-        <w:rPr>
-          <w:rFonts w:ascii="Times New Roman" w:hAnsi="Times New Roman" w:cs="Times New Roman"/>
-          <w:sz w:val="20"/>
-          <w:szCs w:val="20"/>
-        </w:rPr>
-        <w:t xml:space="preserve">’ to plot Figure </w:t>
-      </w:r>
-      <w:r>
-        <w:rPr>
-          <w:rFonts w:ascii="Times New Roman" w:hAnsi="Times New Roman" w:cs="Times New Roman" w:hint="eastAsia"/>
-          <w:sz w:val="20"/>
-          <w:szCs w:val="20"/>
-        </w:rPr>
-        <w:t>4</w:t>
-      </w:r>
-      <w:r>
-        <w:rPr>
-          <w:rFonts w:ascii="Times New Roman" w:hAnsi="Times New Roman" w:cs="Times New Roman"/>
-          <w:sz w:val="20"/>
-          <w:szCs w:val="20"/>
-        </w:rPr>
-        <w:t xml:space="preserve"> (a). </w:t>
       </w:r>
     </w:p>
     <w:p>
@@ -12649,48 +11389,25 @@
     <w:p>
       <w:pPr>
         <w:rPr>
-          <w:rFonts w:ascii="Times New Roman" w:hAnsi="Times New Roman" w:cs="Times New Roman"/>
-          <w:kern w:val="0"/>
-          <w:sz w:val="20"/>
-          <w:szCs w:val="20"/>
-        </w:rPr>
-      </w:pPr>
-      <w:r>
-        <w:rPr>
-          <w:rFonts w:ascii="Times New Roman" w:hAnsi="Times New Roman" w:cs="Times New Roman"/>
-          <w:sz w:val="20"/>
-          <w:szCs w:val="20"/>
-        </w:rPr>
-        <w:t xml:space="preserve">To plot </w:t>
-      </w:r>
-      <w:r>
-        <w:rPr>
-          <w:rFonts w:ascii="Times New Roman" w:hAnsi="Times New Roman" w:cs="Times New Roman"/>
-          <w:sz w:val="20"/>
-          <w:szCs w:val="20"/>
-        </w:rPr>
-        <w:t xml:space="preserve">Figure </w:t>
-      </w:r>
-      <w:r>
-        <w:rPr>
           <w:rFonts w:ascii="Times New Roman" w:hAnsi="Times New Roman" w:cs="Times New Roman" w:hint="eastAsia"/>
-          <w:sz w:val="20"/>
-          <w:szCs w:val="20"/>
-        </w:rPr>
-        <w:t>4 (b)</w:t>
-      </w:r>
-      <w:r>
-        <w:rPr>
-          <w:rFonts w:ascii="Times New Roman" w:hAnsi="Times New Roman" w:cs="Times New Roman"/>
-          <w:sz w:val="20"/>
-          <w:szCs w:val="20"/>
-        </w:rPr>
-        <w:t xml:space="preserve">, use the function </w:t>
-      </w:r>
-      <w:r>
-        <w:rPr>
-          <w:rFonts w:ascii="Times New Roman" w:hAnsi="Times New Roman" w:cs="Times New Roman"/>
-          <w:color w:val="0000FF"/>
+          <w:kern w:val="0"/>
+          <w:sz w:val="20"/>
+          <w:szCs w:val="20"/>
+        </w:rPr>
+      </w:pPr>
+      <w:r>
+        <w:rPr>
+          <w:rFonts w:ascii="Times New Roman" w:hAnsi="Times New Roman" w:cs="Times New Roman"/>
+          <w:kern w:val="0"/>
+          <w:sz w:val="20"/>
+          <w:szCs w:val="20"/>
+        </w:rPr>
+        <w:t xml:space="preserve">To plot Figure 4 (b), use the function </w:t>
+      </w:r>
+      <w:r>
+        <w:rPr>
+          <w:rFonts w:asciiTheme="majorHAnsi" w:hAnsiTheme="majorHAnsi" w:cs="Times New Roman"/>
+          <w:kern w:val="0"/>
           <w:sz w:val="20"/>
           <w:szCs w:val="20"/>
         </w:rPr>
@@ -12698,7 +11415,7 @@
       </w:r>
       <w:r>
         <w:rPr>
-          <w:rFonts w:asciiTheme="majorHAnsi" w:hAnsiTheme="majorHAnsi" w:cstheme="majorHAnsi" w:hint="eastAsia"/>
+          <w:rFonts w:asciiTheme="majorHAnsi" w:hAnsiTheme="majorHAnsi" w:cstheme="majorHAnsi"/>
           <w:color w:val="0000FF"/>
           <w:sz w:val="20"/>
           <w:szCs w:val="20"/>
@@ -12707,8 +11424,8 @@
       </w:r>
       <w:r>
         <w:rPr>
-          <w:rFonts w:ascii="Times New Roman" w:hAnsi="Times New Roman" w:cs="Times New Roman"/>
-          <w:color w:val="0000FF"/>
+          <w:rFonts w:asciiTheme="majorHAnsi" w:hAnsiTheme="majorHAnsi" w:cs="Times New Roman"/>
+          <w:kern w:val="0"/>
           <w:sz w:val="20"/>
           <w:szCs w:val="20"/>
         </w:rPr>
@@ -12717,157 +11434,57 @@
       <w:r>
         <w:rPr>
           <w:rFonts w:ascii="Times New Roman" w:hAnsi="Times New Roman" w:cs="Times New Roman"/>
-          <w:sz w:val="20"/>
-          <w:szCs w:val="20"/>
-        </w:rPr>
-        <w:t xml:space="preserve"> to </w:t>
-      </w:r>
-      <w:r>
-        <w:rPr>
-          <w:rFonts w:ascii="Times New Roman" w:hAnsi="Times New Roman" w:cs="Times New Roman" w:hint="eastAsia"/>
-          <w:sz w:val="20"/>
-          <w:szCs w:val="20"/>
-        </w:rPr>
-        <w:t>fit the linear mixed model</w:t>
-      </w:r>
-      <w:r>
-        <w:rPr>
-          <w:rFonts w:ascii="Times New Roman" w:hAnsi="Times New Roman" w:cs="Times New Roman"/>
-          <w:sz w:val="20"/>
-          <w:szCs w:val="20"/>
-        </w:rPr>
-        <w:t xml:space="preserve"> </w:t>
-      </w:r>
-      <w:r>
-        <w:rPr>
-          <w:rFonts w:ascii="Times New Roman" w:hAnsi="Times New Roman" w:cs="Times New Roman"/>
-          <w:sz w:val="20"/>
-          <w:szCs w:val="20"/>
-        </w:rPr>
-        <w:t>of biodiversity on a</w:t>
-      </w:r>
-      <w:r>
-        <w:rPr>
-          <w:rFonts w:ascii="Times New Roman" w:hAnsi="Times New Roman" w:cs="Times New Roman" w:hint="eastAsia"/>
-          <w:sz w:val="20"/>
-          <w:szCs w:val="20"/>
-        </w:rPr>
-        <w:t>lpha</w:t>
-      </w:r>
-      <w:r>
-        <w:rPr>
-          <w:rFonts w:ascii="Times New Roman" w:hAnsi="Times New Roman" w:cs="Times New Roman"/>
-          <w:sz w:val="20"/>
-          <w:szCs w:val="20"/>
-        </w:rPr>
-        <w:t xml:space="preserve"> stability, with block as a random effect.</w:t>
-      </w:r>
-      <w:r>
-        <w:rPr>
-          <w:rFonts w:ascii="Times New Roman" w:hAnsi="Times New Roman" w:cs="Times New Roman"/>
-          <w:sz w:val="20"/>
-          <w:szCs w:val="20"/>
-        </w:rPr>
-        <w:t xml:space="preserve"> Then</w:t>
-      </w:r>
-      <w:r>
-        <w:rPr>
-          <w:rFonts w:ascii="Times New Roman" w:hAnsi="Times New Roman" w:cs="Times New Roman" w:hint="eastAsia"/>
-          <w:sz w:val="20"/>
-          <w:szCs w:val="20"/>
-        </w:rPr>
-        <w:t>,</w:t>
-      </w:r>
-      <w:r>
-        <w:rPr>
-          <w:rFonts w:ascii="Times New Roman" w:hAnsi="Times New Roman" w:cs="Times New Roman"/>
-          <w:sz w:val="20"/>
-          <w:szCs w:val="20"/>
-        </w:rPr>
-        <w:t xml:space="preserve"> use </w:t>
-      </w:r>
-      <w:r>
-        <w:rPr>
-          <w:rFonts w:ascii="Times New Roman" w:hAnsi="Times New Roman" w:cs="Times New Roman"/>
-          <w:sz w:val="20"/>
-          <w:szCs w:val="20"/>
-        </w:rPr>
-        <w:t xml:space="preserve">function </w:t>
-      </w:r>
-      <w:r>
-        <w:rPr>
-          <w:rFonts w:ascii="Times New Roman" w:hAnsi="Times New Roman" w:cs="Times New Roman"/>
-          <w:sz w:val="20"/>
-          <w:szCs w:val="20"/>
-        </w:rPr>
-        <w:t>‘</w:t>
-      </w:r>
-      <w:r>
-        <w:rPr>
-          <w:rFonts w:asciiTheme="majorHAnsi" w:hAnsiTheme="majorHAnsi" w:cstheme="majorHAnsi"/>
-          <w:color w:val="0000FF"/>
-          <w:sz w:val="20"/>
-          <w:szCs w:val="20"/>
-        </w:rPr>
-        <w:t>fig_</w:t>
-      </w:r>
-      <w:r>
-        <w:rPr>
-          <w:rFonts w:asciiTheme="majorHAnsi" w:hAnsiTheme="majorHAnsi" w:cstheme="majorHAnsi" w:hint="eastAsia"/>
-          <w:color w:val="0000FF"/>
-          <w:sz w:val="20"/>
-          <w:szCs w:val="20"/>
-        </w:rPr>
-        <w:t>2_or_4</w:t>
-      </w:r>
-      <w:r>
-        <w:rPr>
-          <w:rFonts w:ascii="Times New Roman" w:hAnsi="Times New Roman" w:cs="Times New Roman"/>
-          <w:sz w:val="20"/>
-          <w:szCs w:val="20"/>
-        </w:rPr>
-        <w:t xml:space="preserve">’ to plot Figure </w:t>
-      </w:r>
-      <w:r>
-        <w:rPr>
-          <w:rFonts w:ascii="Times New Roman" w:hAnsi="Times New Roman" w:cs="Times New Roman" w:hint="eastAsia"/>
-          <w:sz w:val="20"/>
-          <w:szCs w:val="20"/>
-        </w:rPr>
-        <w:t>4</w:t>
-      </w:r>
-      <w:r>
-        <w:rPr>
-          <w:rFonts w:ascii="Times New Roman" w:hAnsi="Times New Roman" w:cs="Times New Roman"/>
-          <w:sz w:val="20"/>
-          <w:szCs w:val="20"/>
-        </w:rPr>
-        <w:t xml:space="preserve"> (</w:t>
-      </w:r>
-      <w:r>
-        <w:rPr>
-          <w:rFonts w:ascii="Times New Roman" w:hAnsi="Times New Roman" w:cs="Times New Roman" w:hint="eastAsia"/>
-          <w:sz w:val="20"/>
-          <w:szCs w:val="20"/>
-        </w:rPr>
-        <w:t>b</w:t>
-      </w:r>
-      <w:r>
-        <w:rPr>
-          <w:rFonts w:ascii="Times New Roman" w:hAnsi="Times New Roman" w:cs="Times New Roman"/>
-          <w:sz w:val="20"/>
-          <w:szCs w:val="20"/>
-        </w:rPr>
-        <w:t>)</w:t>
-      </w:r>
-      <w:r>
-        <w:rPr>
-          <w:rFonts w:ascii="Times New Roman" w:hAnsi="Times New Roman" w:cs="Times New Roman"/>
-          <w:kern w:val="0"/>
-          <w:sz w:val="20"/>
-          <w:szCs w:val="20"/>
-        </w:rPr>
-        <w:t>.</w:t>
+          <w:kern w:val="0"/>
+          <w:sz w:val="20"/>
+          <w:szCs w:val="20"/>
+        </w:rPr>
+        <w:t xml:space="preserve"> to fit a linear mixed-effects model relating alpha </w:t>
+      </w:r>
+      <w:r>
+        <w:rPr>
+          <w:rFonts w:ascii="Times New Roman" w:hAnsi="Times New Roman" w:cs="Times New Roman"/>
+          <w:kern w:val="0"/>
+          <w:sz w:val="20"/>
+          <w:szCs w:val="20"/>
+        </w:rPr>
+        <w:lastRenderedPageBreak/>
+        <w:t xml:space="preserve">stability to biodiversity, with block included as a random effect. Then, use the function </w:t>
+      </w:r>
+      <w:r>
+        <w:rPr>
+          <w:rFonts w:asciiTheme="majorHAnsi" w:hAnsiTheme="majorHAnsi" w:cs="Times New Roman"/>
+          <w:kern w:val="0"/>
+          <w:sz w:val="20"/>
+          <w:szCs w:val="20"/>
+        </w:rPr>
+        <w:t>“</w:t>
+      </w:r>
+      <w:r>
+        <w:rPr>
+          <w:rFonts w:asciiTheme="majorHAnsi" w:hAnsiTheme="majorHAnsi" w:cstheme="majorHAnsi"/>
+          <w:color w:val="0000FF"/>
+          <w:sz w:val="20"/>
+          <w:szCs w:val="20"/>
+        </w:rPr>
+        <w:t>fig_2_or_4</w:t>
+      </w:r>
+      <w:r>
+        <w:rPr>
+          <w:rFonts w:asciiTheme="majorHAnsi" w:hAnsiTheme="majorHAnsi" w:cs="Times New Roman"/>
+          <w:kern w:val="0"/>
+          <w:sz w:val="20"/>
+          <w:szCs w:val="20"/>
+        </w:rPr>
+        <w:t>”</w:t>
+      </w:r>
+      <w:r>
+        <w:rPr>
+          <w:rFonts w:ascii="Times New Roman" w:hAnsi="Times New Roman" w:cs="Times New Roman"/>
+          <w:kern w:val="0"/>
+          <w:sz w:val="20"/>
+          <w:szCs w:val="20"/>
+        </w:rPr>
+        <w:t xml:space="preserve"> to plot panel (b) of Figure 4.</w:t>
       </w:r>
     </w:p>
     <w:p>
@@ -13058,47 +11675,24 @@
     <w:p>
       <w:pPr>
         <w:rPr>
-          <w:rFonts w:ascii="Times New Roman" w:hAnsi="Times New Roman" w:cs="Times New Roman"/>
-          <w:kern w:val="0"/>
-          <w:sz w:val="20"/>
-          <w:szCs w:val="20"/>
-        </w:rPr>
-      </w:pPr>
-      <w:r>
-        <w:rPr>
-          <w:rFonts w:ascii="Times New Roman" w:hAnsi="Times New Roman" w:cs="Times New Roman"/>
-          <w:sz w:val="20"/>
-          <w:szCs w:val="20"/>
-        </w:rPr>
-        <w:t xml:space="preserve">To plot </w:t>
-      </w:r>
-      <w:r>
-        <w:rPr>
-          <w:rFonts w:ascii="Times New Roman" w:hAnsi="Times New Roman" w:cs="Times New Roman"/>
-          <w:sz w:val="20"/>
-          <w:szCs w:val="20"/>
-        </w:rPr>
-        <w:t xml:space="preserve">Figure </w:t>
-      </w:r>
-      <w:r>
-        <w:rPr>
           <w:rFonts w:ascii="Times New Roman" w:hAnsi="Times New Roman" w:cs="Times New Roman" w:hint="eastAsia"/>
-          <w:sz w:val="20"/>
-          <w:szCs w:val="20"/>
-        </w:rPr>
-        <w:t>4 (c)</w:t>
-      </w:r>
-      <w:r>
-        <w:rPr>
-          <w:rFonts w:ascii="Times New Roman" w:hAnsi="Times New Roman" w:cs="Times New Roman"/>
-          <w:sz w:val="20"/>
-          <w:szCs w:val="20"/>
-        </w:rPr>
-        <w:t xml:space="preserve">, use the function </w:t>
-      </w:r>
-      <w:r>
-        <w:rPr>
-          <w:rFonts w:ascii="Times New Roman" w:hAnsi="Times New Roman" w:cs="Times New Roman"/>
+          <w:kern w:val="0"/>
+          <w:sz w:val="20"/>
+          <w:szCs w:val="20"/>
+        </w:rPr>
+      </w:pPr>
+      <w:r>
+        <w:rPr>
+          <w:rFonts w:ascii="Times New Roman" w:hAnsi="Times New Roman" w:cs="Times New Roman"/>
+          <w:kern w:val="0"/>
+          <w:sz w:val="20"/>
+          <w:szCs w:val="20"/>
+        </w:rPr>
+        <w:t xml:space="preserve">To plot Figure 4 (c), use the function </w:t>
+      </w:r>
+      <w:r>
+        <w:rPr>
+          <w:rFonts w:asciiTheme="majorHAnsi" w:hAnsiTheme="majorHAnsi" w:cs="Times New Roman"/>
           <w:color w:val="0000FF"/>
           <w:sz w:val="20"/>
           <w:szCs w:val="20"/>
@@ -13107,16 +11701,61 @@
       </w:r>
       <w:r>
         <w:rPr>
+          <w:rFonts w:asciiTheme="majorHAnsi" w:hAnsiTheme="majorHAnsi" w:cstheme="majorHAnsi"/>
+          <w:color w:val="0000FF"/>
+          <w:sz w:val="20"/>
+          <w:szCs w:val="20"/>
+        </w:rPr>
+        <w:t>LMM_2_to_4</w:t>
+      </w:r>
+      <w:r>
+        <w:rPr>
+          <w:rFonts w:asciiTheme="majorHAnsi" w:hAnsiTheme="majorHAnsi" w:cs="Times New Roman"/>
+          <w:color w:val="0000FF"/>
+          <w:sz w:val="20"/>
+          <w:szCs w:val="20"/>
+        </w:rPr>
+        <w:t>”</w:t>
+      </w:r>
+      <w:r>
+        <w:rPr>
+          <w:rFonts w:ascii="Times New Roman" w:hAnsi="Times New Roman" w:cs="Times New Roman"/>
+          <w:kern w:val="0"/>
+          <w:sz w:val="20"/>
+          <w:szCs w:val="20"/>
+        </w:rPr>
+        <w:t xml:space="preserve"> to fit a linear mixed-effects model relating spatial synchrony to biodiversity, with block included as a random effect. Then, use the function </w:t>
+      </w:r>
+      <w:r>
+        <w:rPr>
+          <w:rFonts w:asciiTheme="majorHAnsi" w:hAnsiTheme="majorHAnsi" w:cstheme="majorHAnsi"/>
+          <w:color w:val="0000FF"/>
+          <w:sz w:val="20"/>
+          <w:szCs w:val="20"/>
+        </w:rPr>
+        <w:t>“</w:t>
+      </w:r>
+      <w:r>
+        <w:rPr>
+          <w:rFonts w:asciiTheme="majorHAnsi" w:hAnsiTheme="majorHAnsi" w:cstheme="majorHAnsi"/>
+          <w:color w:val="0000FF"/>
+          <w:sz w:val="20"/>
+          <w:szCs w:val="20"/>
+        </w:rPr>
+        <w:t>fig_</w:t>
+      </w:r>
+      <w:r>
+        <w:rPr>
           <w:rFonts w:asciiTheme="majorHAnsi" w:hAnsiTheme="majorHAnsi" w:cstheme="majorHAnsi" w:hint="eastAsia"/>
           <w:color w:val="0000FF"/>
           <w:sz w:val="20"/>
           <w:szCs w:val="20"/>
         </w:rPr>
-        <w:t>LMM_2_to_4</w:t>
-      </w:r>
-      <w:r>
-        <w:rPr>
-          <w:rFonts w:ascii="Times New Roman" w:hAnsi="Times New Roman" w:cs="Times New Roman"/>
+        <w:t>2_or_4</w:t>
+      </w:r>
+      <w:r>
+        <w:rPr>
+          <w:rFonts w:asciiTheme="majorHAnsi" w:hAnsiTheme="majorHAnsi" w:cstheme="majorHAnsi"/>
           <w:color w:val="0000FF"/>
           <w:sz w:val="20"/>
           <w:szCs w:val="20"/>
@@ -13126,173 +11765,11 @@
       <w:r>
         <w:rPr>
           <w:rFonts w:ascii="Times New Roman" w:hAnsi="Times New Roman" w:cs="Times New Roman"/>
-          <w:sz w:val="20"/>
-          <w:szCs w:val="20"/>
-        </w:rPr>
-        <w:t xml:space="preserve"> to </w:t>
-      </w:r>
-      <w:r>
-        <w:rPr>
-          <w:rFonts w:ascii="Times New Roman" w:hAnsi="Times New Roman" w:cs="Times New Roman" w:hint="eastAsia"/>
-          <w:sz w:val="20"/>
-          <w:szCs w:val="20"/>
-        </w:rPr>
-        <w:t>fit the linear mixed model</w:t>
-      </w:r>
-      <w:r>
-        <w:rPr>
-          <w:rFonts w:ascii="Times New Roman" w:hAnsi="Times New Roman" w:cs="Times New Roman"/>
-          <w:sz w:val="20"/>
-          <w:szCs w:val="20"/>
-        </w:rPr>
-        <w:t xml:space="preserve"> </w:t>
-      </w:r>
-      <w:r>
-        <w:rPr>
-          <w:rFonts w:ascii="Times New Roman" w:hAnsi="Times New Roman" w:cs="Times New Roman"/>
-          <w:sz w:val="20"/>
-          <w:szCs w:val="20"/>
-        </w:rPr>
-        <w:t xml:space="preserve">of biodiversity on </w:t>
-      </w:r>
-      <w:r>
-        <w:rPr>
-          <w:rFonts w:ascii="Times New Roman" w:hAnsi="Times New Roman" w:cs="Times New Roman" w:hint="eastAsia"/>
-          <w:sz w:val="20"/>
-          <w:szCs w:val="20"/>
-        </w:rPr>
-        <w:t>spatial</w:t>
-      </w:r>
-      <w:r>
-        <w:rPr>
-          <w:rFonts w:ascii="Times New Roman" w:hAnsi="Times New Roman" w:cs="Times New Roman"/>
-          <w:sz w:val="20"/>
-          <w:szCs w:val="20"/>
-        </w:rPr>
-        <w:t xml:space="preserve"> </w:t>
-      </w:r>
-      <w:r>
-        <w:rPr>
-          <w:rFonts w:ascii="Times New Roman" w:hAnsi="Times New Roman" w:cs="Times New Roman" w:hint="eastAsia"/>
-          <w:sz w:val="20"/>
-          <w:szCs w:val="20"/>
-        </w:rPr>
-        <w:t>synchrony</w:t>
-      </w:r>
-      <w:r>
-        <w:rPr>
-          <w:rFonts w:ascii="Times New Roman" w:hAnsi="Times New Roman" w:cs="Times New Roman"/>
-          <w:sz w:val="20"/>
-          <w:szCs w:val="20"/>
-        </w:rPr>
-        <w:t>, with block as a random effect.</w:t>
-      </w:r>
-      <w:r>
-        <w:rPr>
-          <w:rFonts w:ascii="Times New Roman" w:hAnsi="Times New Roman" w:cs="Times New Roman"/>
-          <w:sz w:val="20"/>
-          <w:szCs w:val="20"/>
-        </w:rPr>
-        <w:t xml:space="preserve"> Then</w:t>
-      </w:r>
-      <w:r>
-        <w:rPr>
-          <w:rFonts w:ascii="Times New Roman" w:hAnsi="Times New Roman" w:cs="Times New Roman" w:hint="eastAsia"/>
-          <w:sz w:val="20"/>
-          <w:szCs w:val="20"/>
-        </w:rPr>
-        <w:t>,</w:t>
-      </w:r>
-      <w:r>
-        <w:rPr>
-          <w:rFonts w:ascii="Times New Roman" w:hAnsi="Times New Roman" w:cs="Times New Roman"/>
-          <w:sz w:val="20"/>
-          <w:szCs w:val="20"/>
-        </w:rPr>
-        <w:t xml:space="preserve"> use </w:t>
-      </w:r>
-      <w:r>
-        <w:rPr>
-          <w:rFonts w:ascii="Times New Roman" w:hAnsi="Times New Roman" w:cs="Times New Roman"/>
-          <w:sz w:val="20"/>
-          <w:szCs w:val="20"/>
-        </w:rPr>
-        <w:t xml:space="preserve">function </w:t>
-      </w:r>
-      <w:r>
-        <w:rPr>
-          <w:rFonts w:ascii="Times New Roman" w:hAnsi="Times New Roman" w:cs="Times New Roman"/>
-          <w:sz w:val="20"/>
-          <w:szCs w:val="20"/>
-        </w:rPr>
-        <w:t>‘</w:t>
-      </w:r>
-      <w:r>
-        <w:rPr>
-          <w:rFonts w:asciiTheme="majorHAnsi" w:hAnsiTheme="majorHAnsi" w:cstheme="majorHAnsi"/>
-          <w:color w:val="0000FF"/>
-          <w:sz w:val="20"/>
-          <w:szCs w:val="20"/>
-        </w:rPr>
-        <w:t>fig_</w:t>
-      </w:r>
-      <w:r>
-        <w:rPr>
-          <w:rFonts w:asciiTheme="majorHAnsi" w:hAnsiTheme="majorHAnsi" w:cstheme="majorHAnsi" w:hint="eastAsia"/>
-          <w:color w:val="0000FF"/>
-          <w:sz w:val="20"/>
-          <w:szCs w:val="20"/>
-        </w:rPr>
-        <w:t>2_or_4</w:t>
-      </w:r>
-      <w:r>
-        <w:rPr>
-          <w:rFonts w:ascii="Times New Roman" w:hAnsi="Times New Roman" w:cs="Times New Roman"/>
-          <w:sz w:val="20"/>
-          <w:szCs w:val="20"/>
-        </w:rPr>
-        <w:t xml:space="preserve">’ to plot Figure </w:t>
-      </w:r>
-      <w:r>
-        <w:rPr>
-          <w:rFonts w:ascii="Times New Roman" w:hAnsi="Times New Roman" w:cs="Times New Roman" w:hint="eastAsia"/>
-          <w:sz w:val="20"/>
-          <w:szCs w:val="20"/>
-        </w:rPr>
-        <w:t>4</w:t>
-      </w:r>
-      <w:r>
-        <w:rPr>
-          <w:rFonts w:ascii="Times New Roman" w:hAnsi="Times New Roman" w:cs="Times New Roman"/>
-          <w:sz w:val="20"/>
-          <w:szCs w:val="20"/>
-        </w:rPr>
-        <w:t xml:space="preserve"> (</w:t>
-      </w:r>
-      <w:r>
-        <w:rPr>
-          <w:rFonts w:ascii="Times New Roman" w:hAnsi="Times New Roman" w:cs="Times New Roman" w:hint="eastAsia"/>
-          <w:sz w:val="20"/>
-          <w:szCs w:val="20"/>
-        </w:rPr>
-        <w:t>c</w:t>
-      </w:r>
-      <w:r>
-        <w:rPr>
-          <w:rFonts w:ascii="Times New Roman" w:hAnsi="Times New Roman" w:cs="Times New Roman"/>
-          <w:sz w:val="20"/>
-          <w:szCs w:val="20"/>
-        </w:rPr>
-        <w:t>)</w:t>
-      </w:r>
-      <w:r>
-        <w:rPr>
-          <w:rFonts w:ascii="Times New Roman" w:hAnsi="Times New Roman" w:cs="Times New Roman"/>
-          <w:kern w:val="0"/>
-          <w:sz w:val="20"/>
-          <w:szCs w:val="20"/>
-        </w:rPr>
-        <w:t>.</w:t>
+          <w:kern w:val="0"/>
+          <w:sz w:val="20"/>
+          <w:szCs w:val="20"/>
+        </w:rPr>
+        <w:t xml:space="preserve"> to plot panel (c) of Figure 4.</w:t>
       </w:r>
     </w:p>
     <w:p>
@@ -14271,6 +12748,19 @@
       <w:u w:val="single"/>
     </w:rPr>
   </w:style>
+  <w:style w:type="character" w:styleId="HTML1">
+    <w:name w:val="HTML Code"/>
+    <w:basedOn w:val="a0"/>
+    <w:uiPriority w:val="99"/>
+    <w:semiHidden/>
+    <w:unhideWhenUsed/>
+    <w:rsid w:val="00913BD0"/>
+    <w:rPr>
+      <w:rFonts w:ascii="細明體" w:eastAsia="細明體" w:hAnsi="細明體" w:cs="細明體"/>
+      <w:sz w:val="24"/>
+      <w:szCs w:val="24"/>
+    </w:rPr>
+  </w:style>
 </w:styles>
 </file>
 
